--- a/documents/ДИПЛОМ.docx
+++ b/documents/ДИПЛОМ.docx
@@ -18617,7 +18617,7 @@
         <w:t>Realtime</w:t>
       </w:r>
       <w:r>
-        <w:t xml:space="preserve"> складається з 6</w:t>
+        <w:t xml:space="preserve"> складається з 7</w:t>
       </w:r>
       <w:r>
         <w:t xml:space="preserve"> </w:t>
@@ -19807,13 +19807,7 @@
         <w:rPr>
           <w:lang w:val="en-GB"/>
         </w:rPr>
-        <w:t>age</w:t>
-      </w:r>
-      <w:r>
-        <w:rPr>
-          <w:lang w:val="en-GB"/>
-        </w:rPr>
-        <w:t>s</w:t>
+        <w:t>ages</w:t>
       </w:r>
       <w:r>
         <w:t>»</w:t>
@@ -19825,21 +19819,15 @@
         <w:t xml:space="preserve"> </w:t>
       </w:r>
       <w:r>
-        <w:t xml:space="preserve">призначений для зберігання інформації про </w:t>
-      </w:r>
-      <w:r>
-        <w:t>вік</w:t>
-      </w:r>
-      <w:r>
-        <w:t xml:space="preserve"> тварин, він має наступні поля:</w:t>
+        <w:t>призначений для зберігання інформації про вік тварин, він має наступні поля:</w:t>
       </w:r>
     </w:p>
     <w:p>
       <w:pPr>
         <w:pStyle w:val="aff"/>
         <w:numPr>
-          <w:ilvl w:val="0"/>
-          <w:numId w:val="32"/>
+          <w:ilvl w:val="1"/>
+          <w:numId w:val="14"/>
         </w:numPr>
         <w:ind w:left="993"/>
       </w:pPr>
@@ -19865,21 +19853,15 @@
         <w:t xml:space="preserve"> </w:t>
       </w:r>
       <w:r>
-        <w:t xml:space="preserve">ідентифікаційний номер </w:t>
-      </w:r>
-      <w:r>
-        <w:t>віку</w:t>
-      </w:r>
-      <w:r>
-        <w:t xml:space="preserve"> тварини;</w:t>
+        <w:t>ідентифікаційний номер віку тварини;</w:t>
       </w:r>
     </w:p>
     <w:p>
       <w:pPr>
         <w:pStyle w:val="aff"/>
         <w:numPr>
-          <w:ilvl w:val="0"/>
-          <w:numId w:val="32"/>
+          <w:ilvl w:val="1"/>
+          <w:numId w:val="14"/>
         </w:numPr>
         <w:ind w:left="993"/>
       </w:pPr>
@@ -19897,8 +19879,8 @@
       <w:pPr>
         <w:pStyle w:val="aff"/>
         <w:numPr>
-          <w:ilvl w:val="0"/>
-          <w:numId w:val="32"/>
+          <w:ilvl w:val="1"/>
+          <w:numId w:val="14"/>
         </w:numPr>
         <w:ind w:left="993"/>
       </w:pPr>
@@ -19916,8 +19898,8 @@
       <w:pPr>
         <w:pStyle w:val="aff"/>
         <w:numPr>
-          <w:ilvl w:val="0"/>
-          <w:numId w:val="32"/>
+          <w:ilvl w:val="1"/>
+          <w:numId w:val="14"/>
         </w:numPr>
         <w:ind w:left="993"/>
       </w:pPr>
@@ -20633,8 +20615,6 @@
         <w:tab/>
         <w:t>Адміністратор.</w:t>
       </w:r>
-      <w:bookmarkStart w:id="50" w:name="_GoBack"/>
-      <w:bookmarkEnd w:id="50"/>
     </w:p>
     <w:p>
       <w:pPr>
@@ -20662,7 +20642,19 @@
     </w:p>
     <w:p>
       <w:r>
-        <w:t>Після чого користувач добавляє оголошення, сама об’ява має два статуси знахідка та втрата. Він вибирає до якого типу належить об’ява і створює, сама об’ява відправляється на модерацію. Після перевірки модератора, об’ява або добавляється до інших записів, або змінює статус на відхилено. Сам користувач може переглянути об’яву, редагувати або видалити.</w:t>
+        <w:t xml:space="preserve">Після чого користувач добавляє оголошення, сама об’ява має </w:t>
+      </w:r>
+      <w:r>
+        <w:t>три статуси знахідка,</w:t>
+      </w:r>
+      <w:r>
+        <w:t xml:space="preserve"> втрата</w:t>
+      </w:r>
+      <w:r>
+        <w:t xml:space="preserve"> та побачено</w:t>
+      </w:r>
+      <w:r>
+        <w:t>. Він вибирає до якого типу належить об’ява і створює, сама об’ява відправляється на модерацію. Після перевірки модератора, об’ява або добавляється до інших записів, або змінює статус на відхилено. Сам користувач може переглянути об’яву, редагувати або видалити.</w:t>
       </w:r>
     </w:p>
     <w:p>
@@ -20679,16 +20671,40 @@
         <w:t xml:space="preserve"> алгоритми основних процесів</w:t>
       </w:r>
       <w:r>
-        <w:t xml:space="preserve"> веб-сервісу бюро знахідок</w:t>
-      </w:r>
-      <w:r>
-        <w:t xml:space="preserve"> та проаналізовано взаємодію класів системи під час процесів</w:t>
+        <w:t xml:space="preserve"> інтерактивного </w:t>
+      </w:r>
+      <w:r>
+        <w:rPr>
+          <w:lang w:val="en-GB"/>
+        </w:rPr>
+        <w:t>web</w:t>
+      </w:r>
+      <w:r>
+        <w:t>-сервісу</w:t>
+      </w:r>
+      <w:r>
+        <w:t xml:space="preserve"> для пошуку домашніх тварин</w:t>
+      </w:r>
+      <w:r>
+        <w:t xml:space="preserve"> </w:t>
+      </w:r>
+      <w:r>
+        <w:t>та проаналізовано взаємодію</w:t>
+      </w:r>
+      <w:r>
+        <w:t xml:space="preserve"> компонентів та</w:t>
+      </w:r>
+      <w:r>
+        <w:t xml:space="preserve"> класів системи під час процесів</w:t>
       </w:r>
       <w:r>
         <w:t xml:space="preserve"> створення, редагування та</w:t>
       </w:r>
       <w:r>
-        <w:t xml:space="preserve"> пошуку </w:t>
+        <w:t xml:space="preserve"> фільтрація</w:t>
+      </w:r>
+      <w:r>
+        <w:t xml:space="preserve"> </w:t>
       </w:r>
       <w:r>
         <w:t>оголошення, а також реєстрації та авторизації на сайті</w:t>
@@ -20706,29 +20722,222 @@
         </w:numPr>
         <w:ind w:left="709"/>
       </w:pPr>
-      <w:bookmarkStart w:id="51" w:name="_Toc482712262"/>
-      <w:bookmarkStart w:id="52" w:name="_Toc529910958"/>
-      <w:r>
-        <w:t xml:space="preserve">2.4 Реалізація додатку </w:t>
-      </w:r>
-      <w:r>
-        <w:t>в</w:t>
-      </w:r>
-      <w:r>
-        <w:t>еб-сервісу</w:t>
-      </w:r>
-      <w:r>
-        <w:t xml:space="preserve"> бюро знахідок</w:t>
-      </w:r>
+      <w:bookmarkStart w:id="50" w:name="_Toc482712262"/>
+      <w:bookmarkStart w:id="51" w:name="_Toc529910958"/>
+      <w:r>
+        <w:t xml:space="preserve">2.4 Реалізація </w:t>
+      </w:r>
+      <w:bookmarkEnd w:id="50"/>
       <w:bookmarkEnd w:id="51"/>
-      <w:bookmarkEnd w:id="52"/>
+      <w:r>
+        <w:t xml:space="preserve">інтерактивного </w:t>
+      </w:r>
+      <w:r>
+        <w:rPr>
+          <w:lang w:val="en-GB"/>
+        </w:rPr>
+        <w:t>web</w:t>
+      </w:r>
+      <w:r>
+        <w:rPr>
+          <w:lang w:val="ru-RU"/>
+        </w:rPr>
+        <w:t>-</w:t>
+      </w:r>
+      <w:r>
+        <w:t>сервісу для пошуку домашніх тварин</w:t>
+      </w:r>
     </w:p>
     <w:p>
       <w:pPr>
         <w:ind w:firstLine="709"/>
       </w:pPr>
       <w:r>
-        <w:t>Для реалізації системи було написано клас DB – для з'єднання з базою даних та налаштуванням параметрів з'єднання. Для з'єднання додатку з базою даних використовуємо технологію PDO.</w:t>
+        <w:t xml:space="preserve">Для реалізації системи було </w:t>
+      </w:r>
+      <w:r>
+        <w:t>використано такі модулі:</w:t>
+      </w:r>
+    </w:p>
+    <w:p>
+      <w:pPr>
+        <w:pStyle w:val="aff"/>
+        <w:numPr>
+          <w:ilvl w:val="0"/>
+          <w:numId w:val="34"/>
+        </w:numPr>
+      </w:pPr>
+      <w:r>
+        <w:t>vuetify</w:t>
+      </w:r>
+      <w:r>
+        <w:t xml:space="preserve"> – бібліотека готових компонентів, яка дає можливість створювати користувальницькі інтерфейси з використанням принципів </w:t>
+      </w:r>
+      <w:r>
+        <w:t>Google Material Design;</w:t>
+      </w:r>
+    </w:p>
+    <w:p>
+      <w:pPr>
+        <w:pStyle w:val="aff"/>
+        <w:numPr>
+          <w:ilvl w:val="0"/>
+          <w:numId w:val="34"/>
+        </w:numPr>
+      </w:pPr>
+      <w:r>
+        <w:t>vue-i18n</w:t>
+      </w:r>
+      <w:r>
+        <w:t xml:space="preserve"> – модуль для локалізації;</w:t>
+      </w:r>
+    </w:p>
+    <w:p>
+      <w:pPr>
+        <w:pStyle w:val="aff"/>
+        <w:numPr>
+          <w:ilvl w:val="0"/>
+          <w:numId w:val="34"/>
+        </w:numPr>
+      </w:pPr>
+      <w:r>
+        <w:rPr>
+          <w:lang w:val="en-GB"/>
+        </w:rPr>
+        <w:t>vuex</w:t>
+      </w:r>
+      <w:r>
+        <w:t xml:space="preserve"> – </w:t>
+      </w:r>
+      <w:r>
+        <w:t xml:space="preserve">бібліотека для управлінням станом для додатків на </w:t>
+      </w:r>
+      <w:r>
+        <w:rPr>
+          <w:lang w:val="en-GB"/>
+        </w:rPr>
+        <w:t>Vue</w:t>
+      </w:r>
+      <w:r>
+        <w:t>.</w:t>
+      </w:r>
+      <w:r>
+        <w:rPr>
+          <w:lang w:val="en-GB"/>
+        </w:rPr>
+        <w:t>js</w:t>
+      </w:r>
+      <w:r>
+        <w:rPr>
+          <w:lang w:val="ru-RU"/>
+        </w:rPr>
+        <w:t>;</w:t>
+      </w:r>
+    </w:p>
+    <w:p>
+      <w:pPr>
+        <w:pStyle w:val="aff"/>
+        <w:numPr>
+          <w:ilvl w:val="0"/>
+          <w:numId w:val="34"/>
+        </w:numPr>
+      </w:pPr>
+      <w:r>
+        <w:lastRenderedPageBreak/>
+        <w:t>vue-router</w:t>
+      </w:r>
+      <w:r>
+        <w:t xml:space="preserve"> – бібліотека маршрутизації для </w:t>
+      </w:r>
+      <w:r>
+        <w:rPr>
+          <w:lang w:val="en-GB"/>
+        </w:rPr>
+        <w:t>Vue</w:t>
+      </w:r>
+      <w:r>
+        <w:t>.</w:t>
+      </w:r>
+      <w:r>
+        <w:rPr>
+          <w:lang w:val="en-GB"/>
+        </w:rPr>
+        <w:t>js</w:t>
+      </w:r>
+      <w:r>
+        <w:t>;</w:t>
+      </w:r>
+    </w:p>
+    <w:p>
+      <w:pPr>
+        <w:pStyle w:val="aff"/>
+        <w:numPr>
+          <w:ilvl w:val="0"/>
+          <w:numId w:val="34"/>
+        </w:numPr>
+      </w:pPr>
+      <w:r>
+        <w:t xml:space="preserve">vue2-google-maps – </w:t>
+      </w:r>
+      <w:r>
+        <w:t xml:space="preserve">бібліотека компонентів для взаємодії з </w:t>
+      </w:r>
+      <w:r>
+        <w:rPr>
+          <w:lang w:val="en-GB"/>
+        </w:rPr>
+        <w:t>Google</w:t>
+      </w:r>
+      <w:r>
+        <w:t xml:space="preserve"> </w:t>
+      </w:r>
+      <w:r>
+        <w:rPr>
+          <w:lang w:val="en-GB"/>
+        </w:rPr>
+        <w:t>Maps</w:t>
+      </w:r>
+      <w:r>
+        <w:t>;</w:t>
+      </w:r>
+    </w:p>
+    <w:p>
+      <w:pPr>
+        <w:pStyle w:val="aff"/>
+        <w:numPr>
+          <w:ilvl w:val="0"/>
+          <w:numId w:val="34"/>
+        </w:numPr>
+      </w:pPr>
+      <w:r>
+        <w:rPr>
+          <w:lang w:val="en-GB"/>
+        </w:rPr>
+        <w:t>firebase</w:t>
+      </w:r>
+      <w:r>
+        <w:t xml:space="preserve"> – </w:t>
+      </w:r>
+      <w:r>
+        <w:rPr>
+          <w:lang w:val="en-GB"/>
+        </w:rPr>
+        <w:t>API</w:t>
+      </w:r>
+      <w:r>
+        <w:t xml:space="preserve"> </w:t>
+      </w:r>
+      <w:r>
+        <w:t xml:space="preserve">для взаємодії з базою </w:t>
+      </w:r>
+      <w:r>
+        <w:rPr>
+          <w:lang w:val="en-GB"/>
+        </w:rPr>
+        <w:t>Firebase Realtime.</w:t>
+      </w:r>
+      <w:r>
+        <w:t xml:space="preserve"> </w:t>
       </w:r>
     </w:p>
     <w:p>
@@ -20739,9 +20948,50 @@
         </w:rPr>
       </w:pPr>
       <w:r>
+        <w:t xml:space="preserve">Всі взаємодії </w:t>
+      </w:r>
+      <w:r>
         <w:t xml:space="preserve"> </w:t>
       </w:r>
       <w:r>
+        <w:t xml:space="preserve">з БД відбуваються в </w:t>
+      </w:r>
+      <w:r>
+        <w:rPr>
+          <w:lang w:val="en-GB"/>
+        </w:rPr>
+        <w:t>Store</w:t>
+      </w:r>
+      <w:r>
+        <w:t xml:space="preserve"> (</w:t>
+      </w:r>
+      <w:r>
+        <w:t>сховище для управління станом усього додатку</w:t>
+      </w:r>
+      <w:r>
+        <w:t xml:space="preserve">), він реалізований </w:t>
+      </w:r>
+      <w:r>
+        <w:t xml:space="preserve">за допомогою </w:t>
+      </w:r>
+      <w:r>
+        <w:rPr>
+          <w:lang w:val="en-GB"/>
+        </w:rPr>
+        <w:t>Vuex</w:t>
+      </w:r>
+      <w:r>
+        <w:rPr>
+          <w:lang w:val="ru-RU"/>
+        </w:rPr>
+        <w:t>.</w:t>
+      </w:r>
+    </w:p>
+    <w:p>
+      <w:pPr>
+        <w:ind w:firstLine="709"/>
+      </w:pPr>
+      <w:r>
         <w:t>Для</w:t>
       </w:r>
       <w:r>
@@ -20757,25 +21007,73 @@
         <w:t xml:space="preserve"> в </w:t>
       </w:r>
       <w:r>
-        <w:t xml:space="preserve">БД </w:t>
-      </w:r>
-      <w:r>
-        <w:t>бул</w:t>
-      </w:r>
-      <w:r>
-        <w:t>о реалізовано функцію insertAds</w:t>
-      </w:r>
-      <w:r>
-        <w:t xml:space="preserve">(dataAd) в класі </w:t>
-      </w:r>
-      <w:r>
-        <w:rPr>
-          <w:lang w:val="en-US"/>
-        </w:rPr>
-        <w:t>Ads</w:t>
-      </w:r>
-      <w:r>
-        <w:t>, яка отримує дані з контролера.</w:t>
+        <w:t>БД</w:t>
+      </w:r>
+      <w:r>
+        <w:rPr>
+          <w:lang w:val="ru-RU"/>
+        </w:rPr>
+        <w:t xml:space="preserve"> </w:t>
+      </w:r>
+      <w:r>
+        <w:t xml:space="preserve">в компоненті </w:t>
+      </w:r>
+      <w:r>
+        <w:rPr>
+          <w:lang w:val="en-GB"/>
+        </w:rPr>
+        <w:t>AdvertPopup</w:t>
+      </w:r>
+      <w:r>
+        <w:rPr>
+          <w:lang w:val="ru-RU"/>
+        </w:rPr>
+        <w:t xml:space="preserve"> </w:t>
+      </w:r>
+      <w:r>
+        <w:t xml:space="preserve">викликається метод </w:t>
+      </w:r>
+      <w:r>
+        <w:t>createMarker</w:t>
+      </w:r>
+      <w:r>
+        <w:t xml:space="preserve">(), який перевіряється валідність всіх полів та збирає дані в один великий об’єкт і відправляє його в </w:t>
+      </w:r>
+      <w:r>
+        <w:rPr>
+          <w:lang w:val="en-GB"/>
+        </w:rPr>
+        <w:t>Store</w:t>
+      </w:r>
+      <w:r>
+        <w:rPr>
+          <w:lang w:val="ru-RU"/>
+        </w:rPr>
+        <w:t xml:space="preserve">, де </w:t>
+      </w:r>
+      <w:r>
+        <w:t>викликається</w:t>
+      </w:r>
+      <w:r>
+        <w:rPr>
+          <w:lang w:val="ru-RU"/>
+        </w:rPr>
+        <w:t xml:space="preserve"> метод </w:t>
+      </w:r>
+      <w:r>
+        <w:rPr>
+          <w:lang w:val="ru-RU"/>
+        </w:rPr>
+        <w:t>createAdvert</w:t>
+      </w:r>
+      <w:r>
+        <w:rPr>
+          <w:lang w:val="ru-RU"/>
+        </w:rPr>
+        <w:t>()</w:t>
+      </w:r>
+      <w:r>
+        <w:t>.</w:t>
       </w:r>
     </w:p>
     <w:p>
@@ -20785,16 +21083,14 @@
         <w:rPr>
           <w:sz w:val="24"/>
           <w:szCs w:val="24"/>
-          <w:lang w:val="en-US"/>
-        </w:rPr>
-      </w:pPr>
-      <w:r>
-        <w:rPr>
-          <w:sz w:val="24"/>
-          <w:szCs w:val="24"/>
-          <w:lang w:val="en-US"/>
-        </w:rPr>
-        <w:t>public function addNewAds($dataAd, $userId)</w:t>
+        </w:rPr>
+      </w:pPr>
+      <w:r>
+        <w:rPr>
+          <w:sz w:val="24"/>
+          <w:szCs w:val="24"/>
+        </w:rPr>
+        <w:t>createMarker() {</w:t>
       </w:r>
     </w:p>
     <w:p>
@@ -20804,16 +21100,14 @@
         <w:rPr>
           <w:sz w:val="24"/>
           <w:szCs w:val="24"/>
-          <w:lang w:val="en-US"/>
-        </w:rPr>
-      </w:pPr>
-      <w:r>
-        <w:rPr>
-          <w:sz w:val="24"/>
-          <w:szCs w:val="24"/>
-          <w:lang w:val="en-US"/>
-        </w:rPr>
-        <w:t xml:space="preserve">  {</w:t>
+        </w:rPr>
+      </w:pPr>
+      <w:r>
+        <w:rPr>
+          <w:sz w:val="24"/>
+          <w:szCs w:val="24"/>
+        </w:rPr>
+        <w:t xml:space="preserve">      if (this.$refs.form.validate()) {</w:t>
       </w:r>
     </w:p>
     <w:p>
@@ -20823,16 +21117,14 @@
         <w:rPr>
           <w:sz w:val="24"/>
           <w:szCs w:val="24"/>
-          <w:lang w:val="en-US"/>
-        </w:rPr>
-      </w:pPr>
-      <w:r>
-        <w:rPr>
-          <w:sz w:val="24"/>
-          <w:szCs w:val="24"/>
-          <w:lang w:val="en-US"/>
-        </w:rPr>
-        <w:t xml:space="preserve">    $name = $dataAd["adName"];</w:t>
+        </w:rPr>
+      </w:pPr>
+      <w:r>
+        <w:rPr>
+          <w:sz w:val="24"/>
+          <w:szCs w:val="24"/>
+        </w:rPr>
+        <w:t xml:space="preserve">        if (!this.image) {</w:t>
       </w:r>
     </w:p>
     <w:p>
@@ -20842,16 +21134,14 @@
         <w:rPr>
           <w:sz w:val="24"/>
           <w:szCs w:val="24"/>
-          <w:lang w:val="en-US"/>
-        </w:rPr>
-      </w:pPr>
-      <w:r>
-        <w:rPr>
-          <w:sz w:val="24"/>
-          <w:szCs w:val="24"/>
-          <w:lang w:val="en-US"/>
-        </w:rPr>
-        <w:t xml:space="preserve">    $type = $dataAd["type"];</w:t>
+        </w:rPr>
+      </w:pPr>
+      <w:r>
+        <w:rPr>
+          <w:sz w:val="24"/>
+          <w:szCs w:val="24"/>
+        </w:rPr>
+        <w:t xml:space="preserve">          this.photoUrlRules = false;</w:t>
       </w:r>
     </w:p>
     <w:p>
@@ -20861,17 +21151,14 @@
         <w:rPr>
           <w:sz w:val="24"/>
           <w:szCs w:val="24"/>
-          <w:lang w:val="en-US"/>
-        </w:rPr>
-      </w:pPr>
-      <w:r>
-        <w:rPr>
-          <w:sz w:val="24"/>
-          <w:szCs w:val="24"/>
-          <w:lang w:val="en-US"/>
-        </w:rPr>
-        <w:lastRenderedPageBreak/>
-        <w:t xml:space="preserve">    $description = $dataAd['adDescription'];</w:t>
+        </w:rPr>
+      </w:pPr>
+      <w:r>
+        <w:rPr>
+          <w:sz w:val="24"/>
+          <w:szCs w:val="24"/>
+        </w:rPr>
+        <w:t xml:space="preserve">          return;</w:t>
       </w:r>
     </w:p>
     <w:p>
@@ -20881,16 +21168,14 @@
         <w:rPr>
           <w:sz w:val="24"/>
           <w:szCs w:val="24"/>
-          <w:lang w:val="en-US"/>
-        </w:rPr>
-      </w:pPr>
-      <w:r>
-        <w:rPr>
-          <w:sz w:val="24"/>
-          <w:szCs w:val="24"/>
-          <w:lang w:val="en-US"/>
-        </w:rPr>
-        <w:t xml:space="preserve">    $type_category = $dataAd["adTypeCategory"];</w:t>
+        </w:rPr>
+      </w:pPr>
+      <w:r>
+        <w:rPr>
+          <w:sz w:val="24"/>
+          <w:szCs w:val="24"/>
+        </w:rPr>
+        <w:t xml:space="preserve">        }</w:t>
       </w:r>
     </w:p>
     <w:p>
@@ -20900,16 +21185,14 @@
         <w:rPr>
           <w:sz w:val="24"/>
           <w:szCs w:val="24"/>
-          <w:lang w:val="en-US"/>
-        </w:rPr>
-      </w:pPr>
-      <w:r>
-        <w:rPr>
-          <w:sz w:val="24"/>
-          <w:szCs w:val="24"/>
-          <w:lang w:val="en-US"/>
-        </w:rPr>
-        <w:t xml:space="preserve">    $date_lost_found = $dataAd["adDate"];</w:t>
+        </w:rPr>
+      </w:pPr>
+      <w:r>
+        <w:rPr>
+          <w:sz w:val="24"/>
+          <w:szCs w:val="24"/>
+        </w:rPr>
+        <w:t xml:space="preserve">        const newMarker = {</w:t>
       </w:r>
     </w:p>
     <w:p>
@@ -20919,16 +21202,14 @@
         <w:rPr>
           <w:sz w:val="24"/>
           <w:szCs w:val="24"/>
-          <w:lang w:val="en-US"/>
-        </w:rPr>
-      </w:pPr>
-      <w:r>
-        <w:rPr>
-          <w:sz w:val="24"/>
-          <w:szCs w:val="24"/>
-          <w:lang w:val="en-US"/>
-        </w:rPr>
-        <w:t xml:space="preserve">    $coordinates_map = $dataAd["coordinates"];</w:t>
+        </w:rPr>
+      </w:pPr>
+      <w:r>
+        <w:rPr>
+          <w:sz w:val="24"/>
+          <w:szCs w:val="24"/>
+        </w:rPr>
+        <w:t xml:space="preserve">          typeMarker: this.typeMarker,</w:t>
       </w:r>
     </w:p>
     <w:p>
@@ -20938,16 +21219,14 @@
         <w:rPr>
           <w:sz w:val="24"/>
           <w:szCs w:val="24"/>
-          <w:lang w:val="en-US"/>
-        </w:rPr>
-      </w:pPr>
-      <w:r>
-        <w:rPr>
-          <w:sz w:val="24"/>
-          <w:szCs w:val="24"/>
-          <w:lang w:val="en-US"/>
-        </w:rPr>
-        <w:t xml:space="preserve">    $date_create_ad = date("Y-m-d");</w:t>
+        </w:rPr>
+      </w:pPr>
+      <w:r>
+        <w:rPr>
+          <w:sz w:val="24"/>
+          <w:szCs w:val="24"/>
+        </w:rPr>
+        <w:t xml:space="preserve">          petType: this.petType,</w:t>
       </w:r>
     </w:p>
     <w:p>
@@ -20957,16 +21236,14 @@
         <w:rPr>
           <w:sz w:val="24"/>
           <w:szCs w:val="24"/>
-          <w:lang w:val="en-US"/>
-        </w:rPr>
-      </w:pPr>
-      <w:r>
-        <w:rPr>
-          <w:sz w:val="24"/>
-          <w:szCs w:val="24"/>
-          <w:lang w:val="en-US"/>
-        </w:rPr>
-        <w:t xml:space="preserve">    $region = $dataAd["region"];</w:t>
+        </w:rPr>
+      </w:pPr>
+      <w:r>
+        <w:rPr>
+          <w:sz w:val="24"/>
+          <w:szCs w:val="24"/>
+        </w:rPr>
+        <w:t xml:space="preserve">          petBreed: this.petBreed,</w:t>
       </w:r>
     </w:p>
     <w:p>
@@ -20976,16 +21253,14 @@
         <w:rPr>
           <w:sz w:val="24"/>
           <w:szCs w:val="24"/>
-          <w:lang w:val="en-US"/>
-        </w:rPr>
-      </w:pPr>
-      <w:r>
-        <w:rPr>
-          <w:sz w:val="24"/>
-          <w:szCs w:val="24"/>
-          <w:lang w:val="en-US"/>
-        </w:rPr>
-        <w:t xml:space="preserve">    if(empty($dataAd["adUrlImage"])) {</w:t>
+        </w:rPr>
+      </w:pPr>
+      <w:r>
+        <w:rPr>
+          <w:sz w:val="24"/>
+          <w:szCs w:val="24"/>
+        </w:rPr>
+        <w:t xml:space="preserve">          petAge: this.petAge,</w:t>
       </w:r>
     </w:p>
     <w:p>
@@ -20995,16 +21270,14 @@
         <w:rPr>
           <w:sz w:val="24"/>
           <w:szCs w:val="24"/>
-          <w:lang w:val="en-US"/>
-        </w:rPr>
-      </w:pPr>
-      <w:r>
-        <w:rPr>
-          <w:sz w:val="24"/>
-          <w:szCs w:val="24"/>
-          <w:lang w:val="en-US"/>
-        </w:rPr>
-        <w:t xml:space="preserve">      $image_url = $this-&gt;defaultImage;</w:t>
+        </w:rPr>
+      </w:pPr>
+      <w:r>
+        <w:rPr>
+          <w:sz w:val="24"/>
+          <w:szCs w:val="24"/>
+        </w:rPr>
+        <w:t xml:space="preserve">          petColor: this.petColor,</w:t>
       </w:r>
     </w:p>
     <w:p>
@@ -21014,16 +21287,14 @@
         <w:rPr>
           <w:sz w:val="24"/>
           <w:szCs w:val="24"/>
-          <w:lang w:val="en-US"/>
-        </w:rPr>
-      </w:pPr>
-      <w:r>
-        <w:rPr>
-          <w:sz w:val="24"/>
-          <w:szCs w:val="24"/>
-          <w:lang w:val="en-US"/>
-        </w:rPr>
-        <w:t xml:space="preserve">    } else {</w:t>
+        </w:rPr>
+      </w:pPr>
+      <w:r>
+        <w:rPr>
+          <w:sz w:val="24"/>
+          <w:szCs w:val="24"/>
+        </w:rPr>
+        <w:t xml:space="preserve">          petColoring: this.petColoring,</w:t>
       </w:r>
     </w:p>
     <w:p>
@@ -21033,16 +21304,14 @@
         <w:rPr>
           <w:sz w:val="24"/>
           <w:szCs w:val="24"/>
-          <w:lang w:val="en-US"/>
-        </w:rPr>
-      </w:pPr>
-      <w:r>
-        <w:rPr>
-          <w:sz w:val="24"/>
-          <w:szCs w:val="24"/>
-          <w:lang w:val="en-US"/>
-        </w:rPr>
-        <w:t xml:space="preserve">      $image_url = $dataAd["adUrlImage"];</w:t>
+        </w:rPr>
+      </w:pPr>
+      <w:r>
+        <w:rPr>
+          <w:sz w:val="24"/>
+          <w:szCs w:val="24"/>
+        </w:rPr>
+        <w:t xml:space="preserve">          contactInfo: this.contactInfo,</w:t>
       </w:r>
     </w:p>
     <w:p>
@@ -21052,16 +21321,14 @@
         <w:rPr>
           <w:sz w:val="24"/>
           <w:szCs w:val="24"/>
-          <w:lang w:val="en-US"/>
-        </w:rPr>
-      </w:pPr>
-      <w:r>
-        <w:rPr>
-          <w:sz w:val="24"/>
-          <w:szCs w:val="24"/>
-          <w:lang w:val="en-US"/>
-        </w:rPr>
-        <w:t xml:space="preserve">    }</w:t>
+        </w:rPr>
+      </w:pPr>
+      <w:r>
+        <w:rPr>
+          <w:sz w:val="24"/>
+          <w:szCs w:val="24"/>
+        </w:rPr>
+        <w:t xml:space="preserve">          image: this.image,</w:t>
       </w:r>
     </w:p>
     <w:p>
@@ -21071,16 +21338,14 @@
         <w:rPr>
           <w:sz w:val="24"/>
           <w:szCs w:val="24"/>
-          <w:lang w:val="en-US"/>
-        </w:rPr>
-      </w:pPr>
-      <w:r>
-        <w:rPr>
-          <w:sz w:val="24"/>
-          <w:szCs w:val="24"/>
-          <w:lang w:val="en-US"/>
-        </w:rPr>
-        <w:t xml:space="preserve">    $query = self::$db-&gt;query('SELECT id FROM regions WHERE name_region="' .$region.'"');</w:t>
+        </w:rPr>
+      </w:pPr>
+      <w:r>
+        <w:rPr>
+          <w:sz w:val="24"/>
+          <w:szCs w:val="24"/>
+        </w:rPr>
+        <w:t xml:space="preserve">          position: this.latLng,</w:t>
       </w:r>
     </w:p>
     <w:p>
@@ -21090,16 +21355,14 @@
         <w:rPr>
           <w:sz w:val="24"/>
           <w:szCs w:val="24"/>
-          <w:lang w:val="en-US"/>
-        </w:rPr>
-      </w:pPr>
-      <w:r>
-        <w:rPr>
-          <w:sz w:val="24"/>
-          <w:szCs w:val="24"/>
-          <w:lang w:val="en-US"/>
-        </w:rPr>
-        <w:t xml:space="preserve">    $id_region = $query-&gt;fetchAll();</w:t>
+        </w:rPr>
+      </w:pPr>
+      <w:r>
+        <w:rPr>
+          <w:sz w:val="24"/>
+          <w:szCs w:val="24"/>
+        </w:rPr>
+        <w:t xml:space="preserve">        };</w:t>
       </w:r>
     </w:p>
     <w:p>
@@ -21109,16 +21372,14 @@
         <w:rPr>
           <w:sz w:val="24"/>
           <w:szCs w:val="24"/>
-          <w:lang w:val="en-US"/>
-        </w:rPr>
-      </w:pPr>
-      <w:r>
-        <w:rPr>
-          <w:sz w:val="24"/>
-          <w:szCs w:val="24"/>
-          <w:lang w:val="en-US"/>
-        </w:rPr>
-        <w:t xml:space="preserve">    $id_region = $id_region[0]["id"];</w:t>
+        </w:rPr>
+      </w:pPr>
+      <w:r>
+        <w:rPr>
+          <w:sz w:val="24"/>
+          <w:szCs w:val="24"/>
+        </w:rPr>
+        <w:t xml:space="preserve">        newMarker.previousPosition = this.getPreviousPosition(newMarker);</w:t>
       </w:r>
     </w:p>
     <w:p>
@@ -21128,9 +21389,15 @@
         <w:rPr>
           <w:sz w:val="24"/>
           <w:szCs w:val="24"/>
-          <w:lang w:val="en-US"/>
-        </w:rPr>
-      </w:pPr>
+        </w:rPr>
+      </w:pPr>
+      <w:r>
+        <w:rPr>
+          <w:sz w:val="24"/>
+          <w:szCs w:val="24"/>
+        </w:rPr>
+        <w:t xml:space="preserve">        this.$store.dispatch('createAdvert', newMarker);</w:t>
+      </w:r>
     </w:p>
     <w:p>
       <w:pPr>
@@ -21139,16 +21406,14 @@
         <w:rPr>
           <w:sz w:val="24"/>
           <w:szCs w:val="24"/>
-          <w:lang w:val="en-US"/>
-        </w:rPr>
-      </w:pPr>
-      <w:r>
-        <w:rPr>
-          <w:sz w:val="24"/>
-          <w:szCs w:val="24"/>
-          <w:lang w:val="en-US"/>
-        </w:rPr>
-        <w:t xml:space="preserve">    $query = "INSERT INTO advert_info_place VALUES ('','$coordinates_map','$id_region')";</w:t>
+        </w:rPr>
+      </w:pPr>
+      <w:r>
+        <w:rPr>
+          <w:sz w:val="24"/>
+          <w:szCs w:val="24"/>
+        </w:rPr>
+        <w:t xml:space="preserve">        this.hidePopup();</w:t>
       </w:r>
     </w:p>
     <w:p>
@@ -21158,16 +21423,14 @@
         <w:rPr>
           <w:sz w:val="24"/>
           <w:szCs w:val="24"/>
-          <w:lang w:val="en-US"/>
-        </w:rPr>
-      </w:pPr>
-      <w:r>
-        <w:rPr>
-          <w:sz w:val="24"/>
-          <w:szCs w:val="24"/>
-          <w:lang w:val="en-US"/>
-        </w:rPr>
-        <w:t xml:space="preserve">    $sth = self::$db-&gt;exec($query);</w:t>
+        </w:rPr>
+      </w:pPr>
+      <w:r>
+        <w:rPr>
+          <w:sz w:val="24"/>
+          <w:szCs w:val="24"/>
+        </w:rPr>
+        <w:t xml:space="preserve">      }</w:t>
       </w:r>
     </w:p>
     <w:p>
@@ -21177,16 +21440,14 @@
         <w:rPr>
           <w:sz w:val="24"/>
           <w:szCs w:val="24"/>
-          <w:lang w:val="en-US"/>
-        </w:rPr>
-      </w:pPr>
-      <w:r>
-        <w:rPr>
-          <w:sz w:val="24"/>
-          <w:szCs w:val="24"/>
-          <w:lang w:val="en-US"/>
-        </w:rPr>
-        <w:t xml:space="preserve">    $id_place = self::$db-&gt;lastInsertId();</w:t>
+        </w:rPr>
+      </w:pPr>
+      <w:r>
+        <w:rPr>
+          <w:sz w:val="24"/>
+          <w:szCs w:val="24"/>
+        </w:rPr>
+        <w:t xml:space="preserve">    }</w:t>
       </w:r>
     </w:p>
     <w:p>
@@ -21196,9 +21457,15 @@
         <w:rPr>
           <w:sz w:val="24"/>
           <w:szCs w:val="24"/>
-          <w:lang w:val="en-US"/>
-        </w:rPr>
-      </w:pPr>
+        </w:rPr>
+      </w:pPr>
+      <w:r>
+        <w:rPr>
+          <w:sz w:val="24"/>
+          <w:szCs w:val="24"/>
+        </w:rPr>
+        <w:t>createAdvert({ commit, getters, dispatch }, advertData) {</w:t>
+      </w:r>
     </w:p>
     <w:p>
       <w:pPr>
@@ -21207,16 +21474,14 @@
         <w:rPr>
           <w:sz w:val="24"/>
           <w:szCs w:val="24"/>
-          <w:lang w:val="en-US"/>
-        </w:rPr>
-      </w:pPr>
-      <w:r>
-        <w:rPr>
-          <w:sz w:val="24"/>
-          <w:szCs w:val="24"/>
-          <w:lang w:val="en-US"/>
-        </w:rPr>
-        <w:t xml:space="preserve">    $query = "INSERT INTO ads VALUES ('','$name','$type','$description','$type_category','$image_url','$date_lost_found','$date_create_ad','$this-&gt;statusModeration','$userId', '$id_place')";</w:t>
+        </w:rPr>
+      </w:pPr>
+      <w:r>
+        <w:rPr>
+          <w:sz w:val="24"/>
+          <w:szCs w:val="24"/>
+        </w:rPr>
+        <w:t xml:space="preserve">      const advert = {</w:t>
       </w:r>
     </w:p>
     <w:p>
@@ -21226,16 +21491,14 @@
         <w:rPr>
           <w:sz w:val="24"/>
           <w:szCs w:val="24"/>
-          <w:lang w:val="en-US"/>
-        </w:rPr>
-      </w:pPr>
-      <w:r>
-        <w:rPr>
-          <w:sz w:val="24"/>
-          <w:szCs w:val="24"/>
-          <w:lang w:val="en-US"/>
-        </w:rPr>
-        <w:t xml:space="preserve">    $sth = self::$db-&gt;exec($query);</w:t>
+        </w:rPr>
+      </w:pPr>
+      <w:r>
+        <w:rPr>
+          <w:sz w:val="24"/>
+          <w:szCs w:val="24"/>
+        </w:rPr>
+        <w:t xml:space="preserve">        id_user: getters.user.id,</w:t>
       </w:r>
     </w:p>
     <w:p>
@@ -21245,88 +21508,14 @@
         <w:rPr>
           <w:sz w:val="24"/>
           <w:szCs w:val="24"/>
-          <w:lang w:val="en-US"/>
-        </w:rPr>
-      </w:pPr>
-      <w:r>
-        <w:rPr>
-          <w:sz w:val="24"/>
-          <w:szCs w:val="24"/>
-          <w:lang w:val="en-US"/>
-        </w:rPr>
-        <w:t xml:space="preserve">  }</w:t>
-      </w:r>
-    </w:p>
-    <w:p>
-      <w:pPr>
-        <w:ind w:firstLine="709"/>
-        <w:rPr>
-          <w:szCs w:val="24"/>
-        </w:rPr>
-      </w:pPr>
-      <w:r>
-        <w:rPr>
-          <w:szCs w:val="24"/>
-          <w:lang w:val="ru-RU"/>
-        </w:rPr>
-        <w:t>Для</w:t>
-      </w:r>
-      <w:r>
-        <w:rPr>
-          <w:szCs w:val="24"/>
-          <w:lang w:val="en-US"/>
-        </w:rPr>
-        <w:t xml:space="preserve"> </w:t>
-      </w:r>
-      <w:r>
-        <w:rPr>
-          <w:szCs w:val="24"/>
-          <w:lang w:val="ru-RU"/>
-        </w:rPr>
-        <w:t>ф</w:t>
-      </w:r>
-      <w:r>
-        <w:rPr>
-          <w:szCs w:val="24"/>
-        </w:rPr>
-        <w:t xml:space="preserve">ільтрації оголошень по регіонам і типом категорії, був реалізований </w:t>
-      </w:r>
-      <w:r>
-        <w:rPr>
-          <w:szCs w:val="24"/>
-          <w:lang w:val="en-US"/>
-        </w:rPr>
-        <w:t xml:space="preserve">ajax </w:t>
-      </w:r>
-      <w:r>
-        <w:rPr>
-          <w:szCs w:val="24"/>
-        </w:rPr>
-        <w:t xml:space="preserve">запит на функцію </w:t>
-      </w:r>
-      <w:r>
-        <w:rPr>
-          <w:szCs w:val="24"/>
-        </w:rPr>
-        <w:t>getAdvertList</w:t>
-      </w:r>
-      <w:r>
-        <w:rPr>
-          <w:szCs w:val="24"/>
-        </w:rPr>
-        <w:t xml:space="preserve">(), в яку аргументом передавали масив даних для фільтра після чого викликалась функція </w:t>
-      </w:r>
-      <w:r>
-        <w:rPr>
-          <w:szCs w:val="24"/>
-        </w:rPr>
-        <w:t>getQueryFilter</w:t>
-      </w:r>
-      <w:r>
-        <w:rPr>
-          <w:szCs w:val="24"/>
-        </w:rPr>
-        <w:t>().</w:t>
+        </w:rPr>
+      </w:pPr>
+      <w:r>
+        <w:rPr>
+          <w:sz w:val="24"/>
+          <w:szCs w:val="24"/>
+        </w:rPr>
+        <w:t xml:space="preserve">        typeMarker: advertData.typeMarker,</w:t>
       </w:r>
     </w:p>
     <w:p>
@@ -21336,23 +21525,14 @@
         <w:rPr>
           <w:sz w:val="24"/>
           <w:szCs w:val="24"/>
-          <w:lang w:val="en-US"/>
-        </w:rPr>
-      </w:pPr>
-      <w:r>
-        <w:rPr>
-          <w:szCs w:val="24"/>
-          <w:lang w:val="en-US"/>
-        </w:rPr>
-        <w:t xml:space="preserve"> </w:t>
-      </w:r>
-      <w:r>
-        <w:rPr>
-          <w:sz w:val="24"/>
-          <w:szCs w:val="24"/>
-          <w:lang w:val="en-US"/>
-        </w:rPr>
-        <w:t>public function getAdvertList($type = null, $status = '1', $filters = null, $search = null)</w:t>
+        </w:rPr>
+      </w:pPr>
+      <w:r>
+        <w:rPr>
+          <w:sz w:val="24"/>
+          <w:szCs w:val="24"/>
+        </w:rPr>
+        <w:t xml:space="preserve">        id_pet_type: advertData.petType,</w:t>
       </w:r>
     </w:p>
     <w:p>
@@ -21362,16 +21542,14 @@
         <w:rPr>
           <w:sz w:val="24"/>
           <w:szCs w:val="24"/>
-          <w:lang w:val="en-US"/>
-        </w:rPr>
-      </w:pPr>
-      <w:r>
-        <w:rPr>
-          <w:sz w:val="24"/>
-          <w:szCs w:val="24"/>
-          <w:lang w:val="en-US"/>
-        </w:rPr>
-        <w:t xml:space="preserve">  {</w:t>
+        </w:rPr>
+      </w:pPr>
+      <w:r>
+        <w:rPr>
+          <w:sz w:val="24"/>
+          <w:szCs w:val="24"/>
+        </w:rPr>
+        <w:t xml:space="preserve">        id_pet_breed: advertData.petBreed,</w:t>
       </w:r>
     </w:p>
     <w:p>
@@ -21381,16 +21559,14 @@
         <w:rPr>
           <w:sz w:val="24"/>
           <w:szCs w:val="24"/>
-          <w:lang w:val="en-US"/>
-        </w:rPr>
-      </w:pPr>
-      <w:r>
-        <w:rPr>
-          <w:sz w:val="24"/>
-          <w:szCs w:val="24"/>
-          <w:lang w:val="en-US"/>
-        </w:rPr>
-        <w:t xml:space="preserve">    $checkType = Ads::checkTypeAdvert($type);</w:t>
+        </w:rPr>
+      </w:pPr>
+      <w:r>
+        <w:rPr>
+          <w:sz w:val="24"/>
+          <w:szCs w:val="24"/>
+        </w:rPr>
+        <w:t xml:space="preserve">        id_pet_color: advertData.petColor,</w:t>
       </w:r>
     </w:p>
     <w:p>
@@ -21400,16 +21576,14 @@
         <w:rPr>
           <w:sz w:val="24"/>
           <w:szCs w:val="24"/>
-          <w:lang w:val="en-US"/>
-        </w:rPr>
-      </w:pPr>
-      <w:r>
-        <w:rPr>
-          <w:sz w:val="24"/>
-          <w:szCs w:val="24"/>
-          <w:lang w:val="en-US"/>
-        </w:rPr>
-        <w:t xml:space="preserve">    $filters = Ads::getQueryFilter($filters);</w:t>
+        </w:rPr>
+      </w:pPr>
+      <w:r>
+        <w:rPr>
+          <w:sz w:val="24"/>
+          <w:szCs w:val="24"/>
+        </w:rPr>
+        <w:t xml:space="preserve">        id_pet_coloring: advertData.petColoring,</w:t>
       </w:r>
     </w:p>
     <w:p>
@@ -21419,16 +21593,14 @@
         <w:rPr>
           <w:sz w:val="24"/>
           <w:szCs w:val="24"/>
-          <w:lang w:val="en-US"/>
-        </w:rPr>
-      </w:pPr>
-      <w:r>
-        <w:rPr>
-          <w:sz w:val="24"/>
-          <w:szCs w:val="24"/>
-          <w:lang w:val="en-US"/>
-        </w:rPr>
-        <w:t xml:space="preserve">    $search = Ads::getQuerySearch($search);</w:t>
+        </w:rPr>
+      </w:pPr>
+      <w:r>
+        <w:rPr>
+          <w:sz w:val="24"/>
+          <w:szCs w:val="24"/>
+        </w:rPr>
+        <w:t xml:space="preserve">        dateCreate: new Date().toISOString(),</w:t>
       </w:r>
     </w:p>
     <w:p>
@@ -21438,16 +21610,14 @@
         <w:rPr>
           <w:sz w:val="24"/>
           <w:szCs w:val="24"/>
-          <w:lang w:val="en-US"/>
-        </w:rPr>
-      </w:pPr>
-      <w:r>
-        <w:rPr>
-          <w:sz w:val="24"/>
-          <w:szCs w:val="24"/>
-          <w:lang w:val="en-US"/>
-        </w:rPr>
-        <w:t xml:space="preserve">    $result = self::$db-&gt;query('SELECT ads.*, advert_status.name_status, regions.name_region, advert_type_category.name_type_category FROM ads</w:t>
+        </w:rPr>
+      </w:pPr>
+      <w:r>
+        <w:rPr>
+          <w:sz w:val="24"/>
+          <w:szCs w:val="24"/>
+        </w:rPr>
+        <w:t xml:space="preserve">        status: 'moderation',</w:t>
       </w:r>
     </w:p>
     <w:p>
@@ -21457,16 +21627,14 @@
         <w:rPr>
           <w:sz w:val="24"/>
           <w:szCs w:val="24"/>
-          <w:lang w:val="en-US"/>
-        </w:rPr>
-      </w:pPr>
-      <w:r>
-        <w:rPr>
-          <w:sz w:val="24"/>
-          <w:szCs w:val="24"/>
-          <w:lang w:val="en-US"/>
-        </w:rPr>
-        <w:t xml:space="preserve">      JOIN advert_status on ads.id_status = advert_status.id</w:t>
+        </w:rPr>
+      </w:pPr>
+      <w:r>
+        <w:rPr>
+          <w:sz w:val="24"/>
+          <w:szCs w:val="24"/>
+        </w:rPr>
+        <w:t xml:space="preserve">        id_pet_age: advertData.petAge,</w:t>
       </w:r>
     </w:p>
     <w:p>
@@ -21476,16 +21644,14 @@
         <w:rPr>
           <w:sz w:val="24"/>
           <w:szCs w:val="24"/>
-          <w:lang w:val="en-US"/>
-        </w:rPr>
-      </w:pPr>
-      <w:r>
-        <w:rPr>
-          <w:sz w:val="24"/>
-          <w:szCs w:val="24"/>
-          <w:lang w:val="en-US"/>
-        </w:rPr>
-        <w:t xml:space="preserve">      JOIN advert_info_place on ads.id_place = advert_info_place.id</w:t>
+        </w:rPr>
+      </w:pPr>
+      <w:r>
+        <w:rPr>
+          <w:sz w:val="24"/>
+          <w:szCs w:val="24"/>
+        </w:rPr>
+        <w:t xml:space="preserve">        contactInfo: advertData.contactInfo,</w:t>
       </w:r>
     </w:p>
     <w:p>
@@ -21495,16 +21661,14 @@
         <w:rPr>
           <w:sz w:val="24"/>
           <w:szCs w:val="24"/>
-          <w:lang w:val="en-US"/>
-        </w:rPr>
-      </w:pPr>
-      <w:r>
-        <w:rPr>
-          <w:sz w:val="24"/>
-          <w:szCs w:val="24"/>
-          <w:lang w:val="en-US"/>
-        </w:rPr>
-        <w:t xml:space="preserve">      JOIN regions on advert_info_place.id_region = regions.id</w:t>
+        </w:rPr>
+      </w:pPr>
+      <w:r>
+        <w:rPr>
+          <w:sz w:val="24"/>
+          <w:szCs w:val="24"/>
+        </w:rPr>
+        <w:t xml:space="preserve">        position: {</w:t>
       </w:r>
     </w:p>
     <w:p>
@@ -21514,16 +21678,15 @@
         <w:rPr>
           <w:sz w:val="24"/>
           <w:szCs w:val="24"/>
-          <w:lang w:val="en-US"/>
-        </w:rPr>
-      </w:pPr>
-      <w:r>
-        <w:rPr>
-          <w:sz w:val="24"/>
-          <w:szCs w:val="24"/>
-          <w:lang w:val="en-US"/>
-        </w:rPr>
-        <w:t xml:space="preserve">      JOIN advert_type_category on ads.id_type_category = advert_type_category.id</w:t>
+        </w:rPr>
+      </w:pPr>
+      <w:r>
+        <w:rPr>
+          <w:sz w:val="24"/>
+          <w:szCs w:val="24"/>
+        </w:rPr>
+        <w:lastRenderedPageBreak/>
+        <w:t xml:space="preserve">          lat: advertData.position.lat(),</w:t>
       </w:r>
     </w:p>
     <w:p>
@@ -21533,16 +21696,14 @@
         <w:rPr>
           <w:sz w:val="24"/>
           <w:szCs w:val="24"/>
-          <w:lang w:val="en-US"/>
-        </w:rPr>
-      </w:pPr>
-      <w:r>
-        <w:rPr>
-          <w:sz w:val="24"/>
-          <w:szCs w:val="24"/>
-          <w:lang w:val="en-US"/>
-        </w:rPr>
-        <w:t xml:space="preserve">      WHERE id_status = '.$status.''.$checkType.''.$filters.''.$search.' ORDER BY ads.id DESC;');</w:t>
+        </w:rPr>
+      </w:pPr>
+      <w:r>
+        <w:rPr>
+          <w:sz w:val="24"/>
+          <w:szCs w:val="24"/>
+        </w:rPr>
+        <w:t xml:space="preserve">          lng: advertData.position.lng(),</w:t>
       </w:r>
     </w:p>
     <w:p>
@@ -21552,16 +21713,14 @@
         <w:rPr>
           <w:sz w:val="24"/>
           <w:szCs w:val="24"/>
-          <w:lang w:val="en-US"/>
-        </w:rPr>
-      </w:pPr>
-      <w:r>
-        <w:rPr>
-          <w:sz w:val="24"/>
-          <w:szCs w:val="24"/>
-          <w:lang w:val="en-US"/>
-        </w:rPr>
-        <w:t xml:space="preserve">    $result = $result-&gt;fetchAll();</w:t>
+        </w:rPr>
+      </w:pPr>
+      <w:r>
+        <w:rPr>
+          <w:sz w:val="24"/>
+          <w:szCs w:val="24"/>
+        </w:rPr>
+        <w:t xml:space="preserve">        },</w:t>
       </w:r>
     </w:p>
     <w:p>
@@ -21571,16 +21730,14 @@
         <w:rPr>
           <w:sz w:val="24"/>
           <w:szCs w:val="24"/>
-          <w:lang w:val="en-US"/>
-        </w:rPr>
-      </w:pPr>
-      <w:r>
-        <w:rPr>
-          <w:sz w:val="24"/>
-          <w:szCs w:val="24"/>
-          <w:lang w:val="en-US"/>
-        </w:rPr>
-        <w:t xml:space="preserve">    return $result;</w:t>
+        </w:rPr>
+      </w:pPr>
+      <w:r>
+        <w:rPr>
+          <w:sz w:val="24"/>
+          <w:szCs w:val="24"/>
+        </w:rPr>
+        <w:t xml:space="preserve">        previousPosition: advertData.previousPosition,</w:t>
       </w:r>
     </w:p>
     <w:p>
@@ -21596,9 +21753,8 @@
         <w:rPr>
           <w:sz w:val="24"/>
           <w:szCs w:val="24"/>
-          <w:lang w:val="en-US"/>
-        </w:rPr>
-        <w:t xml:space="preserve">  }</w:t>
+        </w:rPr>
+        <w:t xml:space="preserve">      };</w:t>
       </w:r>
     </w:p>
     <w:p>
@@ -21615,7 +21771,7 @@
           <w:sz w:val="24"/>
           <w:szCs w:val="24"/>
         </w:rPr>
-        <w:t>public static function getQueryFilter($filters)</w:t>
+        <w:t xml:space="preserve">      let key;</w:t>
       </w:r>
     </w:p>
     <w:p>
@@ -21632,7 +21788,7 @@
           <w:sz w:val="24"/>
           <w:szCs w:val="24"/>
         </w:rPr>
-        <w:t xml:space="preserve">  {</w:t>
+        <w:t xml:space="preserve">      let photoUrl;</w:t>
       </w:r>
     </w:p>
     <w:p>
@@ -21649,7 +21805,7 @@
           <w:sz w:val="24"/>
           <w:szCs w:val="24"/>
         </w:rPr>
-        <w:t xml:space="preserve">    $filter = "";</w:t>
+        <w:t xml:space="preserve">      firebase</w:t>
       </w:r>
     </w:p>
     <w:p>
@@ -21666,7 +21822,7 @@
           <w:sz w:val="24"/>
           <w:szCs w:val="24"/>
         </w:rPr>
-        <w:t xml:space="preserve">    if($filters != null) {</w:t>
+        <w:t xml:space="preserve">        .database()</w:t>
       </w:r>
     </w:p>
     <w:p>
@@ -21683,7 +21839,7 @@
           <w:sz w:val="24"/>
           <w:szCs w:val="24"/>
         </w:rPr>
-        <w:t xml:space="preserve">      $filters = array_slice($filters, 1);</w:t>
+        <w:t xml:space="preserve">        .ref('adverts')</w:t>
       </w:r>
     </w:p>
     <w:p>
@@ -21700,8 +21856,7 @@
           <w:sz w:val="24"/>
           <w:szCs w:val="24"/>
         </w:rPr>
-        <w:lastRenderedPageBreak/>
-        <w:t xml:space="preserve">      foreach ($filters as $key =&gt; $value) {</w:t>
+        <w:t xml:space="preserve">        .push(advert)</w:t>
       </w:r>
     </w:p>
     <w:p>
@@ -21718,7 +21873,7 @@
           <w:sz w:val="24"/>
           <w:szCs w:val="24"/>
         </w:rPr>
-        <w:t xml:space="preserve">        if(!empty($filters[$key])) {</w:t>
+        <w:t xml:space="preserve">        .then(data =&gt; data.key)</w:t>
       </w:r>
     </w:p>
     <w:p>
@@ -21735,7 +21890,7 @@
           <w:sz w:val="24"/>
           <w:szCs w:val="24"/>
         </w:rPr>
-        <w:t xml:space="preserve">          $filters[$key] = explode(",", $filters[$key]);</w:t>
+        <w:t xml:space="preserve">        .then(generatedKey =&gt; {</w:t>
       </w:r>
     </w:p>
     <w:p>
@@ -21752,7 +21907,7 @@
           <w:sz w:val="24"/>
           <w:szCs w:val="24"/>
         </w:rPr>
-        <w:t xml:space="preserve">          $filter .= " AND ( ";</w:t>
+        <w:t xml:space="preserve">          key = generatedKey;</w:t>
       </w:r>
     </w:p>
     <w:p>
@@ -21769,7 +21924,7 @@
           <w:sz w:val="24"/>
           <w:szCs w:val="24"/>
         </w:rPr>
-        <w:t xml:space="preserve">          foreach ($filters[$key] as $elemFiltr) {</w:t>
+        <w:t xml:space="preserve">          const filename = advertData.image.name;</w:t>
       </w:r>
     </w:p>
     <w:p>
@@ -21786,7 +21941,7 @@
           <w:sz w:val="24"/>
           <w:szCs w:val="24"/>
         </w:rPr>
-        <w:t xml:space="preserve">            $filter .= $key." = '$elemFiltr' OR ";</w:t>
+        <w:t xml:space="preserve">          const ext = filename.slice(filename.lastIndexOf('.'));</w:t>
       </w:r>
     </w:p>
     <w:p>
@@ -21803,7 +21958,7 @@
           <w:sz w:val="24"/>
           <w:szCs w:val="24"/>
         </w:rPr>
-        <w:t xml:space="preserve">          }</w:t>
+        <w:t xml:space="preserve">          return firebase</w:t>
       </w:r>
     </w:p>
     <w:p>
@@ -21820,7 +21975,7 @@
           <w:sz w:val="24"/>
           <w:szCs w:val="24"/>
         </w:rPr>
-        <w:t xml:space="preserve">          $filter = substr($filter, 0, -3);</w:t>
+        <w:t xml:space="preserve">            .storage()</w:t>
       </w:r>
     </w:p>
     <w:p>
@@ -21837,7 +21992,7 @@
           <w:sz w:val="24"/>
           <w:szCs w:val="24"/>
         </w:rPr>
-        <w:t xml:space="preserve">          $filter .= ") ";</w:t>
+        <w:t xml:space="preserve">            .ref(`adverts/${key}.${ext}`)</w:t>
       </w:r>
     </w:p>
     <w:p>
@@ -21854,7 +22009,7 @@
           <w:sz w:val="24"/>
           <w:szCs w:val="24"/>
         </w:rPr>
-        <w:t xml:space="preserve">        }</w:t>
+        <w:t xml:space="preserve">            .put(advertData.image);</w:t>
       </w:r>
     </w:p>
     <w:p>
@@ -21871,7 +22026,7 @@
           <w:sz w:val="24"/>
           <w:szCs w:val="24"/>
         </w:rPr>
-        <w:t xml:space="preserve">      }</w:t>
+        <w:t xml:space="preserve">        })</w:t>
       </w:r>
     </w:p>
     <w:p>
@@ -21888,31 +22043,7 @@
           <w:sz w:val="24"/>
           <w:szCs w:val="24"/>
         </w:rPr>
-        <w:t xml:space="preserve">    }</w:t>
-      </w:r>
-    </w:p>
-    <w:p>
-      <w:pPr>
-        <w:spacing w:line="240" w:lineRule="auto"/>
-        <w:ind w:left="709" w:firstLine="0"/>
-        <w:rPr>
-          <w:sz w:val="24"/>
-          <w:szCs w:val="24"/>
-        </w:rPr>
-      </w:pPr>
-      <w:r>
-        <w:rPr>
-          <w:sz w:val="24"/>
-          <w:szCs w:val="24"/>
-        </w:rPr>
-        <w:t xml:space="preserve">    </w:t>
-      </w:r>
-      <w:r>
-        <w:rPr>
-          <w:sz w:val="24"/>
-          <w:szCs w:val="24"/>
-        </w:rPr>
-        <w:t>return $filter;</w:t>
+        <w:t xml:space="preserve">        .then(fileData =&gt;</w:t>
       </w:r>
     </w:p>
     <w:p>
@@ -21929,45 +22060,7 @@
           <w:sz w:val="24"/>
           <w:szCs w:val="24"/>
         </w:rPr>
-        <w:t xml:space="preserve">  }</w:t>
-      </w:r>
-    </w:p>
-    <w:p>
-      <w:pPr>
-        <w:ind w:firstLine="709"/>
-        <w:rPr>
-          <w:szCs w:val="24"/>
-        </w:rPr>
-      </w:pPr>
-      <w:r>
-        <w:rPr>
-          <w:szCs w:val="24"/>
-        </w:rPr>
-        <w:t xml:space="preserve">Для пошуку була використана та сама функція </w:t>
-      </w:r>
-      <w:r>
-        <w:rPr>
-          <w:szCs w:val="24"/>
-        </w:rPr>
-        <w:t>getAdvertList</w:t>
-      </w:r>
-      <w:r>
-        <w:rPr>
-          <w:szCs w:val="24"/>
-        </w:rPr>
-        <w:t xml:space="preserve">(), в яку передавалось аргументом значення з пошуку і після чого викликалась функція </w:t>
-      </w:r>
-      <w:r>
-        <w:rPr>
-          <w:szCs w:val="24"/>
-        </w:rPr>
-        <w:t>getQuerySearch</w:t>
-      </w:r>
-      <w:r>
-        <w:rPr>
-          <w:szCs w:val="24"/>
-        </w:rPr>
-        <w:t>().</w:t>
+        <w:t xml:space="preserve">          firebase</w:t>
       </w:r>
     </w:p>
     <w:p>
@@ -21984,7 +22077,7 @@
           <w:sz w:val="24"/>
           <w:szCs w:val="24"/>
         </w:rPr>
-        <w:t>public static function getQuerySearch($searchText)</w:t>
+        <w:t xml:space="preserve">            .storage()</w:t>
       </w:r>
     </w:p>
     <w:p>
@@ -22001,7 +22094,7 @@
           <w:sz w:val="24"/>
           <w:szCs w:val="24"/>
         </w:rPr>
-        <w:t xml:space="preserve">  {</w:t>
+        <w:t xml:space="preserve">            .ref(fileData.metadata.fullPath)</w:t>
       </w:r>
     </w:p>
     <w:p>
@@ -22018,7 +22111,7 @@
           <w:sz w:val="24"/>
           <w:szCs w:val="24"/>
         </w:rPr>
-        <w:t xml:space="preserve">    $search = "";</w:t>
+        <w:t xml:space="preserve">            .getDownloadURL(),</w:t>
       </w:r>
     </w:p>
     <w:p>
@@ -22035,7 +22128,7 @@
           <w:sz w:val="24"/>
           <w:szCs w:val="24"/>
         </w:rPr>
-        <w:t xml:space="preserve">    if(!empty($searchText)) {</w:t>
+        <w:t xml:space="preserve">        )</w:t>
       </w:r>
     </w:p>
     <w:p>
@@ -22052,7 +22145,7 @@
           <w:sz w:val="24"/>
           <w:szCs w:val="24"/>
         </w:rPr>
-        <w:t xml:space="preserve">      $search = " AND ( name LIKE '%".$searchText['searchText']."%' OR description LIKE '%".$searchText['searchText']."%' ) ";</w:t>
+        <w:t xml:space="preserve">        .then(url =&gt; {</w:t>
       </w:r>
     </w:p>
     <w:p>
@@ -22069,7 +22162,7 @@
           <w:sz w:val="24"/>
           <w:szCs w:val="24"/>
         </w:rPr>
-        <w:t xml:space="preserve">    }</w:t>
+        <w:t xml:space="preserve">          photoUrl = url;</w:t>
       </w:r>
     </w:p>
     <w:p>
@@ -22086,7 +22179,7 @@
           <w:sz w:val="24"/>
           <w:szCs w:val="24"/>
         </w:rPr>
-        <w:t xml:space="preserve">    return $search;</w:t>
+        <w:t xml:space="preserve">          return firebase</w:t>
       </w:r>
     </w:p>
     <w:p>
@@ -22103,139 +22196,7 @@
           <w:sz w:val="24"/>
           <w:szCs w:val="24"/>
         </w:rPr>
-        <w:t xml:space="preserve">  }</w:t>
-      </w:r>
-    </w:p>
-    <w:p>
-      <w:pPr>
-        <w:ind w:firstLine="709"/>
-        <w:rPr>
-          <w:szCs w:val="24"/>
-        </w:rPr>
-      </w:pPr>
-      <w:r>
-        <w:rPr>
-          <w:szCs w:val="24"/>
-        </w:rPr>
-        <w:t>Для модерації об</w:t>
-      </w:r>
-      <w:r>
-        <w:rPr>
-          <w:szCs w:val="24"/>
-        </w:rPr>
-        <w:t>’</w:t>
-      </w:r>
-      <w:r>
-        <w:rPr>
-          <w:szCs w:val="24"/>
-        </w:rPr>
-        <w:t xml:space="preserve">яв використовувалась функція </w:t>
-      </w:r>
-      <w:r>
-        <w:rPr>
-          <w:szCs w:val="24"/>
-        </w:rPr>
-        <w:t>moderation</w:t>
-      </w:r>
-      <w:r>
-        <w:rPr>
-          <w:szCs w:val="24"/>
-        </w:rPr>
-        <w:t xml:space="preserve">(), класа </w:t>
-      </w:r>
-      <w:r>
-        <w:rPr>
-          <w:szCs w:val="24"/>
-          <w:lang w:val="en-US"/>
-        </w:rPr>
-        <w:t>M</w:t>
-      </w:r>
-      <w:r>
-        <w:rPr>
-          <w:szCs w:val="24"/>
-        </w:rPr>
-        <w:t>ode</w:t>
-      </w:r>
-      <w:r>
-        <w:rPr>
-          <w:szCs w:val="24"/>
-          <w:lang w:val="en-US"/>
-        </w:rPr>
-        <w:t>r</w:t>
-      </w:r>
-      <w:r>
-        <w:rPr>
-          <w:szCs w:val="24"/>
-        </w:rPr>
-        <w:t xml:space="preserve"> в яку аргументом передавалось статус (схвалено або відхилено) та </w:t>
-      </w:r>
-      <w:r>
-        <w:rPr>
-          <w:szCs w:val="24"/>
-          <w:lang w:val="en-US"/>
-        </w:rPr>
-        <w:t>id</w:t>
-      </w:r>
-      <w:r>
-        <w:rPr>
-          <w:szCs w:val="24"/>
-        </w:rPr>
-        <w:t xml:space="preserve"> </w:t>
-      </w:r>
-      <w:r>
-        <w:rPr>
-          <w:szCs w:val="24"/>
-        </w:rPr>
-        <w:t>об</w:t>
-      </w:r>
-      <w:r>
-        <w:rPr>
-          <w:szCs w:val="24"/>
-        </w:rPr>
-        <w:t>’</w:t>
-      </w:r>
-      <w:r>
-        <w:rPr>
-          <w:szCs w:val="24"/>
-        </w:rPr>
-        <w:t>яви</w:t>
-      </w:r>
-      <w:r>
-        <w:rPr>
-          <w:szCs w:val="24"/>
-        </w:rPr>
-        <w:t xml:space="preserve">, </w:t>
-      </w:r>
-      <w:r>
-        <w:rPr>
-          <w:szCs w:val="24"/>
-        </w:rPr>
-        <w:t xml:space="preserve">після чого викликалась функція </w:t>
-      </w:r>
-      <w:r>
-        <w:rPr>
-          <w:szCs w:val="24"/>
-        </w:rPr>
-        <w:t>changeStatusAdvert</w:t>
-      </w:r>
-      <w:r>
-        <w:rPr>
-          <w:szCs w:val="24"/>
-        </w:rPr>
-        <w:t xml:space="preserve">() класу </w:t>
-      </w:r>
-      <w:r>
-        <w:rPr>
-          <w:szCs w:val="24"/>
-          <w:lang w:val="en-US"/>
-        </w:rPr>
-        <w:t>Ads</w:t>
-      </w:r>
-      <w:r>
-        <w:rPr>
-          <w:szCs w:val="24"/>
-        </w:rPr>
-        <w:t>, яка змінювала статус оголошення.</w:t>
+        <w:t xml:space="preserve">            .database()</w:t>
       </w:r>
     </w:p>
     <w:p>
@@ -22252,7 +22213,7 @@
           <w:sz w:val="24"/>
           <w:szCs w:val="24"/>
         </w:rPr>
-        <w:t>public function moderation($statusId)</w:t>
+        <w:t xml:space="preserve">            .ref('adverts')</w:t>
       </w:r>
     </w:p>
     <w:p>
@@ -22269,7 +22230,7 @@
           <w:sz w:val="24"/>
           <w:szCs w:val="24"/>
         </w:rPr>
-        <w:t xml:space="preserve">  {</w:t>
+        <w:t xml:space="preserve">            .child(key)</w:t>
       </w:r>
     </w:p>
     <w:p>
@@ -22286,7 +22247,7 @@
           <w:sz w:val="24"/>
           <w:szCs w:val="24"/>
         </w:rPr>
-        <w:t xml:space="preserve">    $status = "";</w:t>
+        <w:t xml:space="preserve">            .update({ photoUrl, id: key });</w:t>
       </w:r>
     </w:p>
     <w:p>
@@ -22303,7 +22264,7 @@
           <w:sz w:val="24"/>
           <w:szCs w:val="24"/>
         </w:rPr>
-        <w:t xml:space="preserve">    $statusId = explode("-", $statusId);</w:t>
+        <w:t xml:space="preserve">        })</w:t>
       </w:r>
     </w:p>
     <w:p>
@@ -22320,7 +22281,7 @@
           <w:sz w:val="24"/>
           <w:szCs w:val="24"/>
         </w:rPr>
-        <w:t xml:space="preserve">    $advertId = $statusId[1];</w:t>
+        <w:t xml:space="preserve">        .then(() =&gt; {</w:t>
       </w:r>
     </w:p>
     <w:p>
@@ -22337,7 +22298,7 @@
           <w:sz w:val="24"/>
           <w:szCs w:val="24"/>
         </w:rPr>
-        <w:t xml:space="preserve">    if($statusId[0] == "accept") {</w:t>
+        <w:t xml:space="preserve">          commit('createAdvert', { ...advert, id: key, photoUrl });</w:t>
       </w:r>
     </w:p>
     <w:p>
@@ -22354,7 +22315,7 @@
           <w:sz w:val="24"/>
           <w:szCs w:val="24"/>
         </w:rPr>
-        <w:t xml:space="preserve">      $status = "1";</w:t>
+        <w:t xml:space="preserve">        })</w:t>
       </w:r>
     </w:p>
     <w:p>
@@ -22371,7 +22332,7 @@
           <w:sz w:val="24"/>
           <w:szCs w:val="24"/>
         </w:rPr>
-        <w:t xml:space="preserve">    } else {</w:t>
+        <w:t xml:space="preserve">        .catch(err =&gt; {</w:t>
       </w:r>
     </w:p>
     <w:p>
@@ -22388,7 +22349,7 @@
           <w:sz w:val="24"/>
           <w:szCs w:val="24"/>
         </w:rPr>
-        <w:t xml:space="preserve">      $status = "3";</w:t>
+        <w:t xml:space="preserve">          // eslint-disable-next-line</w:t>
       </w:r>
     </w:p>
     <w:p>
@@ -22405,7 +22366,7 @@
           <w:sz w:val="24"/>
           <w:szCs w:val="24"/>
         </w:rPr>
-        <w:t xml:space="preserve">    }</w:t>
+        <w:t xml:space="preserve">          console.log(err);</w:t>
       </w:r>
     </w:p>
     <w:p>
@@ -22422,7 +22383,116 @@
           <w:sz w:val="24"/>
           <w:szCs w:val="24"/>
         </w:rPr>
-        <w:t xml:space="preserve">    Ads::changeStatusAdvert($advertId, $status);</w:t>
+        <w:t xml:space="preserve">        });</w:t>
+      </w:r>
+    </w:p>
+    <w:p>
+      <w:pPr>
+        <w:ind w:firstLine="709"/>
+        <w:rPr>
+          <w:sz w:val="24"/>
+          <w:szCs w:val="24"/>
+        </w:rPr>
+      </w:pPr>
+      <w:r>
+        <w:rPr>
+          <w:sz w:val="24"/>
+          <w:szCs w:val="24"/>
+        </w:rPr>
+        <w:t xml:space="preserve">    }</w:t>
+      </w:r>
+    </w:p>
+    <w:p>
+      <w:pPr>
+        <w:ind w:firstLine="709"/>
+        <w:rPr>
+          <w:szCs w:val="24"/>
+        </w:rPr>
+      </w:pPr>
+      <w:r>
+        <w:rPr>
+          <w:szCs w:val="24"/>
+        </w:rPr>
+        <w:t>Фільтрація</w:t>
+      </w:r>
+      <w:r>
+        <w:rPr>
+          <w:szCs w:val="24"/>
+        </w:rPr>
+        <w:t xml:space="preserve"> оголошень </w:t>
+      </w:r>
+      <w:r>
+        <w:rPr>
+          <w:szCs w:val="24"/>
+        </w:rPr>
+        <w:t>за різними критеріями</w:t>
+      </w:r>
+      <w:r>
+        <w:rPr>
+          <w:szCs w:val="24"/>
+        </w:rPr>
+        <w:t>,</w:t>
+      </w:r>
+      <w:r>
+        <w:rPr>
+          <w:szCs w:val="24"/>
+        </w:rPr>
+        <w:t xml:space="preserve"> відбувається</w:t>
+      </w:r>
+      <w:r>
+        <w:rPr>
+          <w:szCs w:val="24"/>
+        </w:rPr>
+        <w:t xml:space="preserve"> в компоненті </w:t>
+      </w:r>
+      <w:r>
+        <w:rPr>
+          <w:szCs w:val="24"/>
+          <w:lang w:val="en-GB"/>
+        </w:rPr>
+        <w:t>Home</w:t>
+      </w:r>
+      <w:r>
+        <w:rPr>
+          <w:szCs w:val="24"/>
+        </w:rPr>
+        <w:t xml:space="preserve"> в методі </w:t>
+      </w:r>
+      <w:r>
+        <w:rPr>
+          <w:szCs w:val="24"/>
+        </w:rPr>
+        <w:t>getAdverts()</w:t>
+      </w:r>
+      <w:r>
+        <w:rPr>
+          <w:szCs w:val="24"/>
+        </w:rPr>
+        <w:t xml:space="preserve">, де по властивості </w:t>
+      </w:r>
+      <w:r>
+        <w:rPr>
+          <w:szCs w:val="24"/>
+        </w:rPr>
+        <w:t>filterAdvert</w:t>
+      </w:r>
+      <w:r>
+        <w:rPr>
+          <w:szCs w:val="24"/>
+        </w:rPr>
+        <w:t xml:space="preserve"> ми </w:t>
+      </w:r>
+      <w:r>
+        <w:rPr>
+          <w:szCs w:val="24"/>
+        </w:rPr>
+        <w:t>фільтруємо</w:t>
+      </w:r>
+      <w:r>
+        <w:rPr>
+          <w:szCs w:val="24"/>
+        </w:rPr>
+        <w:t xml:space="preserve"> оголошення.</w:t>
       </w:r>
     </w:p>
     <w:p>
@@ -22432,15 +22502,14 @@
         <w:rPr>
           <w:sz w:val="24"/>
           <w:szCs w:val="24"/>
-          <w:lang w:val="en-US"/>
-        </w:rPr>
-      </w:pPr>
-      <w:r>
-        <w:rPr>
-          <w:sz w:val="24"/>
-          <w:szCs w:val="24"/>
-        </w:rPr>
-        <w:t xml:space="preserve">  }</w:t>
+        </w:rPr>
+      </w:pPr>
+      <w:r>
+        <w:rPr>
+          <w:sz w:val="24"/>
+          <w:szCs w:val="24"/>
+        </w:rPr>
+        <w:t>getAdverts() {</w:t>
       </w:r>
     </w:p>
     <w:p>
@@ -22450,16 +22519,14 @@
         <w:rPr>
           <w:sz w:val="24"/>
           <w:szCs w:val="24"/>
-          <w:lang w:val="en-US"/>
-        </w:rPr>
-      </w:pPr>
-      <w:r>
-        <w:rPr>
-          <w:sz w:val="24"/>
-          <w:szCs w:val="24"/>
-          <w:lang w:val="en-US"/>
-        </w:rPr>
-        <w:t>public static function changeStatusAdvert($advertId, $status)</w:t>
+        </w:rPr>
+      </w:pPr>
+      <w:r>
+        <w:rPr>
+          <w:sz w:val="24"/>
+          <w:szCs w:val="24"/>
+        </w:rPr>
+        <w:t xml:space="preserve">      let result = this.adverts;</w:t>
       </w:r>
     </w:p>
     <w:p>
@@ -22469,16 +22536,14 @@
         <w:rPr>
           <w:sz w:val="24"/>
           <w:szCs w:val="24"/>
-          <w:lang w:val="en-US"/>
-        </w:rPr>
-      </w:pPr>
-      <w:r>
-        <w:rPr>
-          <w:sz w:val="24"/>
-          <w:szCs w:val="24"/>
-          <w:lang w:val="en-US"/>
-        </w:rPr>
-        <w:t xml:space="preserve">  {</w:t>
+        </w:rPr>
+      </w:pPr>
+      <w:r>
+        <w:rPr>
+          <w:sz w:val="24"/>
+          <w:szCs w:val="24"/>
+        </w:rPr>
+        <w:t xml:space="preserve">      Object.keys(this.filterAdvert).forEach(key =&gt; {</w:t>
       </w:r>
     </w:p>
     <w:p>
@@ -22488,16 +22553,15 @@
         <w:rPr>
           <w:sz w:val="24"/>
           <w:szCs w:val="24"/>
-          <w:lang w:val="en-US"/>
-        </w:rPr>
-      </w:pPr>
-      <w:r>
-        <w:rPr>
-          <w:sz w:val="24"/>
-          <w:szCs w:val="24"/>
-          <w:lang w:val="en-US"/>
-        </w:rPr>
-        <w:t xml:space="preserve">    $query = "UPDATE ads SET id_status = '$status' WHERE id = '$advertId'";</w:t>
+        </w:rPr>
+      </w:pPr>
+      <w:r>
+        <w:rPr>
+          <w:sz w:val="24"/>
+          <w:szCs w:val="24"/>
+        </w:rPr>
+        <w:lastRenderedPageBreak/>
+        <w:t xml:space="preserve">        if (this.filterAdvert[key] &amp;&amp; this.filterAdvert[key] !== 'all') {</w:t>
       </w:r>
     </w:p>
     <w:p>
@@ -22507,16 +22571,14 @@
         <w:rPr>
           <w:sz w:val="24"/>
           <w:szCs w:val="24"/>
-          <w:lang w:val="en-US"/>
-        </w:rPr>
-      </w:pPr>
-      <w:r>
-        <w:rPr>
-          <w:sz w:val="24"/>
-          <w:szCs w:val="24"/>
-          <w:lang w:val="en-US"/>
-        </w:rPr>
-        <w:t xml:space="preserve">    $sth = self::$db-&gt;exec($query);</w:t>
+        </w:rPr>
+      </w:pPr>
+      <w:r>
+        <w:rPr>
+          <w:sz w:val="24"/>
+          <w:szCs w:val="24"/>
+        </w:rPr>
+        <w:t xml:space="preserve">          switch (key) {</w:t>
       </w:r>
     </w:p>
     <w:p>
@@ -22526,24 +22588,1039 @@
         <w:rPr>
           <w:sz w:val="24"/>
           <w:szCs w:val="24"/>
-          <w:lang w:val="ru-RU"/>
-        </w:rPr>
-      </w:pPr>
-      <w:r>
-        <w:rPr>
-          <w:sz w:val="24"/>
-          <w:szCs w:val="24"/>
-          <w:lang w:val="en-US"/>
-        </w:rPr>
-        <w:t xml:space="preserve">  </w:t>
-      </w:r>
-      <w:r>
-        <w:rPr>
-          <w:sz w:val="24"/>
-          <w:szCs w:val="24"/>
-          <w:lang w:val="ru-RU"/>
+        </w:rPr>
+      </w:pPr>
+      <w:r>
+        <w:rPr>
+          <w:sz w:val="24"/>
+          <w:szCs w:val="24"/>
+        </w:rPr>
+        <w:t xml:space="preserve">            case 'id_pet_color':</w:t>
+      </w:r>
+    </w:p>
+    <w:p>
+      <w:pPr>
+        <w:spacing w:line="240" w:lineRule="auto"/>
+        <w:ind w:firstLine="709"/>
+        <w:rPr>
+          <w:sz w:val="24"/>
+          <w:szCs w:val="24"/>
+        </w:rPr>
+      </w:pPr>
+      <w:r>
+        <w:rPr>
+          <w:sz w:val="24"/>
+          <w:szCs w:val="24"/>
+        </w:rPr>
+        <w:t xml:space="preserve">              result = result.filter(</w:t>
+      </w:r>
+    </w:p>
+    <w:p>
+      <w:pPr>
+        <w:spacing w:line="240" w:lineRule="auto"/>
+        <w:ind w:firstLine="709"/>
+        <w:rPr>
+          <w:sz w:val="24"/>
+          <w:szCs w:val="24"/>
+        </w:rPr>
+      </w:pPr>
+      <w:r>
+        <w:rPr>
+          <w:sz w:val="24"/>
+          <w:szCs w:val="24"/>
+        </w:rPr>
+        <w:t xml:space="preserve">                advert =&gt;</w:t>
+      </w:r>
+    </w:p>
+    <w:p>
+      <w:pPr>
+        <w:spacing w:line="240" w:lineRule="auto"/>
+        <w:ind w:firstLine="709"/>
+        <w:rPr>
+          <w:sz w:val="24"/>
+          <w:szCs w:val="24"/>
+        </w:rPr>
+      </w:pPr>
+      <w:r>
+        <w:rPr>
+          <w:sz w:val="24"/>
+          <w:szCs w:val="24"/>
+        </w:rPr>
+        <w:t xml:space="preserve">                  this.filterAdvert[key].every(</w:t>
+      </w:r>
+    </w:p>
+    <w:p>
+      <w:pPr>
+        <w:spacing w:line="240" w:lineRule="auto"/>
+        <w:ind w:firstLine="709"/>
+        <w:rPr>
+          <w:sz w:val="24"/>
+          <w:szCs w:val="24"/>
+        </w:rPr>
+      </w:pPr>
+      <w:r>
+        <w:rPr>
+          <w:sz w:val="24"/>
+          <w:szCs w:val="24"/>
+        </w:rPr>
+        <w:t xml:space="preserve">                    color =&gt; advert[key].indexOf(color) &gt;= 0,</w:t>
+      </w:r>
+    </w:p>
+    <w:p>
+      <w:pPr>
+        <w:spacing w:line="240" w:lineRule="auto"/>
+        <w:ind w:firstLine="709"/>
+        <w:rPr>
+          <w:sz w:val="24"/>
+          <w:szCs w:val="24"/>
+        </w:rPr>
+      </w:pPr>
+      <w:r>
+        <w:rPr>
+          <w:sz w:val="24"/>
+          <w:szCs w:val="24"/>
+        </w:rPr>
+        <w:t xml:space="preserve">                  )</w:t>
+      </w:r>
+    </w:p>
+    <w:p>
+      <w:pPr>
+        <w:spacing w:line="240" w:lineRule="auto"/>
+        <w:ind w:firstLine="709"/>
+        <w:rPr>
+          <w:sz w:val="24"/>
+          <w:szCs w:val="24"/>
+        </w:rPr>
+      </w:pPr>
+      <w:r>
+        <w:rPr>
+          <w:sz w:val="24"/>
+          <w:szCs w:val="24"/>
+        </w:rPr>
+        <w:t xml:space="preserve">                    ? advert</w:t>
+      </w:r>
+    </w:p>
+    <w:p>
+      <w:pPr>
+        <w:spacing w:line="240" w:lineRule="auto"/>
+        <w:ind w:firstLine="709"/>
+        <w:rPr>
+          <w:sz w:val="24"/>
+          <w:szCs w:val="24"/>
+        </w:rPr>
+      </w:pPr>
+      <w:r>
+        <w:rPr>
+          <w:sz w:val="24"/>
+          <w:szCs w:val="24"/>
+        </w:rPr>
+        <w:t xml:space="preserve">                    : false,</w:t>
+      </w:r>
+    </w:p>
+    <w:p>
+      <w:pPr>
+        <w:spacing w:line="240" w:lineRule="auto"/>
+        <w:ind w:firstLine="709"/>
+        <w:rPr>
+          <w:sz w:val="24"/>
+          <w:szCs w:val="24"/>
+        </w:rPr>
+      </w:pPr>
+      <w:r>
+        <w:rPr>
+          <w:sz w:val="24"/>
+          <w:szCs w:val="24"/>
+        </w:rPr>
+        <w:t xml:space="preserve">              );</w:t>
+      </w:r>
+    </w:p>
+    <w:p>
+      <w:pPr>
+        <w:spacing w:line="240" w:lineRule="auto"/>
+        <w:ind w:firstLine="709"/>
+        <w:rPr>
+          <w:sz w:val="24"/>
+          <w:szCs w:val="24"/>
+        </w:rPr>
+      </w:pPr>
+      <w:r>
+        <w:rPr>
+          <w:sz w:val="24"/>
+          <w:szCs w:val="24"/>
+        </w:rPr>
+        <w:t xml:space="preserve">              break;</w:t>
+      </w:r>
+    </w:p>
+    <w:p>
+      <w:pPr>
+        <w:spacing w:line="240" w:lineRule="auto"/>
+        <w:ind w:firstLine="709"/>
+        <w:rPr>
+          <w:sz w:val="24"/>
+          <w:szCs w:val="24"/>
+        </w:rPr>
+      </w:pPr>
+      <w:r>
+        <w:rPr>
+          <w:sz w:val="24"/>
+          <w:szCs w:val="24"/>
+        </w:rPr>
+        <w:t xml:space="preserve">            case 'radius':</w:t>
+      </w:r>
+    </w:p>
+    <w:p>
+      <w:pPr>
+        <w:spacing w:line="240" w:lineRule="auto"/>
+        <w:ind w:firstLine="709"/>
+        <w:rPr>
+          <w:sz w:val="24"/>
+          <w:szCs w:val="24"/>
+        </w:rPr>
+      </w:pPr>
+      <w:r>
+        <w:rPr>
+          <w:sz w:val="24"/>
+          <w:szCs w:val="24"/>
+        </w:rPr>
+        <w:t xml:space="preserve">              result = this.filterRadius(result);</w:t>
+      </w:r>
+    </w:p>
+    <w:p>
+      <w:pPr>
+        <w:spacing w:line="240" w:lineRule="auto"/>
+        <w:ind w:firstLine="709"/>
+        <w:rPr>
+          <w:sz w:val="24"/>
+          <w:szCs w:val="24"/>
+        </w:rPr>
+      </w:pPr>
+      <w:r>
+        <w:rPr>
+          <w:sz w:val="24"/>
+          <w:szCs w:val="24"/>
+        </w:rPr>
+        <w:t xml:space="preserve">              break;</w:t>
+      </w:r>
+    </w:p>
+    <w:p>
+      <w:pPr>
+        <w:spacing w:line="240" w:lineRule="auto"/>
+        <w:ind w:firstLine="709"/>
+        <w:rPr>
+          <w:sz w:val="24"/>
+          <w:szCs w:val="24"/>
+        </w:rPr>
+      </w:pPr>
+      <w:r>
+        <w:rPr>
+          <w:sz w:val="24"/>
+          <w:szCs w:val="24"/>
+        </w:rPr>
+        <w:t xml:space="preserve">            default:</w:t>
+      </w:r>
+    </w:p>
+    <w:p>
+      <w:pPr>
+        <w:spacing w:line="240" w:lineRule="auto"/>
+        <w:ind w:firstLine="709"/>
+        <w:rPr>
+          <w:sz w:val="24"/>
+          <w:szCs w:val="24"/>
+        </w:rPr>
+      </w:pPr>
+      <w:r>
+        <w:rPr>
+          <w:sz w:val="24"/>
+          <w:szCs w:val="24"/>
+        </w:rPr>
+        <w:t xml:space="preserve">              result = result.filter(</w:t>
+      </w:r>
+    </w:p>
+    <w:p>
+      <w:pPr>
+        <w:spacing w:line="240" w:lineRule="auto"/>
+        <w:ind w:firstLine="709"/>
+        <w:rPr>
+          <w:sz w:val="24"/>
+          <w:szCs w:val="24"/>
+        </w:rPr>
+      </w:pPr>
+      <w:r>
+        <w:rPr>
+          <w:sz w:val="24"/>
+          <w:szCs w:val="24"/>
+        </w:rPr>
+        <w:t xml:space="preserve">                advert =&gt; advert[key] === this.filterAdvert[key],</w:t>
+      </w:r>
+    </w:p>
+    <w:p>
+      <w:pPr>
+        <w:spacing w:line="240" w:lineRule="auto"/>
+        <w:ind w:firstLine="709"/>
+        <w:rPr>
+          <w:sz w:val="24"/>
+          <w:szCs w:val="24"/>
+        </w:rPr>
+      </w:pPr>
+      <w:r>
+        <w:rPr>
+          <w:sz w:val="24"/>
+          <w:szCs w:val="24"/>
+        </w:rPr>
+        <w:t xml:space="preserve">              );</w:t>
+      </w:r>
+    </w:p>
+    <w:p>
+      <w:pPr>
+        <w:spacing w:line="240" w:lineRule="auto"/>
+        <w:ind w:firstLine="709"/>
+        <w:rPr>
+          <w:sz w:val="24"/>
+          <w:szCs w:val="24"/>
+        </w:rPr>
+      </w:pPr>
+      <w:r>
+        <w:rPr>
+          <w:sz w:val="24"/>
+          <w:szCs w:val="24"/>
+        </w:rPr>
+        <w:t xml:space="preserve">              break;</w:t>
+      </w:r>
+    </w:p>
+    <w:p>
+      <w:pPr>
+        <w:spacing w:line="240" w:lineRule="auto"/>
+        <w:ind w:firstLine="709"/>
+        <w:rPr>
+          <w:sz w:val="24"/>
+          <w:szCs w:val="24"/>
+        </w:rPr>
+      </w:pPr>
+      <w:r>
+        <w:rPr>
+          <w:sz w:val="24"/>
+          <w:szCs w:val="24"/>
+        </w:rPr>
+        <w:t xml:space="preserve">          }</w:t>
+      </w:r>
+    </w:p>
+    <w:p>
+      <w:pPr>
+        <w:spacing w:line="240" w:lineRule="auto"/>
+        <w:ind w:firstLine="709"/>
+        <w:rPr>
+          <w:sz w:val="24"/>
+          <w:szCs w:val="24"/>
+        </w:rPr>
+      </w:pPr>
+      <w:r>
+        <w:rPr>
+          <w:sz w:val="24"/>
+          <w:szCs w:val="24"/>
+        </w:rPr>
+        <w:t xml:space="preserve">        }</w:t>
+      </w:r>
+    </w:p>
+    <w:p>
+      <w:pPr>
+        <w:spacing w:line="240" w:lineRule="auto"/>
+        <w:ind w:firstLine="709"/>
+        <w:rPr>
+          <w:sz w:val="24"/>
+          <w:szCs w:val="24"/>
+        </w:rPr>
+      </w:pPr>
+      <w:r>
+        <w:rPr>
+          <w:sz w:val="24"/>
+          <w:szCs w:val="24"/>
+        </w:rPr>
+        <w:t xml:space="preserve">      });</w:t>
+      </w:r>
+    </w:p>
+    <w:p>
+      <w:pPr>
+        <w:spacing w:line="240" w:lineRule="auto"/>
+        <w:ind w:firstLine="709"/>
+        <w:rPr>
+          <w:sz w:val="24"/>
+          <w:szCs w:val="24"/>
+        </w:rPr>
+      </w:pPr>
+      <w:r>
+        <w:rPr>
+          <w:sz w:val="24"/>
+          <w:szCs w:val="24"/>
+        </w:rPr>
+        <w:t xml:space="preserve">      return result;</w:t>
+      </w:r>
+    </w:p>
+    <w:p>
+      <w:pPr>
+        <w:ind w:firstLine="709"/>
+        <w:rPr>
+          <w:sz w:val="24"/>
+          <w:szCs w:val="24"/>
+        </w:rPr>
+      </w:pPr>
+      <w:r>
+        <w:rPr>
+          <w:sz w:val="24"/>
+          <w:szCs w:val="24"/>
+        </w:rPr>
+        <w:t xml:space="preserve">    }</w:t>
+      </w:r>
+    </w:p>
+    <w:p>
+      <w:pPr>
+        <w:ind w:firstLine="709"/>
+        <w:rPr>
+          <w:szCs w:val="24"/>
+        </w:rPr>
+      </w:pPr>
+      <w:r>
+        <w:rPr>
+          <w:szCs w:val="24"/>
+        </w:rPr>
+        <w:t xml:space="preserve">Для фільтрації оголошень за радіусом використовується метод </w:t>
+      </w:r>
+      <w:r>
+        <w:rPr>
+          <w:szCs w:val="24"/>
+        </w:rPr>
+        <w:t>filterRadius(adverts)</w:t>
+      </w:r>
+      <w:r>
+        <w:rPr>
+          <w:szCs w:val="24"/>
+        </w:rPr>
+        <w:t xml:space="preserve">, а в ньому метод </w:t>
+      </w:r>
+      <w:r>
+        <w:rPr>
+          <w:szCs w:val="24"/>
+        </w:rPr>
+        <w:t>checkIncludesMarkerInRadius</w:t>
+      </w:r>
+      <w:r>
+        <w:rPr>
+          <w:szCs w:val="24"/>
+        </w:rPr>
+        <w:t>(</w:t>
+      </w:r>
+      <w:r>
+        <w:rPr>
+          <w:szCs w:val="24"/>
+        </w:rPr>
+        <w:t>gmapApi, positionA, positionB, radius</w:t>
+      </w:r>
+      <w:r>
+        <w:rPr>
+          <w:szCs w:val="24"/>
+        </w:rPr>
+        <w:t>)</w:t>
+      </w:r>
+      <w:r>
+        <w:rPr>
+          <w:szCs w:val="24"/>
+        </w:rPr>
+        <w:t>.</w:t>
+      </w:r>
+    </w:p>
+    <w:p>
+      <w:pPr>
+        <w:spacing w:line="240" w:lineRule="auto"/>
+        <w:ind w:firstLine="709"/>
+        <w:rPr>
+          <w:sz w:val="24"/>
+          <w:szCs w:val="24"/>
+        </w:rPr>
+      </w:pPr>
+      <w:r>
+        <w:rPr>
+          <w:sz w:val="24"/>
+          <w:szCs w:val="24"/>
+        </w:rPr>
+        <w:t>filterRadius(adverts) {</w:t>
+      </w:r>
+    </w:p>
+    <w:p>
+      <w:pPr>
+        <w:spacing w:line="240" w:lineRule="auto"/>
+        <w:ind w:firstLine="709"/>
+        <w:rPr>
+          <w:sz w:val="24"/>
+          <w:szCs w:val="24"/>
+        </w:rPr>
+      </w:pPr>
+      <w:r>
+        <w:rPr>
+          <w:sz w:val="24"/>
+          <w:szCs w:val="24"/>
+        </w:rPr>
+        <w:t xml:space="preserve">      return adverts.filter(advert =&gt;</w:t>
+      </w:r>
+    </w:p>
+    <w:p>
+      <w:pPr>
+        <w:spacing w:line="240" w:lineRule="auto"/>
+        <w:ind w:firstLine="709"/>
+        <w:rPr>
+          <w:sz w:val="24"/>
+          <w:szCs w:val="24"/>
+        </w:rPr>
+      </w:pPr>
+      <w:r>
+        <w:rPr>
+          <w:sz w:val="24"/>
+          <w:szCs w:val="24"/>
+        </w:rPr>
+        <w:t xml:space="preserve">        utils.checkIncludesMarkerInRadius(</w:t>
+      </w:r>
+    </w:p>
+    <w:p>
+      <w:pPr>
+        <w:spacing w:line="240" w:lineRule="auto"/>
+        <w:ind w:firstLine="709"/>
+        <w:rPr>
+          <w:sz w:val="24"/>
+          <w:szCs w:val="24"/>
+        </w:rPr>
+      </w:pPr>
+      <w:r>
+        <w:rPr>
+          <w:sz w:val="24"/>
+          <w:szCs w:val="24"/>
+        </w:rPr>
+        <w:t xml:space="preserve">          this.google,</w:t>
+      </w:r>
+    </w:p>
+    <w:p>
+      <w:pPr>
+        <w:spacing w:line="240" w:lineRule="auto"/>
+        <w:ind w:firstLine="709"/>
+        <w:rPr>
+          <w:sz w:val="24"/>
+          <w:szCs w:val="24"/>
+        </w:rPr>
+      </w:pPr>
+      <w:r>
+        <w:rPr>
+          <w:sz w:val="24"/>
+          <w:szCs w:val="24"/>
+        </w:rPr>
+        <w:t xml:space="preserve">          this.mapConfig.dynamicCenter,</w:t>
+      </w:r>
+    </w:p>
+    <w:p>
+      <w:pPr>
+        <w:spacing w:line="240" w:lineRule="auto"/>
+        <w:ind w:firstLine="709"/>
+        <w:rPr>
+          <w:sz w:val="24"/>
+          <w:szCs w:val="24"/>
+        </w:rPr>
+      </w:pPr>
+      <w:r>
+        <w:rPr>
+          <w:sz w:val="24"/>
+          <w:szCs w:val="24"/>
+        </w:rPr>
+        <w:t xml:space="preserve">          advert.position,</w:t>
+      </w:r>
+    </w:p>
+    <w:p>
+      <w:pPr>
+        <w:spacing w:line="240" w:lineRule="auto"/>
+        <w:ind w:firstLine="709"/>
+        <w:rPr>
+          <w:sz w:val="24"/>
+          <w:szCs w:val="24"/>
+        </w:rPr>
+      </w:pPr>
+      <w:r>
+        <w:rPr>
+          <w:sz w:val="24"/>
+          <w:szCs w:val="24"/>
+        </w:rPr>
+        <w:t xml:space="preserve">          this.filterAdvert.radius,</w:t>
+      </w:r>
+    </w:p>
+    <w:p>
+      <w:pPr>
+        <w:spacing w:line="240" w:lineRule="auto"/>
+        <w:ind w:firstLine="709"/>
+        <w:rPr>
+          <w:sz w:val="24"/>
+          <w:szCs w:val="24"/>
+        </w:rPr>
+      </w:pPr>
+      <w:r>
+        <w:rPr>
+          <w:sz w:val="24"/>
+          <w:szCs w:val="24"/>
+        </w:rPr>
+        <w:t xml:space="preserve">        ),</w:t>
+      </w:r>
+    </w:p>
+    <w:p>
+      <w:pPr>
+        <w:spacing w:line="240" w:lineRule="auto"/>
+        <w:ind w:firstLine="709"/>
+        <w:rPr>
+          <w:sz w:val="24"/>
+          <w:szCs w:val="24"/>
+        </w:rPr>
+      </w:pPr>
+      <w:r>
+        <w:rPr>
+          <w:sz w:val="24"/>
+          <w:szCs w:val="24"/>
+        </w:rPr>
+        <w:t xml:space="preserve">      );</w:t>
+      </w:r>
+    </w:p>
+    <w:p>
+      <w:pPr>
+        <w:spacing w:line="240" w:lineRule="auto"/>
+        <w:ind w:firstLine="709"/>
+        <w:rPr>
+          <w:sz w:val="24"/>
+          <w:szCs w:val="24"/>
+        </w:rPr>
+      </w:pPr>
+      <w:r>
+        <w:rPr>
+          <w:sz w:val="24"/>
+          <w:szCs w:val="24"/>
+        </w:rPr>
+        <w:t xml:space="preserve">    }</w:t>
+      </w:r>
+    </w:p>
+    <w:p>
+      <w:pPr>
+        <w:spacing w:line="240" w:lineRule="auto"/>
+        <w:ind w:firstLine="709"/>
+        <w:rPr>
+          <w:sz w:val="24"/>
+          <w:szCs w:val="24"/>
+        </w:rPr>
+      </w:pPr>
+      <w:r>
+        <w:rPr>
+          <w:sz w:val="24"/>
+          <w:szCs w:val="24"/>
+        </w:rPr>
+        <w:t>function checkIncludesMarkerInRadius(gmapApi, positionA, positionB, radius) {</w:t>
+      </w:r>
+    </w:p>
+    <w:p>
+      <w:pPr>
+        <w:spacing w:line="240" w:lineRule="auto"/>
+        <w:ind w:firstLine="709"/>
+        <w:rPr>
+          <w:sz w:val="24"/>
+          <w:szCs w:val="24"/>
+        </w:rPr>
+      </w:pPr>
+      <w:r>
+        <w:rPr>
+          <w:sz w:val="24"/>
+          <w:szCs w:val="24"/>
+        </w:rPr>
+        <w:t xml:space="preserve">  return (</w:t>
+      </w:r>
+    </w:p>
+    <w:p>
+      <w:pPr>
+        <w:spacing w:line="240" w:lineRule="auto"/>
+        <w:ind w:firstLine="709"/>
+        <w:rPr>
+          <w:sz w:val="24"/>
+          <w:szCs w:val="24"/>
+        </w:rPr>
+      </w:pPr>
+      <w:r>
+        <w:rPr>
+          <w:sz w:val="24"/>
+          <w:szCs w:val="24"/>
+        </w:rPr>
+        <w:t xml:space="preserve">    getDistanceBetween(gmapApi, positionA, positionB) / 1000 &lt;= Number(radius)</w:t>
+      </w:r>
+    </w:p>
+    <w:p>
+      <w:pPr>
+        <w:spacing w:line="240" w:lineRule="auto"/>
+        <w:ind w:firstLine="709"/>
+        <w:rPr>
+          <w:sz w:val="24"/>
+          <w:szCs w:val="24"/>
+        </w:rPr>
+      </w:pPr>
+      <w:r>
+        <w:rPr>
+          <w:sz w:val="24"/>
+          <w:szCs w:val="24"/>
+        </w:rPr>
+        <w:t xml:space="preserve">  );</w:t>
+      </w:r>
+    </w:p>
+    <w:p>
+      <w:pPr>
+        <w:spacing w:line="240" w:lineRule="auto"/>
+        <w:ind w:firstLine="709"/>
+        <w:rPr>
+          <w:sz w:val="24"/>
+          <w:szCs w:val="24"/>
+        </w:rPr>
+      </w:pPr>
+      <w:r>
+        <w:rPr>
+          <w:sz w:val="24"/>
+          <w:szCs w:val="24"/>
         </w:rPr>
         <w:t>}</w:t>
+      </w:r>
+    </w:p>
+    <w:p>
+      <w:pPr>
+        <w:spacing w:line="240" w:lineRule="auto"/>
+        <w:ind w:firstLine="709"/>
+        <w:rPr>
+          <w:sz w:val="24"/>
+          <w:szCs w:val="24"/>
+        </w:rPr>
+      </w:pPr>
+      <w:r>
+        <w:rPr>
+          <w:sz w:val="24"/>
+          <w:szCs w:val="24"/>
+        </w:rPr>
+        <w:t>function getDistanceBetween(gmapApi, positionA, positionB) {</w:t>
+      </w:r>
+    </w:p>
+    <w:p>
+      <w:pPr>
+        <w:spacing w:line="240" w:lineRule="auto"/>
+        <w:ind w:firstLine="709"/>
+        <w:rPr>
+          <w:sz w:val="24"/>
+          <w:szCs w:val="24"/>
+        </w:rPr>
+      </w:pPr>
+      <w:r>
+        <w:rPr>
+          <w:sz w:val="24"/>
+          <w:szCs w:val="24"/>
+        </w:rPr>
+        <w:t xml:space="preserve">  return gmapApi.maps.geometry.spherical.computeDistanceBetween(</w:t>
+      </w:r>
+    </w:p>
+    <w:p>
+      <w:pPr>
+        <w:spacing w:line="240" w:lineRule="auto"/>
+        <w:ind w:firstLine="709"/>
+        <w:rPr>
+          <w:sz w:val="24"/>
+          <w:szCs w:val="24"/>
+        </w:rPr>
+      </w:pPr>
+      <w:r>
+        <w:rPr>
+          <w:sz w:val="24"/>
+          <w:szCs w:val="24"/>
+        </w:rPr>
+        <w:t xml:space="preserve">    checkTypePositionMarker(positionA)</w:t>
+      </w:r>
+    </w:p>
+    <w:p>
+      <w:pPr>
+        <w:spacing w:line="240" w:lineRule="auto"/>
+        <w:ind w:firstLine="709"/>
+        <w:rPr>
+          <w:sz w:val="24"/>
+          <w:szCs w:val="24"/>
+        </w:rPr>
+      </w:pPr>
+      <w:r>
+        <w:rPr>
+          <w:sz w:val="24"/>
+          <w:szCs w:val="24"/>
+        </w:rPr>
+        <w:t xml:space="preserve">      ? positionA</w:t>
+      </w:r>
+    </w:p>
+    <w:p>
+      <w:pPr>
+        <w:spacing w:line="240" w:lineRule="auto"/>
+        <w:ind w:firstLine="709"/>
+        <w:rPr>
+          <w:sz w:val="24"/>
+          <w:szCs w:val="24"/>
+        </w:rPr>
+      </w:pPr>
+      <w:r>
+        <w:rPr>
+          <w:sz w:val="24"/>
+          <w:szCs w:val="24"/>
+        </w:rPr>
+        <w:t xml:space="preserve">      : getNewPositionMarker(positionA),</w:t>
+      </w:r>
+    </w:p>
+    <w:p>
+      <w:pPr>
+        <w:spacing w:line="240" w:lineRule="auto"/>
+        <w:ind w:firstLine="709"/>
+        <w:rPr>
+          <w:sz w:val="24"/>
+          <w:szCs w:val="24"/>
+        </w:rPr>
+      </w:pPr>
+      <w:r>
+        <w:rPr>
+          <w:sz w:val="24"/>
+          <w:szCs w:val="24"/>
+        </w:rPr>
+        <w:t xml:space="preserve">    checkTypePositionMarker(positionB)</w:t>
+      </w:r>
+    </w:p>
+    <w:p>
+      <w:pPr>
+        <w:spacing w:line="240" w:lineRule="auto"/>
+        <w:ind w:firstLine="709"/>
+        <w:rPr>
+          <w:sz w:val="24"/>
+          <w:szCs w:val="24"/>
+        </w:rPr>
+      </w:pPr>
+      <w:r>
+        <w:rPr>
+          <w:sz w:val="24"/>
+          <w:szCs w:val="24"/>
+        </w:rPr>
+        <w:lastRenderedPageBreak/>
+        <w:t xml:space="preserve">      ? positionB</w:t>
+      </w:r>
+    </w:p>
+    <w:p>
+      <w:pPr>
+        <w:spacing w:line="240" w:lineRule="auto"/>
+        <w:ind w:firstLine="709"/>
+        <w:rPr>
+          <w:sz w:val="24"/>
+          <w:szCs w:val="24"/>
+        </w:rPr>
+      </w:pPr>
+      <w:r>
+        <w:rPr>
+          <w:sz w:val="24"/>
+          <w:szCs w:val="24"/>
+        </w:rPr>
+        <w:t xml:space="preserve">      : getNewPositionMarker(positionB),</w:t>
+      </w:r>
+    </w:p>
+    <w:p>
+      <w:pPr>
+        <w:spacing w:line="240" w:lineRule="auto"/>
+        <w:ind w:firstLine="709"/>
+        <w:rPr>
+          <w:sz w:val="24"/>
+          <w:szCs w:val="24"/>
+        </w:rPr>
+      </w:pPr>
+      <w:r>
+        <w:rPr>
+          <w:sz w:val="24"/>
+          <w:szCs w:val="24"/>
+        </w:rPr>
+        <w:t xml:space="preserve">  );</w:t>
+      </w:r>
+    </w:p>
+    <w:p>
+      <w:pPr>
+        <w:ind w:firstLine="709"/>
+        <w:rPr>
+          <w:sz w:val="24"/>
+          <w:szCs w:val="24"/>
+        </w:rPr>
+      </w:pPr>
+      <w:r>
+        <w:rPr>
+          <w:sz w:val="24"/>
+          <w:szCs w:val="24"/>
+        </w:rPr>
+        <w:t>}</w:t>
+      </w:r>
+    </w:p>
+    <w:p>
+      <w:pPr>
+        <w:ind w:firstLine="709"/>
+        <w:rPr>
+          <w:szCs w:val="24"/>
+        </w:rPr>
+      </w:pPr>
+      <w:r>
+        <w:rPr>
+          <w:szCs w:val="24"/>
+        </w:rPr>
+        <w:t xml:space="preserve">Модерація оголошень відбувається в компоненті </w:t>
+      </w:r>
+      <w:r>
+        <w:rPr>
+          <w:szCs w:val="24"/>
+          <w:lang w:val="en-GB"/>
+        </w:rPr>
+        <w:t>Moderation</w:t>
+      </w:r>
+      <w:r>
+        <w:rPr>
+          <w:szCs w:val="24"/>
+        </w:rPr>
+        <w:t xml:space="preserve">, </w:t>
+      </w:r>
+      <w:r>
+        <w:rPr>
+          <w:szCs w:val="24"/>
+        </w:rPr>
+        <w:t xml:space="preserve">для дочірнього компонента </w:t>
+      </w:r>
+      <w:r>
+        <w:rPr>
+          <w:szCs w:val="24"/>
+          <w:lang w:val="en-GB"/>
+        </w:rPr>
+        <w:t>AdvertList</w:t>
+      </w:r>
+      <w:r>
+        <w:rPr>
+          <w:szCs w:val="24"/>
+        </w:rPr>
+        <w:t xml:space="preserve"> </w:t>
+      </w:r>
+      <w:r>
+        <w:rPr>
+          <w:szCs w:val="24"/>
+        </w:rPr>
+        <w:t xml:space="preserve">передається властивість </w:t>
+      </w:r>
+      <w:r>
+        <w:rPr>
+          <w:szCs w:val="24"/>
+        </w:rPr>
+        <w:t>isModeration</w:t>
+      </w:r>
+      <w:r>
+        <w:rPr>
+          <w:szCs w:val="24"/>
+        </w:rPr>
+        <w:t xml:space="preserve"> = </w:t>
+      </w:r>
+      <w:r>
+        <w:rPr>
+          <w:szCs w:val="24"/>
+          <w:lang w:val="en-GB"/>
+        </w:rPr>
+        <w:t>true</w:t>
+      </w:r>
+      <w:r>
+        <w:rPr>
+          <w:szCs w:val="24"/>
+        </w:rPr>
+        <w:t xml:space="preserve"> </w:t>
+      </w:r>
+      <w:r>
+        <w:rPr>
+          <w:szCs w:val="24"/>
+        </w:rPr>
+        <w:t xml:space="preserve">та самі оголошення, які були отримані із </w:t>
+      </w:r>
+      <w:r>
+        <w:rPr>
+          <w:szCs w:val="24"/>
+          <w:lang w:val="en-GB"/>
+        </w:rPr>
+        <w:t>Store</w:t>
+      </w:r>
+      <w:r>
+        <w:rPr>
+          <w:szCs w:val="24"/>
+        </w:rPr>
+        <w:t xml:space="preserve">. </w:t>
+      </w:r>
+      <w:r>
+        <w:rPr>
+          <w:szCs w:val="24"/>
+        </w:rPr>
+        <w:t xml:space="preserve">Оголошення із </w:t>
+      </w:r>
+      <w:r>
+        <w:rPr>
+          <w:szCs w:val="24"/>
+          <w:lang w:val="en-GB"/>
+        </w:rPr>
+        <w:t>Store</w:t>
+      </w:r>
+      <w:r>
+        <w:rPr>
+          <w:szCs w:val="24"/>
+        </w:rPr>
+        <w:t xml:space="preserve"> </w:t>
+      </w:r>
+      <w:r>
+        <w:rPr>
+          <w:szCs w:val="24"/>
+        </w:rPr>
+        <w:t>отримуються за допомогою метода moderationAdverts(state).</w:t>
+      </w:r>
+    </w:p>
+    <w:p>
+      <w:pPr>
+        <w:spacing w:line="240" w:lineRule="auto"/>
+        <w:ind w:firstLine="709"/>
+        <w:rPr>
+          <w:sz w:val="24"/>
+          <w:szCs w:val="24"/>
+        </w:rPr>
+      </w:pPr>
+      <w:r>
+        <w:rPr>
+          <w:sz w:val="24"/>
+          <w:szCs w:val="24"/>
+        </w:rPr>
+        <w:t>moderationAdverts(state) {</w:t>
+      </w:r>
+    </w:p>
+    <w:p>
+      <w:pPr>
+        <w:spacing w:line="240" w:lineRule="auto"/>
+        <w:ind w:firstLine="709"/>
+        <w:rPr>
+          <w:sz w:val="24"/>
+          <w:szCs w:val="24"/>
+        </w:rPr>
+      </w:pPr>
+      <w:r>
+        <w:rPr>
+          <w:sz w:val="24"/>
+          <w:szCs w:val="24"/>
+        </w:rPr>
+        <w:t xml:space="preserve">      return state.adverts.filter(advert =&gt; advert.status === 'moderation');</w:t>
+      </w:r>
+    </w:p>
+    <w:p>
+      <w:pPr>
+        <w:spacing w:line="240" w:lineRule="auto"/>
+        <w:ind w:firstLine="709"/>
+        <w:rPr>
+          <w:szCs w:val="24"/>
+        </w:rPr>
+      </w:pPr>
+      <w:r>
+        <w:rPr>
+          <w:sz w:val="24"/>
+          <w:szCs w:val="24"/>
+        </w:rPr>
+        <w:t xml:space="preserve">    }</w:t>
       </w:r>
     </w:p>
     <w:p>
@@ -22555,18 +23632,17 @@
         </w:numPr>
         <w:ind w:firstLine="709"/>
       </w:pPr>
-      <w:bookmarkStart w:id="53" w:name="_Toc482351340"/>
-      <w:bookmarkStart w:id="54" w:name="_Toc482712263"/>
-      <w:bookmarkStart w:id="55" w:name="_Toc482712682"/>
-      <w:bookmarkStart w:id="56" w:name="_Toc529910959"/>
-      <w:r>
-        <w:lastRenderedPageBreak/>
+      <w:bookmarkStart w:id="52" w:name="_Toc482351340"/>
+      <w:bookmarkStart w:id="53" w:name="_Toc482712263"/>
+      <w:bookmarkStart w:id="54" w:name="_Toc482712682"/>
+      <w:bookmarkStart w:id="55" w:name="_Toc529910959"/>
+      <w:r>
         <w:t>Висновки до розділу 2</w:t>
       </w:r>
+      <w:bookmarkEnd w:id="52"/>
       <w:bookmarkEnd w:id="53"/>
       <w:bookmarkEnd w:id="54"/>
       <w:bookmarkEnd w:id="55"/>
-      <w:bookmarkEnd w:id="56"/>
     </w:p>
     <w:p>
       <w:pPr>
@@ -22576,16 +23652,52 @@
         <w:contextualSpacing/>
       </w:pPr>
       <w:r>
-        <w:t xml:space="preserve">Веб-сервіс бюро знахідок </w:t>
+        <w:t>Інтерактивний web</w:t>
+      </w:r>
+      <w:r>
+        <w:t>-сервіс</w:t>
+      </w:r>
+      <w:r>
+        <w:rPr>
+          <w:lang w:val="ru-RU"/>
+        </w:rPr>
+        <w:t xml:space="preserve"> </w:t>
+      </w:r>
+      <w:r>
+        <w:t>для пошуку домашніх твар</w:t>
+      </w:r>
+      <w:r>
+        <w:t>ин</w:t>
+      </w:r>
+      <w:r>
+        <w:t xml:space="preserve"> </w:t>
       </w:r>
       <w:r>
         <w:t xml:space="preserve">реалізує функціонал </w:t>
       </w:r>
       <w:r>
-        <w:t>за допомогою 5 контролерів та 4</w:t>
-      </w:r>
-      <w:r>
-        <w:t xml:space="preserve"> моделей, що виконують основні функції сайту, які передбачають реєстрацію та авторизацію користувачів, створення</w:t>
+        <w:t>за допомогою 12</w:t>
+      </w:r>
+      <w:r>
+        <w:t xml:space="preserve"> </w:t>
+      </w:r>
+      <w:r>
+        <w:t>компонентів та 3</w:t>
+      </w:r>
+      <w:r>
+        <w:t xml:space="preserve"> </w:t>
+      </w:r>
+      <w:r>
+        <w:t>класів</w:t>
+      </w:r>
+      <w:r>
+        <w:t xml:space="preserve">, що виконують основні функції </w:t>
+      </w:r>
+      <w:r>
+        <w:t>сервісу</w:t>
+      </w:r>
+      <w:r>
+        <w:t>, які передбачають реєстрацію та авторизацію користувачів, створення</w:t>
       </w:r>
       <w:r>
         <w:t>, редагування та видалення оголошення</w:t>
@@ -22597,28 +23709,16 @@
         <w:t>модерацію,</w:t>
       </w:r>
       <w:r>
-        <w:t xml:space="preserve"> відправлення </w:t>
-      </w:r>
-      <w:r>
-        <w:t>повідомлення автору створеної об</w:t>
-      </w:r>
-      <w:r>
-        <w:rPr>
-          <w:lang w:val="ru-RU"/>
-        </w:rPr>
-        <w:t>’</w:t>
-      </w:r>
-      <w:r>
-        <w:t>яви, фільтрацію та пошук по об</w:t>
-      </w:r>
-      <w:r>
-        <w:rPr>
-          <w:lang w:val="ru-RU"/>
-        </w:rPr>
-        <w:t>’</w:t>
-      </w:r>
-      <w:r>
-        <w:t>явам.</w:t>
+        <w:t xml:space="preserve"> </w:t>
+      </w:r>
+      <w:r>
+        <w:t xml:space="preserve"> фільтрацію</w:t>
+      </w:r>
+      <w:r>
+        <w:t xml:space="preserve"> за різними критеріями та зміну локалізації</w:t>
+      </w:r>
+      <w:r>
+        <w:t>.</w:t>
       </w:r>
     </w:p>
     <w:p>
@@ -22629,22 +23729,61 @@
         <w:contextualSpacing/>
       </w:pPr>
       <w:r>
-        <w:t>В розділі реалізована база даних у відповідності до вимог реляційної моделі</w:t>
-      </w:r>
-      <w:r>
-        <w:t>, яка</w:t>
-      </w:r>
-      <w:r>
-        <w:t xml:space="preserve"> забезпечує збереження та колективний доступ до </w:t>
-      </w:r>
-      <w:r>
-        <w:t>веб-сервісу бюро знахідок. База даних складає</w:t>
-      </w:r>
-      <w:r>
-        <w:t>ться з 8</w:t>
-      </w:r>
-      <w:r>
-        <w:t xml:space="preserve"> таблиць</w:t>
+        <w:t>В розділі реалізована база даних у відповідності до</w:t>
+      </w:r>
+      <w:r>
+        <w:t xml:space="preserve"> кращих практик для структури даних</w:t>
+      </w:r>
+      <w:r>
+        <w:t xml:space="preserve">, </w:t>
+      </w:r>
+      <w:r>
+        <w:t>вона</w:t>
+      </w:r>
+      <w:r>
+        <w:t xml:space="preserve"> забезпечує збереження</w:t>
+      </w:r>
+      <w:r>
+        <w:rPr>
+          <w:lang w:val="ru-RU"/>
+        </w:rPr>
+        <w:t xml:space="preserve">, </w:t>
+      </w:r>
+      <w:r>
+        <w:t>отримання</w:t>
+      </w:r>
+      <w:r>
+        <w:rPr>
+          <w:lang w:val="ru-RU"/>
+        </w:rPr>
+        <w:t xml:space="preserve"> </w:t>
+      </w:r>
+      <w:r>
+        <w:t>даних</w:t>
+      </w:r>
+      <w:r>
+        <w:t xml:space="preserve"> в режимі реального часу</w:t>
+      </w:r>
+      <w:r>
+        <w:t xml:space="preserve"> та колективний доступ до </w:t>
+      </w:r>
+      <w:r>
+        <w:rPr>
+          <w:lang w:val="en-GB"/>
+        </w:rPr>
+        <w:t>web</w:t>
+      </w:r>
+      <w:r>
+        <w:t>-сервісу. База даних складає</w:t>
+      </w:r>
+      <w:r>
+        <w:t>ться з 7</w:t>
+      </w:r>
+      <w:r>
+        <w:t xml:space="preserve"> </w:t>
+      </w:r>
+      <w:r>
+        <w:t>документів</w:t>
       </w:r>
       <w:r>
         <w:t>,</w:t>
@@ -22653,13 +23792,25 @@
         <w:t xml:space="preserve"> основними</w:t>
       </w:r>
       <w:r>
-        <w:t xml:space="preserve"> таблицями є: </w:t>
+        <w:t xml:space="preserve"> </w:t>
+      </w:r>
+      <w:r>
+        <w:t xml:space="preserve">документами </w:t>
+      </w:r>
+      <w:r>
+        <w:t xml:space="preserve">є: </w:t>
+      </w:r>
+      <w:r>
+        <w:rPr>
+          <w:lang w:val="en-GB"/>
+        </w:rPr>
+        <w:t>u</w:t>
       </w:r>
       <w:r>
         <w:rPr>
           <w:lang w:val="en-US"/>
         </w:rPr>
-        <w:t>Users</w:t>
+        <w:t>sers</w:t>
       </w:r>
       <w:r>
         <w:rPr>
@@ -22677,7 +23828,7 @@
         <w:rPr>
           <w:lang w:val="en-US"/>
         </w:rPr>
-        <w:t>Ads</w:t>
+        <w:t>adverts</w:t>
       </w:r>
       <w:r>
         <w:t xml:space="preserve">. </w:t>
@@ -22691,7 +23842,13 @@
         <w:contextualSpacing/>
       </w:pPr>
       <w:r>
-        <w:t>Було розглянуто алгоритми основних процесів створення оголошень, фільтрація, модерація та проаналізовано взаємодію класів системи під час їх процесів.</w:t>
+        <w:t>Було розглянуто алгоритми основних процесів створення оголошень, фільтрація, модерація та проаналізовано взаємодію</w:t>
+      </w:r>
+      <w:r>
+        <w:t xml:space="preserve"> компонентів та</w:t>
+      </w:r>
+      <w:r>
+        <w:t xml:space="preserve"> класів системи під час їх процесів.</w:t>
       </w:r>
     </w:p>
     <w:p>
@@ -22706,8 +23863,8 @@
         <w:br w:type="page"/>
       </w:r>
       <w:hyperlink r:id="rId19" w:anchor="_Toc423399389" w:history="1">
-        <w:bookmarkStart w:id="57" w:name="_Toc482712264"/>
-        <w:bookmarkStart w:id="58" w:name="_Toc529910960"/>
+        <w:bookmarkStart w:id="56" w:name="_Toc482712264"/>
+        <w:bookmarkStart w:id="57" w:name="_Toc529910960"/>
         <w:r>
           <w:t xml:space="preserve">РОЗДІЛ 3. </w:t>
         </w:r>
@@ -22715,11 +23872,20 @@
       <w:r>
         <w:t xml:space="preserve">ІНТЕРФЕЙС ТА ПОРЯДОК РОБОТИ З </w:t>
       </w:r>
+      <w:bookmarkEnd w:id="56"/>
+      <w:r>
+        <w:rPr>
+          <w:lang w:val="en-GB"/>
+        </w:rPr>
+        <w:t>WEB</w:t>
+      </w:r>
+      <w:r>
+        <w:t xml:space="preserve">-СЕРВІСОМ </w:t>
+      </w:r>
       <w:bookmarkEnd w:id="57"/>
       <w:r>
-        <w:t>ВЕБ-СЕРВІСОМ БЮРО ЗНАХІДОК</w:t>
-      </w:r>
-      <w:bookmarkEnd w:id="58"/>
+        <w:t>ДЛЯ ПОШУКУ ДОМАШНІХ ТВАРИН</w:t>
+      </w:r>
     </w:p>
     <w:p>
       <w:pPr>
@@ -22730,8 +23896,8 @@
         </w:numPr>
         <w:ind w:left="709"/>
       </w:pPr>
-      <w:bookmarkStart w:id="59" w:name="_Toc482712265"/>
-      <w:bookmarkStart w:id="60" w:name="_Toc529910961"/>
+      <w:bookmarkStart w:id="58" w:name="_Toc482712265"/>
+      <w:bookmarkStart w:id="59" w:name="_Toc529910961"/>
       <w:r>
         <w:t xml:space="preserve">3.1. </w:t>
       </w:r>
@@ -22743,27 +23909,304 @@
       <w:r>
         <w:t xml:space="preserve"> встановлення та налаштування системи</w:t>
       </w:r>
+      <w:bookmarkEnd w:id="58"/>
       <w:bookmarkEnd w:id="59"/>
+    </w:p>
+    <w:p>
+      <w:pPr>
+        <w:ind w:firstLine="567"/>
+      </w:pPr>
+      <w:r>
+        <w:t>Інтерактивний web</w:t>
+      </w:r>
+      <w:r>
+        <w:t>-сервіс</w:t>
+      </w:r>
+      <w:r>
+        <w:t xml:space="preserve"> для пошуку домашніх тварин створений за допомогою фреймворку </w:t>
+      </w:r>
+      <w:r>
+        <w:rPr>
+          <w:lang w:val="en-GB"/>
+        </w:rPr>
+        <w:t>Vue</w:t>
+      </w:r>
+      <w:r>
+        <w:t xml:space="preserve"> для мови програмування </w:t>
+      </w:r>
+      <w:r>
+        <w:rPr>
+          <w:lang w:val="en-GB"/>
+        </w:rPr>
+        <w:t>JavaScript</w:t>
+      </w:r>
+      <w:r>
+        <w:rPr>
+          <w:lang w:val="ru-RU"/>
+        </w:rPr>
+        <w:t xml:space="preserve">. </w:t>
+      </w:r>
+      <w:r>
+        <w:t xml:space="preserve">Всі компоненти мають тип файлу </w:t>
+      </w:r>
+      <w:r>
+        <w:rPr>
+          <w:lang w:val="en-GB"/>
+        </w:rPr>
+        <w:t>vue</w:t>
+      </w:r>
+      <w:r>
+        <w:t xml:space="preserve">, браузер не розуміє такий тип, тому використовується збиральник </w:t>
+      </w:r>
+      <w:r>
+        <w:rPr>
+          <w:lang w:val="en-GB"/>
+        </w:rPr>
+        <w:t>Webpack</w:t>
+      </w:r>
+      <w:r>
+        <w:t xml:space="preserve">, який збирає ці всі файли і конвертує їх в </w:t>
+      </w:r>
+      <w:r>
+        <w:rPr>
+          <w:lang w:val="en-GB"/>
+        </w:rPr>
+        <w:t>JavaScript</w:t>
+      </w:r>
+      <w:r>
+        <w:rPr>
+          <w:lang w:val="ru-RU"/>
+        </w:rPr>
+        <w:t xml:space="preserve">. </w:t>
+      </w:r>
+      <w:r>
+        <w:rPr>
+          <w:lang w:val="en-GB"/>
+        </w:rPr>
+        <w:t>Webpack</w:t>
+      </w:r>
+      <w:r>
+        <w:rPr>
+          <w:lang w:val="ru-RU"/>
+        </w:rPr>
+        <w:t xml:space="preserve"> </w:t>
+      </w:r>
+      <w:r>
+        <w:t xml:space="preserve">має два типу збору файлів, це </w:t>
+      </w:r>
+      <w:r>
+        <w:rPr>
+          <w:lang w:val="en-GB"/>
+        </w:rPr>
+        <w:t>dev</w:t>
+      </w:r>
+      <w:r>
+        <w:rPr>
+          <w:lang w:val="ru-RU"/>
+        </w:rPr>
+        <w:t xml:space="preserve"> </w:t>
+      </w:r>
+      <w:r>
+        <w:t xml:space="preserve">і </w:t>
+      </w:r>
+      <w:r>
+        <w:rPr>
+          <w:lang w:val="en-GB"/>
+        </w:rPr>
+        <w:t>prod</w:t>
+      </w:r>
+      <w:r>
+        <w:rPr>
+          <w:lang w:val="ru-RU"/>
+        </w:rPr>
+        <w:t xml:space="preserve">. </w:t>
+      </w:r>
+      <w:r>
+        <w:t xml:space="preserve">Тип </w:t>
+      </w:r>
+      <w:r>
+        <w:rPr>
+          <w:lang w:val="en-GB"/>
+        </w:rPr>
+        <w:t>dev</w:t>
+      </w:r>
+      <w:r>
+        <w:rPr>
+          <w:lang w:val="ru-RU"/>
+        </w:rPr>
+        <w:t xml:space="preserve"> </w:t>
+      </w:r>
+      <w:r>
+        <w:t>використовується при розробці програмного продукту</w:t>
+      </w:r>
+      <w:bookmarkStart w:id="60" w:name="_GoBack"/>
       <w:bookmarkEnd w:id="60"/>
+      <w:r>
+        <w:t xml:space="preserve">, а тип </w:t>
+      </w:r>
+      <w:r>
+        <w:rPr>
+          <w:lang w:val="en-GB"/>
+        </w:rPr>
+        <w:t>prod</w:t>
+      </w:r>
+      <w:r>
+        <w:rPr>
+          <w:lang w:val="ru-RU"/>
+        </w:rPr>
+        <w:t xml:space="preserve"> </w:t>
+      </w:r>
+      <w:r>
+        <w:t xml:space="preserve">збирається один раз і він являється фінальною версією нашого продукту. Особливість </w:t>
+      </w:r>
+      <w:r>
+        <w:rPr>
+          <w:lang w:val="en-GB"/>
+        </w:rPr>
+        <w:t>prod</w:t>
+      </w:r>
+      <w:r>
+        <w:t xml:space="preserve"> </w:t>
+      </w:r>
+      <w:r>
+        <w:t>версії в тому, що всі файли мінімізуються</w:t>
+      </w:r>
+      <w:r>
+        <w:t xml:space="preserve"> та інші корисні опції, які описані в </w:t>
+      </w:r>
+      <w:r>
+        <w:rPr>
+          <w:lang w:val="en-GB"/>
+        </w:rPr>
+        <w:t>webpack</w:t>
+      </w:r>
+      <w:r>
+        <w:t xml:space="preserve"> </w:t>
+      </w:r>
+      <w:r>
+        <w:rPr>
+          <w:lang w:val="en-GB"/>
+        </w:rPr>
+        <w:t>config</w:t>
+      </w:r>
+      <w:r>
+        <w:t>.</w:t>
+      </w:r>
+      <w:r>
+        <w:t xml:space="preserve"> Перед перенесенням системи на хостинг необхідно змінити дані в конфігураційних файлах. Сайт використовує </w:t>
+      </w:r>
+      <w:r>
+        <w:rPr>
+          <w:lang w:val="en-GB"/>
+        </w:rPr>
+        <w:t>Firebase</w:t>
+      </w:r>
+      <w:r>
+        <w:t xml:space="preserve"> </w:t>
+      </w:r>
+      <w:r>
+        <w:rPr>
+          <w:lang w:val="en-GB"/>
+        </w:rPr>
+        <w:t>Realtime</w:t>
+      </w:r>
+      <w:r>
+        <w:t xml:space="preserve"> базу, </w:t>
+      </w:r>
+      <w:r>
+        <w:t>отже</w:t>
+      </w:r>
+      <w:r>
+        <w:t xml:space="preserve"> потрібно перенести базу даних </w:t>
+      </w:r>
+      <w:r>
+        <w:t>з тестового</w:t>
+      </w:r>
+      <w:r>
+        <w:t xml:space="preserve"> сервер</w:t>
+      </w:r>
+      <w:r>
+        <w:t>а на основний</w:t>
+      </w:r>
+      <w:r>
+        <w:t xml:space="preserve"> і оновити конфігураційні файли. Порядок дій в такому випадку наступний:</w:t>
+      </w:r>
     </w:p>
     <w:p>
       <w:pPr>
         <w:ind w:firstLine="567"/>
       </w:pPr>
       <w:r>
-        <w:t>Веб-сервіс бюро знахідок</w:t>
-      </w:r>
-      <w:r>
-        <w:t xml:space="preserve"> це сайт створений на PHP – він має конфігураційні файли, в яких прописується ім'я домену або шлях до файлів. Перед перенесенням системи на хостинг необхідно змінити дані в конфігураційних файлах. Сайт використовує MySQL базу, </w:t>
-      </w:r>
-      <w:r>
-        <w:t>отже</w:t>
-      </w:r>
-      <w:r>
-        <w:t xml:space="preserve"> потрібно перенести базу даних на сервер</w:t>
-      </w:r>
-      <w:r>
-        <w:t xml:space="preserve"> і оновити конфігураційні файли. Порядок дій в такому випадку наступний:</w:t>
+        <w:t xml:space="preserve">1. </w:t>
+      </w:r>
+      <w:r>
+        <w:t>Створе</w:t>
+      </w:r>
+      <w:r>
+        <w:t>ння</w:t>
+      </w:r>
+      <w:r>
+        <w:t xml:space="preserve"> копі</w:t>
+      </w:r>
+      <w:r>
+        <w:t>ї</w:t>
+      </w:r>
+      <w:r>
+        <w:t xml:space="preserve"> (бекап) бази даних на </w:t>
+      </w:r>
+      <w:r>
+        <w:t>тестовому</w:t>
+      </w:r>
+      <w:r>
+        <w:t xml:space="preserve"> </w:t>
+      </w:r>
+      <w:r>
+        <w:t>проекті</w:t>
+      </w:r>
+      <w:r>
+        <w:t>.</w:t>
+      </w:r>
+      <w:r>
+        <w:t xml:space="preserve"> Для цього потрібно перейти в консоль для управління проектами, там вибрати тестовий проект, після чого перейти в пункт </w:t>
+      </w:r>
+      <w:r>
+        <w:rPr>
+          <w:lang w:val="en-GB"/>
+        </w:rPr>
+        <w:t>Database</w:t>
+      </w:r>
+      <w:r>
+        <w:rPr>
+          <w:lang w:val="ru-RU"/>
+        </w:rPr>
+        <w:t xml:space="preserve"> і </w:t>
+      </w:r>
+      <w:r>
+        <w:t>вибрати пункт</w:t>
+      </w:r>
+      <w:r>
+        <w:rPr>
+          <w:lang w:val="ru-RU"/>
+        </w:rPr>
+        <w:t xml:space="preserve"> </w:t>
+      </w:r>
+      <w:r>
+        <w:t>'Експорт</w:t>
+      </w:r>
+      <w:r>
+        <w:t xml:space="preserve"> в файл </w:t>
+      </w:r>
+      <w:r>
+        <w:rPr>
+          <w:lang w:val="en-GB"/>
+        </w:rPr>
+        <w:t>JSON</w:t>
+      </w:r>
+      <w:r>
+        <w:t xml:space="preserve">'. </w:t>
+      </w:r>
+      <w:r>
+        <w:t xml:space="preserve">Після цього має початися скачування бази. </w:t>
       </w:r>
     </w:p>
     <w:p>
@@ -22771,139 +24214,93 @@
         <w:ind w:firstLine="567"/>
       </w:pPr>
       <w:r>
-        <w:t xml:space="preserve">1. </w:t>
-      </w:r>
-      <w:r>
-        <w:t>Створюння</w:t>
-      </w:r>
-      <w:r>
-        <w:t xml:space="preserve"> копі</w:t>
-      </w:r>
-      <w:r>
-        <w:t>ї</w:t>
-      </w:r>
-      <w:r>
-        <w:t xml:space="preserve"> (бекап) бази даних на старому сервері. Якщо поточний провайдер надає інструмент для створення MySQL копій, тоді </w:t>
-      </w:r>
-      <w:r>
-        <w:t>можна скористатись ними</w:t>
-      </w:r>
-      <w:r>
-        <w:t xml:space="preserve">. В </w:t>
-      </w:r>
-      <w:r>
-        <w:t>PhpMyAdmin можна</w:t>
-      </w:r>
-      <w:r>
-        <w:t xml:space="preserve"> вибрати базу даних і </w:t>
-      </w:r>
-      <w:r>
-        <w:t xml:space="preserve">обрати команду 'Експорт'. В діалоговому вікні </w:t>
-      </w:r>
-      <w:r>
-        <w:t xml:space="preserve">Зберегти як (Зберегти як) </w:t>
-      </w:r>
-      <w:r>
-        <w:t>слід вказати параметр</w:t>
-      </w:r>
-      <w:r>
-        <w:t xml:space="preserve"> 'архівована'. Після цього має початися скачування бази. </w:t>
+        <w:t xml:space="preserve">2. </w:t>
+      </w:r>
+      <w:r>
+        <w:t>Імпорт даних бази на основний проект</w:t>
+      </w:r>
+      <w:r>
+        <w:t xml:space="preserve">. </w:t>
+      </w:r>
+      <w:r>
+        <w:t xml:space="preserve">Потрібно перейти в основний проект, вибрати пункт </w:t>
+      </w:r>
+      <w:r>
+        <w:rPr>
+          <w:lang w:val="en-GB"/>
+        </w:rPr>
+        <w:t>Database</w:t>
+      </w:r>
+      <w:r>
+        <w:t xml:space="preserve"> </w:t>
+      </w:r>
+      <w:r>
+        <w:t xml:space="preserve">і вибрати </w:t>
+      </w:r>
+      <w:r>
+        <w:t>пункт</w:t>
+      </w:r>
+      <w:r>
+        <w:rPr>
+          <w:lang w:val="ru-RU"/>
+        </w:rPr>
+        <w:t xml:space="preserve"> </w:t>
+      </w:r>
+      <w:r>
+        <w:t>'Імпорт із</w:t>
+      </w:r>
+      <w:r>
+        <w:t xml:space="preserve"> файл</w:t>
+      </w:r>
+      <w:r>
+        <w:t>у</w:t>
+      </w:r>
+      <w:r>
+        <w:t xml:space="preserve"> </w:t>
+      </w:r>
+      <w:r>
+        <w:rPr>
+          <w:lang w:val="en-GB"/>
+        </w:rPr>
+        <w:t>JSON</w:t>
+      </w:r>
+      <w:r>
+        <w:t>'</w:t>
+      </w:r>
+      <w:r>
+        <w:t xml:space="preserve">. </w:t>
+      </w:r>
+      <w:r>
+        <w:t xml:space="preserve">Почнеться процес </w:t>
+      </w:r>
+      <w:r>
+        <w:t>завантаження</w:t>
+      </w:r>
+      <w:r>
+        <w:t xml:space="preserve"> бази даних. Цей процес може зайняти деякий час, якщо розмір бази занадто великий.</w:t>
+      </w:r>
+      <w:r>
+        <w:t xml:space="preserve"> </w:t>
+      </w:r>
+      <w:r>
+        <w:t xml:space="preserve">Тепер, коли база даних </w:t>
+      </w:r>
+      <w:r>
+        <w:t>завантажена</w:t>
+      </w:r>
+      <w:r>
+        <w:t>, потрібно відкрити конфігураційний файл скрипта і змінити значення хоста бази даних, ім'я бази даних, ім'я користувача бази даних і пароль бази даних</w:t>
+      </w:r>
+      <w:r>
+        <w:t>.</w:t>
       </w:r>
     </w:p>
     <w:p>
       <w:pPr>
         <w:ind w:firstLine="567"/>
-      </w:pPr>
-      <w:r>
-        <w:t xml:space="preserve">2. </w:t>
-      </w:r>
-      <w:r>
-        <w:t>Створення</w:t>
-      </w:r>
-      <w:r>
-        <w:t xml:space="preserve"> баз</w:t>
-      </w:r>
-      <w:r>
-        <w:t>и</w:t>
-      </w:r>
-      <w:r>
-        <w:t xml:space="preserve"> даних на сервері. Як тільки скачування закінчиться, </w:t>
-      </w:r>
-      <w:r>
-        <w:t xml:space="preserve">визначити назву </w:t>
-      </w:r>
-      <w:r>
-        <w:t xml:space="preserve">файл. Перед відновленням, </w:t>
-      </w:r>
-      <w:r>
-        <w:t>п</w:t>
-      </w:r>
-      <w:r>
-        <w:t xml:space="preserve">отрібно </w:t>
-      </w:r>
-      <w:r>
-        <w:t>с</w:t>
-      </w:r>
-      <w:r>
-        <w:t>творити базу на сервері</w:t>
-      </w:r>
-      <w:r>
-        <w:t xml:space="preserve"> та</w:t>
-      </w:r>
-      <w:r>
-        <w:t xml:space="preserve"> користувача</w:t>
-      </w:r>
-      <w:r>
-        <w:t>, якщо назва створеної БД буде відрізнятися від тієї яку ви імпортуєте, то прийдеться в конфігураційних файлах змінити назву для неї</w:t>
-      </w:r>
-      <w:r>
-        <w:t xml:space="preserve">. </w:t>
-      </w:r>
-    </w:p>
-    <w:p>
-      <w:pPr>
-        <w:ind w:firstLine="709"/>
-      </w:pPr>
-      <w:r>
-        <w:t xml:space="preserve">3. </w:t>
-      </w:r>
-      <w:r>
-        <w:t xml:space="preserve">Імпорт даних бази на сервер. </w:t>
-      </w:r>
-      <w:r>
-        <w:t>Після створення порожньої</w:t>
-      </w:r>
-      <w:r>
-        <w:t xml:space="preserve"> база даних, в PhpMyAdmin на сервері </w:t>
-      </w:r>
-      <w:r>
-        <w:t>слід обрати команду</w:t>
-      </w:r>
-      <w:r>
-        <w:t xml:space="preserve"> 'Імпорт'</w:t>
-      </w:r>
-      <w:r>
-        <w:t xml:space="preserve"> та</w:t>
-      </w:r>
-      <w:r>
-        <w:t xml:space="preserve"> </w:t>
-      </w:r>
-      <w:r>
-        <w:t xml:space="preserve">вибрати </w:t>
-      </w:r>
-      <w:r>
-        <w:t xml:space="preserve">копію </w:t>
-      </w:r>
-      <w:r>
-        <w:t>бази</w:t>
-      </w:r>
-      <w:r>
-        <w:t xml:space="preserve">. Почнеться процес відновлення бази даних. Цей процес може зайняти деякий час, якщо розмір бази занадто великий. Тепер, коли база даних відновлена, потрібно відкрити конфігураційний файл скрипта і змінити значення хоста бази даних, ім'я бази даних, ім'я користувача бази даних і пароль бази даних. </w:t>
-      </w:r>
-    </w:p>
-    <w:p>
-      <w:pPr>
-        <w:ind w:firstLine="567"/>
+        <w:rPr>
+          <w:lang w:val="ru-RU"/>
+        </w:rPr>
       </w:pPr>
     </w:p>
     <w:p>
@@ -30224,20 +31621,20 @@
       <w:r>
         <w:br w:type="page"/>
       </w:r>
-      <w:bookmarkStart w:id="79" w:name="_Toc482351349"/>
-      <w:bookmarkStart w:id="80" w:name="_Toc482712272"/>
-      <w:bookmarkStart w:id="81" w:name="_Toc482712691"/>
-      <w:bookmarkStart w:id="82" w:name="_Toc482713048"/>
-      <w:bookmarkStart w:id="83" w:name="_Toc485412719"/>
-      <w:bookmarkStart w:id="84" w:name="_Toc485468752"/>
-      <w:bookmarkStart w:id="85" w:name="_Toc485588149"/>
-      <w:bookmarkStart w:id="86" w:name="_Toc529910969"/>
-      <w:bookmarkStart w:id="87" w:name="_Toc530070094"/>
+      <w:bookmarkStart w:id="79" w:name="_Toc530070094"/>
+      <w:bookmarkStart w:id="80" w:name="_Toc482351349"/>
+      <w:bookmarkStart w:id="81" w:name="_Toc482712272"/>
+      <w:bookmarkStart w:id="82" w:name="_Toc482712691"/>
+      <w:bookmarkStart w:id="83" w:name="_Toc482713048"/>
+      <w:bookmarkStart w:id="84" w:name="_Toc485412719"/>
+      <w:bookmarkStart w:id="85" w:name="_Toc485468752"/>
+      <w:bookmarkStart w:id="86" w:name="_Toc485588149"/>
+      <w:bookmarkStart w:id="87" w:name="_Toc529910969"/>
       <w:r>
         <w:lastRenderedPageBreak/>
         <w:t>ДОДАТОК Б</w:t>
       </w:r>
-      <w:bookmarkEnd w:id="87"/>
+      <w:bookmarkEnd w:id="79"/>
     </w:p>
     <w:p>
       <w:pPr>
@@ -30314,7 +31711,6 @@
       <w:r>
         <w:br w:type="page"/>
       </w:r>
-      <w:bookmarkEnd w:id="79"/>
       <w:bookmarkEnd w:id="80"/>
       <w:bookmarkEnd w:id="81"/>
       <w:bookmarkEnd w:id="82"/>
@@ -30322,6 +31718,7 @@
       <w:bookmarkEnd w:id="84"/>
       <w:bookmarkEnd w:id="85"/>
       <w:bookmarkEnd w:id="86"/>
+      <w:bookmarkEnd w:id="87"/>
       <w:r>
         <w:lastRenderedPageBreak/>
         <w:t xml:space="preserve">ДОДАТОК </w:t>
@@ -30526,7 +31923,7 @@
             <w:noProof/>
             <w:lang w:val="ru-RU"/>
           </w:rPr>
-          <w:t>38</w:t>
+          <w:t>42</w:t>
         </w:r>
         <w:r>
           <w:fldChar w:fldCharType="end"/>
@@ -30859,6 +32256,119 @@
     </w:lvl>
   </w:abstractNum>
   <w:abstractNum w:abstractNumId="6" w15:restartNumberingAfterBreak="0">
+    <w:nsid w:val="02B751DE"/>
+    <w:multiLevelType w:val="hybridMultilevel"/>
+    <w:tmpl w:val="CC4C2748"/>
+    <w:lvl w:ilvl="0" w:tplc="9146AD5E">
+      <w:start w:val="1"/>
+      <w:numFmt w:val="bullet"/>
+      <w:lvlText w:val="−"/>
+      <w:lvlJc w:val="left"/>
+      <w:pPr>
+        <w:ind w:left="1429" w:hanging="360"/>
+      </w:pPr>
+      <w:rPr>
+        <w:rFonts w:ascii="Times New Roman" w:hAnsi="Times New Roman" w:cs="Times New Roman" w:hint="default"/>
+      </w:rPr>
+    </w:lvl>
+    <w:lvl w:ilvl="1" w:tplc="04090003" w:tentative="1">
+      <w:start w:val="1"/>
+      <w:numFmt w:val="bullet"/>
+      <w:lvlText w:val="o"/>
+      <w:lvlJc w:val="left"/>
+      <w:pPr>
+        <w:ind w:left="2149" w:hanging="360"/>
+      </w:pPr>
+      <w:rPr>
+        <w:rFonts w:ascii="Courier New" w:hAnsi="Courier New" w:cs="Courier New" w:hint="default"/>
+      </w:rPr>
+    </w:lvl>
+    <w:lvl w:ilvl="2" w:tplc="04090005" w:tentative="1">
+      <w:start w:val="1"/>
+      <w:numFmt w:val="bullet"/>
+      <w:lvlText w:val=""/>
+      <w:lvlJc w:val="left"/>
+      <w:pPr>
+        <w:ind w:left="2869" w:hanging="360"/>
+      </w:pPr>
+      <w:rPr>
+        <w:rFonts w:ascii="Wingdings" w:hAnsi="Wingdings" w:hint="default"/>
+      </w:rPr>
+    </w:lvl>
+    <w:lvl w:ilvl="3" w:tplc="04090001" w:tentative="1">
+      <w:start w:val="1"/>
+      <w:numFmt w:val="bullet"/>
+      <w:lvlText w:val=""/>
+      <w:lvlJc w:val="left"/>
+      <w:pPr>
+        <w:ind w:left="3589" w:hanging="360"/>
+      </w:pPr>
+      <w:rPr>
+        <w:rFonts w:ascii="Symbol" w:hAnsi="Symbol" w:hint="default"/>
+      </w:rPr>
+    </w:lvl>
+    <w:lvl w:ilvl="4" w:tplc="04090003" w:tentative="1">
+      <w:start w:val="1"/>
+      <w:numFmt w:val="bullet"/>
+      <w:lvlText w:val="o"/>
+      <w:lvlJc w:val="left"/>
+      <w:pPr>
+        <w:ind w:left="4309" w:hanging="360"/>
+      </w:pPr>
+      <w:rPr>
+        <w:rFonts w:ascii="Courier New" w:hAnsi="Courier New" w:cs="Courier New" w:hint="default"/>
+      </w:rPr>
+    </w:lvl>
+    <w:lvl w:ilvl="5" w:tplc="04090005" w:tentative="1">
+      <w:start w:val="1"/>
+      <w:numFmt w:val="bullet"/>
+      <w:lvlText w:val=""/>
+      <w:lvlJc w:val="left"/>
+      <w:pPr>
+        <w:ind w:left="5029" w:hanging="360"/>
+      </w:pPr>
+      <w:rPr>
+        <w:rFonts w:ascii="Wingdings" w:hAnsi="Wingdings" w:hint="default"/>
+      </w:rPr>
+    </w:lvl>
+    <w:lvl w:ilvl="6" w:tplc="04090001" w:tentative="1">
+      <w:start w:val="1"/>
+      <w:numFmt w:val="bullet"/>
+      <w:lvlText w:val=""/>
+      <w:lvlJc w:val="left"/>
+      <w:pPr>
+        <w:ind w:left="5749" w:hanging="360"/>
+      </w:pPr>
+      <w:rPr>
+        <w:rFonts w:ascii="Symbol" w:hAnsi="Symbol" w:hint="default"/>
+      </w:rPr>
+    </w:lvl>
+    <w:lvl w:ilvl="7" w:tplc="04090003" w:tentative="1">
+      <w:start w:val="1"/>
+      <w:numFmt w:val="bullet"/>
+      <w:lvlText w:val="o"/>
+      <w:lvlJc w:val="left"/>
+      <w:pPr>
+        <w:ind w:left="6469" w:hanging="360"/>
+      </w:pPr>
+      <w:rPr>
+        <w:rFonts w:ascii="Courier New" w:hAnsi="Courier New" w:cs="Courier New" w:hint="default"/>
+      </w:rPr>
+    </w:lvl>
+    <w:lvl w:ilvl="8" w:tplc="04090005" w:tentative="1">
+      <w:start w:val="1"/>
+      <w:numFmt w:val="bullet"/>
+      <w:lvlText w:val=""/>
+      <w:lvlJc w:val="left"/>
+      <w:pPr>
+        <w:ind w:left="7189" w:hanging="360"/>
+      </w:pPr>
+      <w:rPr>
+        <w:rFonts w:ascii="Wingdings" w:hAnsi="Wingdings" w:hint="default"/>
+      </w:rPr>
+    </w:lvl>
+  </w:abstractNum>
+  <w:abstractNum w:abstractNumId="7" w15:restartNumberingAfterBreak="0">
     <w:nsid w:val="072E3283"/>
     <w:multiLevelType w:val="hybridMultilevel"/>
     <w:tmpl w:val="A50896E6"/>
@@ -30947,7 +32457,7 @@
       </w:pPr>
     </w:lvl>
   </w:abstractNum>
-  <w:abstractNum w:abstractNumId="7" w15:restartNumberingAfterBreak="0">
+  <w:abstractNum w:abstractNumId="8" w15:restartNumberingAfterBreak="0">
     <w:nsid w:val="08F13721"/>
     <w:multiLevelType w:val="hybridMultilevel"/>
     <w:tmpl w:val="A3D82DA4"/>
@@ -31060,7 +32570,7 @@
       </w:rPr>
     </w:lvl>
   </w:abstractNum>
-  <w:abstractNum w:abstractNumId="8" w15:restartNumberingAfterBreak="0">
+  <w:abstractNum w:abstractNumId="9" w15:restartNumberingAfterBreak="0">
     <w:nsid w:val="0B9E58F6"/>
     <w:multiLevelType w:val="hybridMultilevel"/>
     <w:tmpl w:val="22C6583A"/>
@@ -31146,7 +32656,93 @@
       </w:pPr>
     </w:lvl>
   </w:abstractNum>
-  <w:abstractNum w:abstractNumId="9" w15:restartNumberingAfterBreak="0">
+  <w:abstractNum w:abstractNumId="10" w15:restartNumberingAfterBreak="0">
+    <w:nsid w:val="11DB281F"/>
+    <w:multiLevelType w:val="hybridMultilevel"/>
+    <w:tmpl w:val="BF4A0F26"/>
+    <w:lvl w:ilvl="0" w:tplc="04090011">
+      <w:start w:val="1"/>
+      <w:numFmt w:val="decimal"/>
+      <w:lvlText w:val="%1)"/>
+      <w:lvlJc w:val="left"/>
+      <w:pPr>
+        <w:ind w:left="1429" w:hanging="360"/>
+      </w:pPr>
+    </w:lvl>
+    <w:lvl w:ilvl="1" w:tplc="04090019" w:tentative="1">
+      <w:start w:val="1"/>
+      <w:numFmt w:val="lowerLetter"/>
+      <w:lvlText w:val="%2."/>
+      <w:lvlJc w:val="left"/>
+      <w:pPr>
+        <w:ind w:left="2149" w:hanging="360"/>
+      </w:pPr>
+    </w:lvl>
+    <w:lvl w:ilvl="2" w:tplc="0409001B" w:tentative="1">
+      <w:start w:val="1"/>
+      <w:numFmt w:val="lowerRoman"/>
+      <w:lvlText w:val="%3."/>
+      <w:lvlJc w:val="right"/>
+      <w:pPr>
+        <w:ind w:left="2869" w:hanging="180"/>
+      </w:pPr>
+    </w:lvl>
+    <w:lvl w:ilvl="3" w:tplc="0409000F" w:tentative="1">
+      <w:start w:val="1"/>
+      <w:numFmt w:val="decimal"/>
+      <w:lvlText w:val="%4."/>
+      <w:lvlJc w:val="left"/>
+      <w:pPr>
+        <w:ind w:left="3589" w:hanging="360"/>
+      </w:pPr>
+    </w:lvl>
+    <w:lvl w:ilvl="4" w:tplc="04090019" w:tentative="1">
+      <w:start w:val="1"/>
+      <w:numFmt w:val="lowerLetter"/>
+      <w:lvlText w:val="%5."/>
+      <w:lvlJc w:val="left"/>
+      <w:pPr>
+        <w:ind w:left="4309" w:hanging="360"/>
+      </w:pPr>
+    </w:lvl>
+    <w:lvl w:ilvl="5" w:tplc="0409001B" w:tentative="1">
+      <w:start w:val="1"/>
+      <w:numFmt w:val="lowerRoman"/>
+      <w:lvlText w:val="%6."/>
+      <w:lvlJc w:val="right"/>
+      <w:pPr>
+        <w:ind w:left="5029" w:hanging="180"/>
+      </w:pPr>
+    </w:lvl>
+    <w:lvl w:ilvl="6" w:tplc="0409000F" w:tentative="1">
+      <w:start w:val="1"/>
+      <w:numFmt w:val="decimal"/>
+      <w:lvlText w:val="%7."/>
+      <w:lvlJc w:val="left"/>
+      <w:pPr>
+        <w:ind w:left="5749" w:hanging="360"/>
+      </w:pPr>
+    </w:lvl>
+    <w:lvl w:ilvl="7" w:tplc="04090019" w:tentative="1">
+      <w:start w:val="1"/>
+      <w:numFmt w:val="lowerLetter"/>
+      <w:lvlText w:val="%8."/>
+      <w:lvlJc w:val="left"/>
+      <w:pPr>
+        <w:ind w:left="6469" w:hanging="360"/>
+      </w:pPr>
+    </w:lvl>
+    <w:lvl w:ilvl="8" w:tplc="0409001B" w:tentative="1">
+      <w:start w:val="1"/>
+      <w:numFmt w:val="lowerRoman"/>
+      <w:lvlText w:val="%9."/>
+      <w:lvlJc w:val="right"/>
+      <w:pPr>
+        <w:ind w:left="7189" w:hanging="180"/>
+      </w:pPr>
+    </w:lvl>
+  </w:abstractNum>
+  <w:abstractNum w:abstractNumId="11" w15:restartNumberingAfterBreak="0">
     <w:nsid w:val="16DB04EB"/>
     <w:multiLevelType w:val="multilevel"/>
     <w:tmpl w:val="DFAC6A3C"/>
@@ -31260,7 +32856,7 @@
       </w:rPr>
     </w:lvl>
   </w:abstractNum>
-  <w:abstractNum w:abstractNumId="10" w15:restartNumberingAfterBreak="0">
+  <w:abstractNum w:abstractNumId="12" w15:restartNumberingAfterBreak="0">
     <w:nsid w:val="1CA47E0A"/>
     <w:multiLevelType w:val="hybridMultilevel"/>
     <w:tmpl w:val="3FA632E8"/>
@@ -31373,7 +32969,7 @@
       </w:rPr>
     </w:lvl>
   </w:abstractNum>
-  <w:abstractNum w:abstractNumId="11" w15:restartNumberingAfterBreak="0">
+  <w:abstractNum w:abstractNumId="13" w15:restartNumberingAfterBreak="0">
     <w:nsid w:val="1DB30E41"/>
     <w:multiLevelType w:val="multilevel"/>
     <w:tmpl w:val="7A70C0D6"/>
@@ -31486,7 +33082,7 @@
       </w:rPr>
     </w:lvl>
   </w:abstractNum>
-  <w:abstractNum w:abstractNumId="12" w15:restartNumberingAfterBreak="0">
+  <w:abstractNum w:abstractNumId="14" w15:restartNumberingAfterBreak="0">
     <w:nsid w:val="215562DC"/>
     <w:multiLevelType w:val="hybridMultilevel"/>
     <w:tmpl w:val="306C1C70"/>
@@ -31576,7 +33172,7 @@
       </w:pPr>
     </w:lvl>
   </w:abstractNum>
-  <w:abstractNum w:abstractNumId="13" w15:restartNumberingAfterBreak="0">
+  <w:abstractNum w:abstractNumId="15" w15:restartNumberingAfterBreak="0">
     <w:nsid w:val="21D52F1E"/>
     <w:multiLevelType w:val="hybridMultilevel"/>
     <w:tmpl w:val="B02E4F1C"/>
@@ -31689,7 +33285,7 @@
       </w:rPr>
     </w:lvl>
   </w:abstractNum>
-  <w:abstractNum w:abstractNumId="14" w15:restartNumberingAfterBreak="0">
+  <w:abstractNum w:abstractNumId="16" w15:restartNumberingAfterBreak="0">
     <w:nsid w:val="25D47170"/>
     <w:multiLevelType w:val="multilevel"/>
     <w:tmpl w:val="D23611E4"/>
@@ -31810,7 +33406,7 @@
       </w:rPr>
     </w:lvl>
   </w:abstractNum>
-  <w:abstractNum w:abstractNumId="15" w15:restartNumberingAfterBreak="0">
+  <w:abstractNum w:abstractNumId="17" w15:restartNumberingAfterBreak="0">
     <w:nsid w:val="314159A5"/>
     <w:multiLevelType w:val="multilevel"/>
     <w:tmpl w:val="C9BA9966"/>
@@ -31932,7 +33528,7 @@
       </w:rPr>
     </w:lvl>
   </w:abstractNum>
-  <w:abstractNum w:abstractNumId="16" w15:restartNumberingAfterBreak="0">
+  <w:abstractNum w:abstractNumId="18" w15:restartNumberingAfterBreak="0">
     <w:nsid w:val="38A72727"/>
     <w:multiLevelType w:val="hybridMultilevel"/>
     <w:tmpl w:val="E22E79F0"/>
@@ -32045,7 +33641,7 @@
       </w:rPr>
     </w:lvl>
   </w:abstractNum>
-  <w:abstractNum w:abstractNumId="17" w15:restartNumberingAfterBreak="0">
+  <w:abstractNum w:abstractNumId="19" w15:restartNumberingAfterBreak="0">
     <w:nsid w:val="3B514272"/>
     <w:multiLevelType w:val="hybridMultilevel"/>
     <w:tmpl w:val="5BCABDE8"/>
@@ -32134,7 +33730,7 @@
       </w:pPr>
     </w:lvl>
   </w:abstractNum>
-  <w:abstractNum w:abstractNumId="18" w15:restartNumberingAfterBreak="0">
+  <w:abstractNum w:abstractNumId="20" w15:restartNumberingAfterBreak="0">
     <w:nsid w:val="3CF66C34"/>
     <w:multiLevelType w:val="hybridMultilevel"/>
     <w:tmpl w:val="C18C9C7C"/>
@@ -32247,7 +33843,7 @@
       </w:rPr>
     </w:lvl>
   </w:abstractNum>
-  <w:abstractNum w:abstractNumId="19" w15:restartNumberingAfterBreak="0">
+  <w:abstractNum w:abstractNumId="21" w15:restartNumberingAfterBreak="0">
     <w:nsid w:val="3EF62C05"/>
     <w:multiLevelType w:val="hybridMultilevel"/>
     <w:tmpl w:val="F35245B6"/>
@@ -32333,7 +33929,7 @@
       </w:pPr>
     </w:lvl>
   </w:abstractNum>
-  <w:abstractNum w:abstractNumId="20" w15:restartNumberingAfterBreak="0">
+  <w:abstractNum w:abstractNumId="22" w15:restartNumberingAfterBreak="0">
     <w:nsid w:val="3F6C6004"/>
     <w:multiLevelType w:val="hybridMultilevel"/>
     <w:tmpl w:val="AEAA2774"/>
@@ -32446,7 +34042,7 @@
       </w:rPr>
     </w:lvl>
   </w:abstractNum>
-  <w:abstractNum w:abstractNumId="21" w15:restartNumberingAfterBreak="0">
+  <w:abstractNum w:abstractNumId="23" w15:restartNumberingAfterBreak="0">
     <w:nsid w:val="3FFA2155"/>
     <w:multiLevelType w:val="hybridMultilevel"/>
     <w:tmpl w:val="F4D2C736"/>
@@ -32559,7 +34155,7 @@
       </w:rPr>
     </w:lvl>
   </w:abstractNum>
-  <w:abstractNum w:abstractNumId="22" w15:restartNumberingAfterBreak="0">
+  <w:abstractNum w:abstractNumId="24" w15:restartNumberingAfterBreak="0">
     <w:nsid w:val="40AC496B"/>
     <w:multiLevelType w:val="hybridMultilevel"/>
     <w:tmpl w:val="A1F228C8"/>
@@ -32672,7 +34268,7 @@
       </w:rPr>
     </w:lvl>
   </w:abstractNum>
-  <w:abstractNum w:abstractNumId="23" w15:restartNumberingAfterBreak="0">
+  <w:abstractNum w:abstractNumId="25" w15:restartNumberingAfterBreak="0">
     <w:nsid w:val="41F35944"/>
     <w:multiLevelType w:val="hybridMultilevel"/>
     <w:tmpl w:val="A606D032"/>
@@ -32785,7 +34381,7 @@
       </w:rPr>
     </w:lvl>
   </w:abstractNum>
-  <w:abstractNum w:abstractNumId="24" w15:restartNumberingAfterBreak="0">
+  <w:abstractNum w:abstractNumId="26" w15:restartNumberingAfterBreak="0">
     <w:nsid w:val="423D5E69"/>
     <w:multiLevelType w:val="hybridMultilevel"/>
     <w:tmpl w:val="F49805AE"/>
@@ -32874,7 +34470,7 @@
       </w:pPr>
     </w:lvl>
   </w:abstractNum>
-  <w:abstractNum w:abstractNumId="25" w15:restartNumberingAfterBreak="0">
+  <w:abstractNum w:abstractNumId="27" w15:restartNumberingAfterBreak="0">
     <w:nsid w:val="43902442"/>
     <w:multiLevelType w:val="hybridMultilevel"/>
     <w:tmpl w:val="A3A2188C"/>
@@ -32963,7 +34559,7 @@
       </w:pPr>
     </w:lvl>
   </w:abstractNum>
-  <w:abstractNum w:abstractNumId="26" w15:restartNumberingAfterBreak="0">
+  <w:abstractNum w:abstractNumId="28" w15:restartNumberingAfterBreak="0">
     <w:nsid w:val="463C2518"/>
     <w:multiLevelType w:val="hybridMultilevel"/>
     <w:tmpl w:val="87567808"/>
@@ -33076,7 +34672,7 @@
       </w:rPr>
     </w:lvl>
   </w:abstractNum>
-  <w:abstractNum w:abstractNumId="27" w15:restartNumberingAfterBreak="0">
+  <w:abstractNum w:abstractNumId="29" w15:restartNumberingAfterBreak="0">
     <w:nsid w:val="4A974D48"/>
     <w:multiLevelType w:val="hybridMultilevel"/>
     <w:tmpl w:val="FA4E4FE6"/>
@@ -33189,7 +34785,7 @@
       </w:rPr>
     </w:lvl>
   </w:abstractNum>
-  <w:abstractNum w:abstractNumId="28" w15:restartNumberingAfterBreak="0">
+  <w:abstractNum w:abstractNumId="30" w15:restartNumberingAfterBreak="0">
     <w:nsid w:val="55D47B8B"/>
     <w:multiLevelType w:val="hybridMultilevel"/>
     <w:tmpl w:val="C4825B9A"/>
@@ -33304,7 +34900,7 @@
       </w:rPr>
     </w:lvl>
   </w:abstractNum>
-  <w:abstractNum w:abstractNumId="29" w15:restartNumberingAfterBreak="0">
+  <w:abstractNum w:abstractNumId="31" w15:restartNumberingAfterBreak="0">
     <w:nsid w:val="55DE7A16"/>
     <w:multiLevelType w:val="hybridMultilevel"/>
     <w:tmpl w:val="C17083C8"/>
@@ -33390,10 +34986,10 @@
       </w:pPr>
     </w:lvl>
   </w:abstractNum>
-  <w:abstractNum w:abstractNumId="30" w15:restartNumberingAfterBreak="0">
+  <w:abstractNum w:abstractNumId="32" w15:restartNumberingAfterBreak="0">
     <w:nsid w:val="57912CBB"/>
     <w:multiLevelType w:val="multilevel"/>
-    <w:tmpl w:val="99700CB4"/>
+    <w:tmpl w:val="781C6326"/>
     <w:lvl w:ilvl="0">
       <w:start w:val="1"/>
       <w:numFmt w:val="bullet"/>
@@ -33410,20 +35006,16 @@
         <w:sz w:val="20"/>
       </w:rPr>
     </w:lvl>
-    <w:lvl w:ilvl="1" w:tentative="1">
+    <w:lvl w:ilvl="1">
       <w:start w:val="1"/>
-      <w:numFmt w:val="bullet"/>
-      <w:lvlText w:val=""/>
+      <w:numFmt w:val="decimal"/>
+      <w:lvlText w:val="%2."/>
       <w:lvlJc w:val="left"/>
       <w:pPr>
-        <w:tabs>
-          <w:tab w:val="num" w:pos="1440"/>
-        </w:tabs>
         <w:ind w:left="1440" w:hanging="360"/>
       </w:pPr>
       <w:rPr>
-        <w:rFonts w:ascii="Symbol" w:hAnsi="Symbol" w:hint="default"/>
-        <w:sz w:val="20"/>
+        <w:rFonts w:hint="default"/>
       </w:rPr>
     </w:lvl>
     <w:lvl w:ilvl="2" w:tentative="1">
@@ -33539,7 +35131,7 @@
       </w:rPr>
     </w:lvl>
   </w:abstractNum>
-  <w:abstractNum w:abstractNumId="31" w15:restartNumberingAfterBreak="0">
+  <w:abstractNum w:abstractNumId="33" w15:restartNumberingAfterBreak="0">
     <w:nsid w:val="57D37553"/>
     <w:multiLevelType w:val="hybridMultilevel"/>
     <w:tmpl w:val="8146F778"/>
@@ -33652,7 +35244,7 @@
       </w:rPr>
     </w:lvl>
   </w:abstractNum>
-  <w:abstractNum w:abstractNumId="32" w15:restartNumberingAfterBreak="0">
+  <w:abstractNum w:abstractNumId="34" w15:restartNumberingAfterBreak="0">
     <w:nsid w:val="5C5F6B9F"/>
     <w:multiLevelType w:val="hybridMultilevel"/>
     <w:tmpl w:val="11AE9CAE"/>
@@ -33765,7 +35357,7 @@
       </w:rPr>
     </w:lvl>
   </w:abstractNum>
-  <w:abstractNum w:abstractNumId="33" w15:restartNumberingAfterBreak="0">
+  <w:abstractNum w:abstractNumId="35" w15:restartNumberingAfterBreak="0">
     <w:nsid w:val="5F0A5104"/>
     <w:multiLevelType w:val="hybridMultilevel"/>
     <w:tmpl w:val="B49401AE"/>
@@ -33878,7 +35470,7 @@
       </w:rPr>
     </w:lvl>
   </w:abstractNum>
-  <w:abstractNum w:abstractNumId="34" w15:restartNumberingAfterBreak="0">
+  <w:abstractNum w:abstractNumId="36" w15:restartNumberingAfterBreak="0">
     <w:nsid w:val="62286483"/>
     <w:multiLevelType w:val="hybridMultilevel"/>
     <w:tmpl w:val="80B05B06"/>
@@ -33991,7 +35583,7 @@
       </w:rPr>
     </w:lvl>
   </w:abstractNum>
-  <w:abstractNum w:abstractNumId="35" w15:restartNumberingAfterBreak="0">
+  <w:abstractNum w:abstractNumId="37" w15:restartNumberingAfterBreak="0">
     <w:nsid w:val="6AFB7A38"/>
     <w:multiLevelType w:val="hybridMultilevel"/>
     <w:tmpl w:val="A78C4026"/>
@@ -34104,7 +35696,7 @@
       </w:rPr>
     </w:lvl>
   </w:abstractNum>
-  <w:abstractNum w:abstractNumId="36" w15:restartNumberingAfterBreak="0">
+  <w:abstractNum w:abstractNumId="38" w15:restartNumberingAfterBreak="0">
     <w:nsid w:val="6D260BA2"/>
     <w:multiLevelType w:val="hybridMultilevel"/>
     <w:tmpl w:val="0AF0EB76"/>
@@ -34221,7 +35813,7 @@
       </w:rPr>
     </w:lvl>
   </w:abstractNum>
-  <w:abstractNum w:abstractNumId="37" w15:restartNumberingAfterBreak="0">
+  <w:abstractNum w:abstractNumId="39" w15:restartNumberingAfterBreak="0">
     <w:nsid w:val="72766FED"/>
     <w:multiLevelType w:val="hybridMultilevel"/>
     <w:tmpl w:val="70001486"/>
@@ -34334,7 +35926,7 @@
       </w:rPr>
     </w:lvl>
   </w:abstractNum>
-  <w:abstractNum w:abstractNumId="38" w15:restartNumberingAfterBreak="0">
+  <w:abstractNum w:abstractNumId="40" w15:restartNumberingAfterBreak="0">
     <w:nsid w:val="79812BAC"/>
     <w:multiLevelType w:val="hybridMultilevel"/>
     <w:tmpl w:val="F1FE5D2A"/>
@@ -34423,7 +36015,7 @@
       </w:pPr>
     </w:lvl>
   </w:abstractNum>
-  <w:abstractNum w:abstractNumId="39" w15:restartNumberingAfterBreak="0">
+  <w:abstractNum w:abstractNumId="41" w15:restartNumberingAfterBreak="0">
     <w:nsid w:val="7C4D5A7E"/>
     <w:multiLevelType w:val="hybridMultilevel"/>
     <w:tmpl w:val="BB1CDB26"/>
@@ -34537,100 +36129,106 @@
     </w:lvl>
   </w:abstractNum>
   <w:num w:numId="1">
+    <w:abstractNumId w:val="11"/>
+  </w:num>
+  <w:num w:numId="2">
+    <w:abstractNumId w:val="22"/>
+  </w:num>
+  <w:num w:numId="3">
+    <w:abstractNumId w:val="14"/>
+  </w:num>
+  <w:num w:numId="4">
+    <w:abstractNumId w:val="26"/>
+  </w:num>
+  <w:num w:numId="5">
+    <w:abstractNumId w:val="13"/>
+  </w:num>
+  <w:num w:numId="6">
+    <w:abstractNumId w:val="17"/>
+  </w:num>
+  <w:num w:numId="7">
+    <w:abstractNumId w:val="37"/>
+  </w:num>
+  <w:num w:numId="8">
+    <w:abstractNumId w:val="16"/>
+  </w:num>
+  <w:num w:numId="9">
+    <w:abstractNumId w:val="12"/>
+  </w:num>
+  <w:num w:numId="10">
+    <w:abstractNumId w:val="35"/>
+  </w:num>
+  <w:num w:numId="11">
+    <w:abstractNumId w:val="18"/>
+  </w:num>
+  <w:num w:numId="12">
+    <w:abstractNumId w:val="34"/>
+  </w:num>
+  <w:num w:numId="13">
+    <w:abstractNumId w:val="8"/>
+  </w:num>
+  <w:num w:numId="14">
+    <w:abstractNumId w:val="32"/>
+  </w:num>
+  <w:num w:numId="15">
+    <w:abstractNumId w:val="36"/>
+  </w:num>
+  <w:num w:numId="16">
+    <w:abstractNumId w:val="24"/>
+  </w:num>
+  <w:num w:numId="17">
+    <w:abstractNumId w:val="31"/>
+  </w:num>
+  <w:num w:numId="18">
+    <w:abstractNumId w:val="29"/>
+  </w:num>
+  <w:num w:numId="19">
+    <w:abstractNumId w:val="39"/>
+  </w:num>
+  <w:num w:numId="20">
+    <w:abstractNumId w:val="28"/>
+  </w:num>
+  <w:num w:numId="21">
+    <w:abstractNumId w:val="25"/>
+  </w:num>
+  <w:num w:numId="22">
+    <w:abstractNumId w:val="15"/>
+  </w:num>
+  <w:num w:numId="23">
+    <w:abstractNumId w:val="20"/>
+  </w:num>
+  <w:num w:numId="24">
+    <w:abstractNumId w:val="33"/>
+  </w:num>
+  <w:num w:numId="25">
+    <w:abstractNumId w:val="23"/>
+  </w:num>
+  <w:num w:numId="26">
+    <w:abstractNumId w:val="41"/>
+  </w:num>
+  <w:num w:numId="27">
+    <w:abstractNumId w:val="21"/>
+  </w:num>
+  <w:num w:numId="28">
     <w:abstractNumId w:val="9"/>
   </w:num>
-  <w:num w:numId="2">
-    <w:abstractNumId w:val="20"/>
-  </w:num>
-  <w:num w:numId="3">
-    <w:abstractNumId w:val="12"/>
-  </w:num>
-  <w:num w:numId="4">
-    <w:abstractNumId w:val="24"/>
-  </w:num>
-  <w:num w:numId="5">
-    <w:abstractNumId w:val="11"/>
-  </w:num>
-  <w:num w:numId="6">
-    <w:abstractNumId w:val="15"/>
-  </w:num>
-  <w:num w:numId="7">
-    <w:abstractNumId w:val="35"/>
-  </w:num>
-  <w:num w:numId="8">
-    <w:abstractNumId w:val="14"/>
-  </w:num>
-  <w:num w:numId="9">
-    <w:abstractNumId w:val="10"/>
-  </w:num>
-  <w:num w:numId="10">
-    <w:abstractNumId w:val="33"/>
-  </w:num>
-  <w:num w:numId="11">
-    <w:abstractNumId w:val="16"/>
-  </w:num>
-  <w:num w:numId="12">
-    <w:abstractNumId w:val="32"/>
-  </w:num>
-  <w:num w:numId="13">
+  <w:num w:numId="29">
     <w:abstractNumId w:val="7"/>
   </w:num>
-  <w:num w:numId="14">
-    <w:abstractNumId w:val="30"/>
+  <w:num w:numId="30">
+    <w:abstractNumId w:val="19"/>
   </w:num>
-  <w:num w:numId="15">
-    <w:abstractNumId w:val="34"/>
+  <w:num w:numId="31">
+    <w:abstractNumId w:val="40"/>
   </w:num>
-  <w:num w:numId="16">
-    <w:abstractNumId w:val="22"/>
-  </w:num>
-  <w:num w:numId="17">
-    <w:abstractNumId w:val="29"/>
-  </w:num>
-  <w:num w:numId="18">
+  <w:num w:numId="32">
     <w:abstractNumId w:val="27"/>
   </w:num>
-  <w:num w:numId="19">
-    <w:abstractNumId w:val="37"/>
-  </w:num>
-  <w:num w:numId="20">
-    <w:abstractNumId w:val="26"/>
-  </w:num>
-  <w:num w:numId="21">
-    <w:abstractNumId w:val="23"/>
-  </w:num>
-  <w:num w:numId="22">
-    <w:abstractNumId w:val="13"/>
-  </w:num>
-  <w:num w:numId="23">
-    <w:abstractNumId w:val="18"/>
-  </w:num>
-  <w:num w:numId="24">
-    <w:abstractNumId w:val="31"/>
-  </w:num>
-  <w:num w:numId="25">
-    <w:abstractNumId w:val="21"/>
-  </w:num>
-  <w:num w:numId="26">
-    <w:abstractNumId w:val="39"/>
-  </w:num>
-  <w:num w:numId="27">
-    <w:abstractNumId w:val="19"/>
-  </w:num>
-  <w:num w:numId="28">
-    <w:abstractNumId w:val="8"/>
-  </w:num>
-  <w:num w:numId="29">
+  <w:num w:numId="33">
     <w:abstractNumId w:val="6"/>
   </w:num>
-  <w:num w:numId="30">
-    <w:abstractNumId w:val="17"/>
-  </w:num>
-  <w:num w:numId="31">
-    <w:abstractNumId w:val="38"/>
-  </w:num>
-  <w:num w:numId="32">
-    <w:abstractNumId w:val="25"/>
+  <w:num w:numId="34">
+    <w:abstractNumId w:val="10"/>
   </w:num>
   <w:numIdMacAtCleanup w:val="26"/>
 </w:numbering>
@@ -35201,6 +36799,7 @@
   <w:style w:type="character" w:default="1" w:styleId="a0">
     <w:name w:val="Default Paragraph Font"/>
     <w:uiPriority w:val="1"/>
+    <w:semiHidden/>
     <w:unhideWhenUsed/>
   </w:style>
   <w:style w:type="table" w:default="1" w:styleId="a1">
@@ -36703,7 +38302,7 @@
 </file>
 
 <file path=customXml/itemProps1.xml><?xml version="1.0" encoding="utf-8"?>
-<ds:datastoreItem xmlns:ds="http://schemas.openxmlformats.org/officeDocument/2006/customXml" ds:itemID="{631E0C23-894A-42F7-A9B7-04182E670278}">
+<ds:datastoreItem xmlns:ds="http://schemas.openxmlformats.org/officeDocument/2006/customXml" ds:itemID="{2B66F996-2CAA-4565-9991-7AC755A039CF}">
   <ds:schemaRefs>
     <ds:schemaRef ds:uri="http://schemas.openxmlformats.org/officeDocument/2006/bibliography"/>
   </ds:schemaRefs>

--- a/documents/ДИПЛОМ.docx
+++ b/documents/ДИПЛОМ.docx
@@ -4296,6 +4296,8 @@
         <w:spacing w:before="100" w:after="100"/>
         <w:jc w:val="center"/>
       </w:pPr>
+      <w:bookmarkStart w:id="18" w:name="_GoBack"/>
+      <w:bookmarkEnd w:id="18"/>
       <w:r>
         <w:br w:type="page"/>
       </w:r>
@@ -7065,18 +7067,18 @@
       <w:r>
         <w:br w:type="page"/>
       </w:r>
-      <w:bookmarkStart w:id="18" w:name="_Toc359655619"/>
-      <w:bookmarkStart w:id="19" w:name="_Toc481680747"/>
-      <w:bookmarkStart w:id="20" w:name="_Toc482712252"/>
-      <w:bookmarkStart w:id="21" w:name="_Toc531539734"/>
+      <w:bookmarkStart w:id="19" w:name="_Toc359655619"/>
+      <w:bookmarkStart w:id="20" w:name="_Toc481680747"/>
+      <w:bookmarkStart w:id="21" w:name="_Toc482712252"/>
+      <w:bookmarkStart w:id="22" w:name="_Toc531539734"/>
       <w:r>
         <w:lastRenderedPageBreak/>
         <w:t>ПЕРЕЛІК УМОВНИХ ПОЗНАЧЕНЬ</w:t>
       </w:r>
-      <w:bookmarkEnd w:id="18"/>
       <w:bookmarkEnd w:id="19"/>
       <w:bookmarkEnd w:id="20"/>
       <w:bookmarkEnd w:id="21"/>
+      <w:bookmarkEnd w:id="22"/>
     </w:p>
     <w:p/>
     <w:tbl>
@@ -7458,21 +7460,21 @@
       <w:r>
         <w:br w:type="page"/>
       </w:r>
-      <w:bookmarkStart w:id="22" w:name="_Toc481680748"/>
-      <w:bookmarkStart w:id="23" w:name="_Toc482712253"/>
+      <w:bookmarkStart w:id="23" w:name="_Toc481680748"/>
+      <w:bookmarkStart w:id="24" w:name="_Toc482712253"/>
     </w:p>
     <w:p>
       <w:pPr>
         <w:pStyle w:val="12"/>
       </w:pPr>
-      <w:bookmarkStart w:id="24" w:name="_Toc531539735"/>
+      <w:bookmarkStart w:id="25" w:name="_Toc531539735"/>
       <w:r>
         <w:lastRenderedPageBreak/>
         <w:t>ВСТУП</w:t>
       </w:r>
-      <w:bookmarkEnd w:id="22"/>
       <w:bookmarkEnd w:id="23"/>
       <w:bookmarkEnd w:id="24"/>
+      <w:bookmarkEnd w:id="25"/>
     </w:p>
     <w:p>
       <w:pPr>
@@ -7502,7 +7504,13 @@
         <w:t>по вулиці</w:t>
       </w:r>
       <w:r>
-        <w:t xml:space="preserve"> і раптово натрапити на загублену домашню тварину. На даний час у кожного із нас є мобільний телефон с доступом до інтернету. Таким чином ми можемо сфотографувати загублену тварину і створити оголошення. За допомогою веб-сервісу створити оголошення дуже зручно и швидко.</w:t>
+        <w:t xml:space="preserve"> і раптово натрапити на загублену домашню тварину. На даний час у кожн</w:t>
+      </w:r>
+      <w:r>
+        <w:t>ого із нас є мобільний телефон з</w:t>
+      </w:r>
+      <w:r>
+        <w:t xml:space="preserve"> доступом до інтернету. Таким чином ми можемо сфотографувати загублену тварину і створити оголошення. За допомогою веб-сервісу створити оголошення дуже зручно и швидко.</w:t>
       </w:r>
     </w:p>
     <w:p>
@@ -7966,6 +7974,49 @@
     </w:p>
     <w:p>
       <w:pPr>
+        <w:ind w:firstLine="708"/>
+      </w:pPr>
+      <w:r>
+        <w:rPr>
+          <w:b/>
+        </w:rPr>
+        <w:t>Публікація.</w:t>
+      </w:r>
+      <w:r>
+        <w:t xml:space="preserve"> За темою атестаційної магістерської роботи опубліковано тези: </w:t>
+      </w:r>
+    </w:p>
+    <w:p>
+      <w:pPr>
+        <w:ind w:firstLine="708"/>
+      </w:pPr>
+      <w:r>
+        <w:t>В.М</w:t>
+      </w:r>
+      <w:r>
+        <w:t xml:space="preserve">. </w:t>
+      </w:r>
+      <w:r>
+        <w:t>Данюк, магістр, гр. ПІ-47м, О.І</w:t>
+      </w:r>
+      <w:r>
+        <w:t xml:space="preserve">. </w:t>
+      </w:r>
+      <w:r>
+        <w:t>Грабар</w:t>
+      </w:r>
+      <w:r>
+        <w:t xml:space="preserve">. </w:t>
+      </w:r>
+      <w:r>
+        <w:t>АНАЛІЗ ІНТЕРАКТИВНИХ WEB-СЕРВІСІВ ДЛЯ ПОШУКУ ДОМАШНІХ ТВАРИН</w:t>
+      </w:r>
+      <w:r>
+        <w:t>. Тези Всеукраїнської науково-практичної on-line конференції аспірантів, молодих учених та студентів, м. Житомир, 19–21 жовтня 2018 року, с.33.</w:t>
+      </w:r>
+    </w:p>
+    <w:p>
+      <w:pPr>
         <w:pStyle w:val="S"/>
         <w:ind w:firstLine="0"/>
         <w:rPr>
@@ -7976,7 +8027,7 @@
       <w:r>
         <w:br w:type="page"/>
       </w:r>
-      <w:bookmarkStart w:id="25" w:name="_Toc481680749"/>
+      <w:bookmarkStart w:id="26" w:name="_Toc481680749"/>
     </w:p>
     <w:p>
       <w:pPr>
@@ -7992,11 +8043,11 @@
       <w:pPr>
         <w:pStyle w:val="12"/>
       </w:pPr>
-      <w:bookmarkStart w:id="26" w:name="_Toc531539736"/>
+      <w:bookmarkStart w:id="27" w:name="_Toc531539736"/>
       <w:r>
         <w:t xml:space="preserve">РОЗДІЛ 1. АНАЛІЗ НАПРЯМКІВ ВИКОРИСТАННЯ ІНФОРМАЦІЙНИХ ТЕХНОЛОГІЙ ДЛЯ </w:t>
       </w:r>
-      <w:bookmarkEnd w:id="25"/>
+      <w:bookmarkEnd w:id="26"/>
       <w:r>
         <w:t>ІНТЕРАКТИВНОГО</w:t>
       </w:r>
@@ -8015,21 +8066,21 @@
       <w:r>
         <w:t xml:space="preserve"> ПОШУКУ ДОМАШНІХ ТВАРИН</w:t>
       </w:r>
-      <w:bookmarkEnd w:id="26"/>
+      <w:bookmarkEnd w:id="27"/>
     </w:p>
     <w:p>
       <w:pPr>
         <w:pStyle w:val="2"/>
       </w:pPr>
-      <w:bookmarkStart w:id="27" w:name="_Toc481680750"/>
-      <w:bookmarkStart w:id="28" w:name="_Toc482712254"/>
-      <w:bookmarkStart w:id="29" w:name="_Toc531539737"/>
+      <w:bookmarkStart w:id="28" w:name="_Toc481680750"/>
+      <w:bookmarkStart w:id="29" w:name="_Toc482712254"/>
+      <w:bookmarkStart w:id="30" w:name="_Toc531539737"/>
       <w:r>
         <w:t>Постановка задачі</w:t>
       </w:r>
-      <w:bookmarkEnd w:id="27"/>
       <w:bookmarkEnd w:id="28"/>
       <w:bookmarkEnd w:id="29"/>
+      <w:bookmarkEnd w:id="30"/>
     </w:p>
     <w:p>
       <w:pPr>
@@ -8150,7 +8201,10 @@
         <w:t xml:space="preserve"> </w:t>
       </w:r>
       <w:r>
-        <w:t>спливаюче вікно с формою створення та редагування оголошень, меню</w:t>
+        <w:t>спливаюче вікно з</w:t>
+      </w:r>
+      <w:r>
+        <w:t xml:space="preserve"> формою створення та редагування оголошень, меню</w:t>
       </w:r>
       <w:r>
         <w:t>;</w:t>
@@ -8991,15 +9045,15 @@
       <w:pPr>
         <w:pStyle w:val="2"/>
       </w:pPr>
-      <w:bookmarkStart w:id="30" w:name="_Toc481680751"/>
-      <w:bookmarkStart w:id="31" w:name="_Toc482712255"/>
-      <w:bookmarkStart w:id="32" w:name="_Toc531539738"/>
+      <w:bookmarkStart w:id="31" w:name="_Toc481680751"/>
+      <w:bookmarkStart w:id="32" w:name="_Toc482712255"/>
+      <w:bookmarkStart w:id="33" w:name="_Toc531539738"/>
       <w:r>
         <w:t>Аналіз аналогів програмного продукту</w:t>
       </w:r>
-      <w:bookmarkEnd w:id="30"/>
       <w:bookmarkEnd w:id="31"/>
       <w:bookmarkEnd w:id="32"/>
+      <w:bookmarkEnd w:id="33"/>
       <w:r>
         <w:t xml:space="preserve"> </w:t>
       </w:r>
@@ -10844,21 +10898,21 @@
       <w:pPr>
         <w:pStyle w:val="2"/>
       </w:pPr>
-      <w:bookmarkStart w:id="33" w:name="_Toc481680752"/>
-      <w:bookmarkStart w:id="34" w:name="_Toc482712256"/>
-      <w:bookmarkStart w:id="35" w:name="_Toc531539739"/>
+      <w:bookmarkStart w:id="34" w:name="_Toc481680752"/>
+      <w:bookmarkStart w:id="35" w:name="_Toc482712256"/>
+      <w:bookmarkStart w:id="36" w:name="_Toc531539739"/>
       <w:r>
         <w:t xml:space="preserve">Вибір архітектури </w:t>
       </w:r>
-      <w:bookmarkEnd w:id="33"/>
       <w:bookmarkEnd w:id="34"/>
+      <w:bookmarkEnd w:id="35"/>
       <w:r>
         <w:t>інтерактивного web-сервісу</w:t>
       </w:r>
       <w:r>
         <w:t xml:space="preserve"> для пошуку домашніх тварин</w:t>
       </w:r>
-      <w:bookmarkEnd w:id="35"/>
+      <w:bookmarkEnd w:id="36"/>
     </w:p>
     <w:p>
       <w:pPr>
@@ -11610,14 +11664,14 @@
       <w:pPr>
         <w:pStyle w:val="2"/>
       </w:pPr>
-      <w:bookmarkStart w:id="36" w:name="_Toc482712257"/>
-      <w:bookmarkStart w:id="37" w:name="_Toc531539740"/>
+      <w:bookmarkStart w:id="37" w:name="_Toc482712257"/>
+      <w:bookmarkStart w:id="38" w:name="_Toc531539740"/>
       <w:r>
         <w:lastRenderedPageBreak/>
         <w:t>Обґрунтування вибору інструментальних засобів та вимоги до апаратного забезпечення</w:t>
       </w:r>
-      <w:bookmarkEnd w:id="36"/>
       <w:bookmarkEnd w:id="37"/>
+      <w:bookmarkEnd w:id="38"/>
       <w:r>
         <w:t xml:space="preserve"> </w:t>
       </w:r>
@@ -13851,7 +13905,13 @@
         <w:t xml:space="preserve">Усі обрані системи керування базами даних підходять для проведення аналізу й порівняння тому що </w:t>
       </w:r>
       <w:r>
-        <w:t xml:space="preserve">їх можна використовувати с фреймворком </w:t>
+        <w:t>їх можна викор</w:t>
+      </w:r>
+      <w:r>
+        <w:t>истовувати з</w:t>
+      </w:r>
+      <w:r>
+        <w:t xml:space="preserve"> фреймворком </w:t>
       </w:r>
       <w:r>
         <w:rPr>
@@ -16007,18 +16067,18 @@
         <w:spacing w:line="312" w:lineRule="auto"/>
         <w:ind w:left="709"/>
       </w:pPr>
-      <w:bookmarkStart w:id="38" w:name="_Toc482351334"/>
-      <w:bookmarkStart w:id="39" w:name="_Toc482712258"/>
-      <w:bookmarkStart w:id="40" w:name="_Toc482712676"/>
-      <w:bookmarkStart w:id="41" w:name="_Toc531539741"/>
+      <w:bookmarkStart w:id="39" w:name="_Toc482351334"/>
+      <w:bookmarkStart w:id="40" w:name="_Toc482712258"/>
+      <w:bookmarkStart w:id="41" w:name="_Toc482712676"/>
+      <w:bookmarkStart w:id="42" w:name="_Toc531539741"/>
       <w:r>
         <w:lastRenderedPageBreak/>
         <w:t>Висновки до розділу 1</w:t>
       </w:r>
-      <w:bookmarkEnd w:id="38"/>
       <w:bookmarkEnd w:id="39"/>
       <w:bookmarkEnd w:id="40"/>
       <w:bookmarkEnd w:id="41"/>
+      <w:bookmarkEnd w:id="42"/>
     </w:p>
     <w:p>
       <w:pPr>
@@ -16557,7 +16617,7 @@
         <w:pStyle w:val="12"/>
       </w:pPr>
       <w:hyperlink r:id="rId11" w:anchor="_Toc212894718" w:history="1">
-        <w:bookmarkStart w:id="42" w:name="_Toc531539742"/>
+        <w:bookmarkStart w:id="43" w:name="_Toc531539742"/>
         <w:r>
           <w:t>РОЗДІЛ 2. МОДЕЛЮВАННЯ</w:t>
         </w:r>
@@ -16586,7 +16646,7 @@
       <w:r>
         <w:t>СЕРВІСУ ДЛЯ ПОШУКУ ДОМАШНІХ ТВАРИН</w:t>
       </w:r>
-      <w:bookmarkEnd w:id="42"/>
+      <w:bookmarkEnd w:id="43"/>
     </w:p>
     <w:p>
       <w:pPr>
@@ -16598,7 +16658,7 @@
         <w:ind w:firstLine="709"/>
       </w:pPr>
       <w:hyperlink r:id="rId12" w:anchor="_Toc212894719" w:history="1">
-        <w:bookmarkStart w:id="43" w:name="_Toc531539743"/>
+        <w:bookmarkStart w:id="44" w:name="_Toc531539743"/>
         <w:r>
           <w:t>2</w:t>
         </w:r>
@@ -16615,9 +16675,6 @@
           <w:t>Virtual</w:t>
         </w:r>
         <w:r>
-          <w:rPr>
-            <w:lang w:val="ru-RU"/>
-          </w:rPr>
           <w:t xml:space="preserve"> </w:t>
         </w:r>
         <w:r>
@@ -16626,7 +16683,7 @@
           </w:rPr>
           <w:t>DOM</w:t>
         </w:r>
-        <w:bookmarkEnd w:id="43"/>
+        <w:bookmarkEnd w:id="44"/>
       </w:hyperlink>
     </w:p>
     <w:p>
@@ -16880,30 +16937,36 @@
     <w:p>
       <w:pPr>
         <w:jc w:val="center"/>
+      </w:pPr>
+      <w:r>
+        <w:t>Рис.2</w:t>
+      </w:r>
+      <w:r>
+        <w:t>.</w:t>
+      </w:r>
+      <w:r>
+        <w:t>1.1</w:t>
+      </w:r>
+      <w:r>
+        <w:t xml:space="preserve">. </w:t>
+      </w:r>
+      <w:r>
+        <w:t xml:space="preserve">Принцип роботи </w:t>
+      </w:r>
+      <w:r>
         <w:rPr>
           <w:lang w:val="en-GB"/>
         </w:rPr>
-      </w:pPr>
-      <w:r>
-        <w:t>Рис.2</w:t>
-      </w:r>
-      <w:r>
-        <w:t>.</w:t>
-      </w:r>
-      <w:r>
-        <w:t>1.1</w:t>
-      </w:r>
-      <w:r>
-        <w:t xml:space="preserve">. </w:t>
-      </w:r>
-      <w:r>
-        <w:t xml:space="preserve">Принцип роботи </w:t>
+        <w:t>Virtual</w:t>
+      </w:r>
+      <w:r>
+        <w:t xml:space="preserve"> </w:t>
       </w:r>
       <w:r>
         <w:rPr>
           <w:lang w:val="en-GB"/>
         </w:rPr>
-        <w:t>Virtual DOM</w:t>
+        <w:t>DOM</w:t>
       </w:r>
     </w:p>
     <w:p>
@@ -16981,7 +17044,7 @@
         <w:ind w:firstLine="709"/>
       </w:pPr>
       <w:hyperlink r:id="rId14" w:anchor="_Toc212894719" w:history="1">
-        <w:bookmarkStart w:id="44" w:name="_Toc531539744"/>
+        <w:bookmarkStart w:id="45" w:name="_Toc531539744"/>
         <w:r>
           <w:t>2.2</w:t>
         </w:r>
@@ -16997,7 +17060,7 @@
           </w:rPr>
           <w:t>Vue</w:t>
         </w:r>
-        <w:bookmarkEnd w:id="44"/>
+        <w:bookmarkEnd w:id="45"/>
       </w:hyperlink>
     </w:p>
     <w:p>
@@ -17215,7 +17278,7 @@
         <w:ind w:left="709"/>
       </w:pPr>
       <w:hyperlink r:id="rId16" w:anchor="_Toc212894719" w:history="1">
-        <w:bookmarkStart w:id="45" w:name="_Toc531539745"/>
+        <w:bookmarkStart w:id="46" w:name="_Toc531539745"/>
         <w:r>
           <w:t>2.3</w:t>
         </w:r>
@@ -17226,7 +17289,10 @@
           <w:t xml:space="preserve">Розробка </w:t>
         </w:r>
         <w:r>
-          <w:t xml:space="preserve">алгоритму створення оголошень с типом </w:t>
+          <w:t>алгоритму створення оголошень з</w:t>
+        </w:r>
+        <w:r>
+          <w:t xml:space="preserve"> типом </w:t>
         </w:r>
         <w:r>
           <w:rPr>
@@ -17243,7 +17309,7 @@
           </w:rPr>
           <w:t>”</w:t>
         </w:r>
-        <w:bookmarkEnd w:id="45"/>
+        <w:bookmarkEnd w:id="46"/>
       </w:hyperlink>
     </w:p>
     <w:p>
@@ -17254,11 +17320,17 @@
         <w:t xml:space="preserve"> оголошень даного типу в тому, що при створенні оголошення ведеться пошук подібного оголошення</w:t>
       </w:r>
       <w:r>
-        <w:t xml:space="preserve"> і якщо є збіги то малюється стрілка с того оголошення до ново створеного. Ця стрілка буде давати користувачам </w:t>
+        <w:t xml:space="preserve"> і якщ</w:t>
+      </w:r>
+      <w:r>
+        <w:t xml:space="preserve">о є збіги то малюється стрілка зі знайденого </w:t>
+      </w:r>
+      <w:r>
+        <w:t xml:space="preserve">оголошення до ново створеного. Ця стрілка буде давати </w:t>
       </w:r>
       <w:r>
         <w:lastRenderedPageBreak/>
-        <w:t>зрозуміти яка рухається їхня домашня тварина і в якому місці потрібно її шукати.</w:t>
+        <w:t>користувачам зрозуміти яка рухається їхня домашня тварина і в якому місці потрібно її шукати.</w:t>
       </w:r>
     </w:p>
     <w:p>
@@ -17711,7 +17783,13 @@
         <w:t>checkSawAdvert</w:t>
       </w:r>
       <w:r>
-        <w:t xml:space="preserve">(), ми відбираємо оголошення тільки с типом </w:t>
+        <w:t>(), ми відбираємо оголошення тільк</w:t>
+      </w:r>
+      <w:r>
+        <w:t>и з</w:t>
+      </w:r>
+      <w:r>
+        <w:t xml:space="preserve"> типом </w:t>
       </w:r>
       <w:r>
         <w:t>“</w:t>
@@ -18130,7 +18208,13 @@
         <w:t xml:space="preserve">. </w:t>
       </w:r>
       <w:r>
-        <w:t xml:space="preserve">Приклад відображення оголошення с типом </w:t>
+        <w:t>П</w:t>
+      </w:r>
+      <w:r>
+        <w:t>риклад відображення оголошення з</w:t>
+      </w:r>
+      <w:r>
+        <w:t xml:space="preserve"> типом </w:t>
       </w:r>
       <w:r>
         <w:rPr>
@@ -18157,7 +18241,7 @@
         </w:numPr>
         <w:ind w:left="709"/>
       </w:pPr>
-      <w:bookmarkStart w:id="46" w:name="_Toc531539746"/>
+      <w:bookmarkStart w:id="47" w:name="_Toc531539746"/>
       <w:r>
         <w:lastRenderedPageBreak/>
         <w:t xml:space="preserve">Висновки до розділу </w:t>
@@ -18165,7 +18249,7 @@
       <w:r>
         <w:t>2</w:t>
       </w:r>
-      <w:bookmarkEnd w:id="46"/>
+      <w:bookmarkEnd w:id="47"/>
     </w:p>
     <w:p>
       <w:r>
@@ -18226,13 +18310,14 @@
       </w:r>
     </w:p>
     <w:p>
-      <w:pPr>
-        <w:rPr>
-          <w:lang w:val="ru-RU"/>
-        </w:rPr>
-      </w:pPr>
-      <w:r>
-        <w:t xml:space="preserve">Був докладно описаний алгоритм створення оголошення с типом </w:t>
+      <w:r>
+        <w:t>Був докладно описаний</w:t>
+      </w:r>
+      <w:r>
+        <w:t xml:space="preserve"> алгоритм створення оголошення з</w:t>
+      </w:r>
+      <w:r>
+        <w:t xml:space="preserve"> типом </w:t>
       </w:r>
       <w:r>
         <w:rPr>
@@ -18288,7 +18373,7 @@
         <w:pStyle w:val="12"/>
       </w:pPr>
       <w:hyperlink r:id="rId18" w:anchor="_Toc212894718" w:history="1">
-        <w:bookmarkStart w:id="47" w:name="_Toc531539747"/>
+        <w:bookmarkStart w:id="48" w:name="_Toc531539747"/>
         <w:r>
           <w:t>РОЗДІЛ 3</w:t>
         </w:r>
@@ -18323,7 +18408,7 @@
       <w:r>
         <w:t>СЕРВІСУ ДЛЯ ПОШУКУ ДОМАШНІХ ТВАРИН</w:t>
       </w:r>
-      <w:bookmarkEnd w:id="47"/>
+      <w:bookmarkEnd w:id="48"/>
       <w:r>
         <w:t xml:space="preserve"> </w:t>
       </w:r>
@@ -18338,8 +18423,8 @@
         <w:ind w:firstLine="709"/>
       </w:pPr>
       <w:hyperlink r:id="rId19" w:anchor="_Toc212894719" w:history="1">
-        <w:bookmarkStart w:id="48" w:name="_Toc482712259"/>
-        <w:bookmarkStart w:id="49" w:name="_Toc531539748"/>
+        <w:bookmarkStart w:id="49" w:name="_Toc482712259"/>
+        <w:bookmarkStart w:id="50" w:name="_Toc531539748"/>
         <w:r>
           <w:t>3</w:t>
         </w:r>
@@ -18350,8 +18435,8 @@
       <w:r>
         <w:t xml:space="preserve"> варіантів використання та об’єктно-орієнтованої структури системи</w:t>
       </w:r>
-      <w:bookmarkEnd w:id="48"/>
       <w:bookmarkEnd w:id="49"/>
+      <w:bookmarkEnd w:id="50"/>
     </w:p>
     <w:p>
       <w:pPr>
@@ -18950,7 +19035,7 @@
           <w:i/>
         </w:rPr>
       </w:pPr>
-      <w:bookmarkStart w:id="50" w:name="bookmark2"/>
+      <w:bookmarkStart w:id="51" w:name="bookmark2"/>
       <w:r>
         <w:rPr>
           <w:b/>
@@ -18958,7 +19043,7 @@
         </w:rPr>
         <w:t>Нефункціональні вимоги:</w:t>
       </w:r>
-      <w:bookmarkEnd w:id="50"/>
+      <w:bookmarkEnd w:id="51"/>
     </w:p>
     <w:p>
       <w:pPr>
@@ -20689,8 +20774,8 @@
         <w:ind w:left="709"/>
       </w:pPr>
       <w:hyperlink r:id="rId20" w:anchor="_Toc212894723" w:history="1">
-        <w:bookmarkStart w:id="51" w:name="_Toc482712260"/>
-        <w:bookmarkStart w:id="52" w:name="_Toc531539749"/>
+        <w:bookmarkStart w:id="52" w:name="_Toc482712260"/>
+        <w:bookmarkStart w:id="53" w:name="_Toc531539749"/>
         <w:r>
           <w:t>3</w:t>
         </w:r>
@@ -20701,8 +20786,8 @@
       <w:r>
         <w:t xml:space="preserve"> даних системи</w:t>
       </w:r>
-      <w:bookmarkEnd w:id="51"/>
       <w:bookmarkEnd w:id="52"/>
+      <w:bookmarkEnd w:id="53"/>
     </w:p>
     <w:p>
       <w:pPr>
@@ -22040,8 +22125,8 @@
         </w:numPr>
         <w:ind w:left="709"/>
       </w:pPr>
-      <w:bookmarkStart w:id="53" w:name="_Toc482712261"/>
-      <w:bookmarkStart w:id="54" w:name="_Toc531539750"/>
+      <w:bookmarkStart w:id="54" w:name="_Toc482712261"/>
+      <w:bookmarkStart w:id="55" w:name="_Toc531539750"/>
       <w:r>
         <w:lastRenderedPageBreak/>
         <w:t>3</w:t>
@@ -22049,8 +22134,8 @@
       <w:r>
         <w:t>.3. Проектування та реалізація алгоритмів роботи системи</w:t>
       </w:r>
-      <w:bookmarkEnd w:id="53"/>
       <w:bookmarkEnd w:id="54"/>
+      <w:bookmarkEnd w:id="55"/>
     </w:p>
     <w:p>
       <w:pPr>
@@ -22254,7 +22339,13 @@
         <w:rPr>
           <w:lang w:val="uk-UA"/>
         </w:rPr>
-        <w:t>віряється чи користувач с такою</w:t>
+        <w:t>віряється чи користувач з</w:t>
+      </w:r>
+      <w:r>
+        <w:rPr>
+          <w:lang w:val="uk-UA"/>
+        </w:rPr>
+        <w:t xml:space="preserve"> такою</w:t>
       </w:r>
       <w:r>
         <w:rPr>
@@ -22871,15 +22962,15 @@
         </w:numPr>
         <w:ind w:left="709"/>
       </w:pPr>
-      <w:bookmarkStart w:id="55" w:name="_Toc482712262"/>
-      <w:bookmarkStart w:id="56" w:name="_Toc531539751"/>
+      <w:bookmarkStart w:id="56" w:name="_Toc482712262"/>
+      <w:bookmarkStart w:id="57" w:name="_Toc531539751"/>
       <w:r>
         <w:t>3</w:t>
       </w:r>
       <w:r>
         <w:t xml:space="preserve">.4 Реалізація </w:t>
       </w:r>
-      <w:bookmarkEnd w:id="55"/>
+      <w:bookmarkEnd w:id="56"/>
       <w:r>
         <w:t xml:space="preserve">інтерактивного </w:t>
       </w:r>
@@ -22898,7 +22989,7 @@
       <w:r>
         <w:t>сервісу для пошуку домашніх тварин</w:t>
       </w:r>
-      <w:bookmarkEnd w:id="56"/>
+      <w:bookmarkEnd w:id="57"/>
     </w:p>
     <w:p>
       <w:pPr>
@@ -25790,20 +25881,20 @@
         </w:numPr>
         <w:ind w:firstLine="709"/>
       </w:pPr>
-      <w:bookmarkStart w:id="57" w:name="_Toc482351340"/>
-      <w:bookmarkStart w:id="58" w:name="_Toc482712263"/>
-      <w:bookmarkStart w:id="59" w:name="_Toc482712682"/>
-      <w:bookmarkStart w:id="60" w:name="_Toc531539752"/>
+      <w:bookmarkStart w:id="58" w:name="_Toc482351340"/>
+      <w:bookmarkStart w:id="59" w:name="_Toc482712263"/>
+      <w:bookmarkStart w:id="60" w:name="_Toc482712682"/>
+      <w:bookmarkStart w:id="61" w:name="_Toc531539752"/>
       <w:r>
         <w:t xml:space="preserve">Висновки до розділу </w:t>
       </w:r>
-      <w:bookmarkEnd w:id="57"/>
       <w:bookmarkEnd w:id="58"/>
       <w:bookmarkEnd w:id="59"/>
+      <w:bookmarkEnd w:id="60"/>
       <w:r>
         <w:t>3</w:t>
       </w:r>
-      <w:bookmarkEnd w:id="60"/>
+      <w:bookmarkEnd w:id="61"/>
     </w:p>
     <w:p>
       <w:pPr>
@@ -26025,14 +26116,14 @@
       <w:r>
         <w:br w:type="page"/>
       </w:r>
-      <w:bookmarkStart w:id="61" w:name="_Toc482712269"/>
-      <w:bookmarkStart w:id="62" w:name="_Toc531539753"/>
+      <w:bookmarkStart w:id="62" w:name="_Toc482712269"/>
+      <w:bookmarkStart w:id="63" w:name="_Toc531539753"/>
       <w:r>
         <w:lastRenderedPageBreak/>
         <w:t>ВИСНОВКИ</w:t>
       </w:r>
-      <w:bookmarkEnd w:id="61"/>
       <w:bookmarkEnd w:id="62"/>
+      <w:bookmarkEnd w:id="63"/>
     </w:p>
     <w:p>
       <w:pPr>
@@ -26710,7 +26801,13 @@
         <w:ind w:left="0" w:firstLine="709"/>
       </w:pPr>
       <w:r>
-        <w:t xml:space="preserve">Докладний опис алгоритму створення оголошень с типом </w:t>
+        <w:t>Докладний опис</w:t>
+      </w:r>
+      <w:r>
+        <w:t xml:space="preserve"> алгоритму створення оголошень з</w:t>
+      </w:r>
+      <w:r>
+        <w:t xml:space="preserve"> типом </w:t>
       </w:r>
       <w:r>
         <w:rPr>
@@ -26814,12 +26911,7 @@
         </w:rPr>
       </w:pPr>
       <w:r>
-        <w:t>Із-за своїх особливостей, даний веб-серві</w:t>
-      </w:r>
-      <w:bookmarkStart w:id="63" w:name="_GoBack"/>
-      <w:bookmarkEnd w:id="63"/>
-      <w:r>
-        <w:t xml:space="preserve">с являється кращим серед своїх аналогів. </w:t>
+        <w:t xml:space="preserve">Із-за своїх особливостей, даний веб-сервіс являється кращим серед своїх аналогів. </w:t>
       </w:r>
       <w:r>
         <w:rPr>
@@ -28160,12 +28252,12 @@
       <w:pPr>
         <w:pStyle w:val="1"/>
       </w:pPr>
-      <w:bookmarkStart w:id="65" w:name="_Toc482712271"/>
-      <w:bookmarkStart w:id="66" w:name="_Toc531539755"/>
+      <w:bookmarkStart w:id="65" w:name="_Toc531539755"/>
+      <w:bookmarkStart w:id="66" w:name="_Toc482712271"/>
       <w:r>
         <w:t>ДОДАТКИ</w:t>
       </w:r>
-      <w:bookmarkEnd w:id="66"/>
+      <w:bookmarkEnd w:id="65"/>
     </w:p>
     <w:p>
       <w:pPr>
@@ -28182,7 +28274,7 @@
       <w:bookmarkStart w:id="71" w:name="_Toc530070093"/>
       <w:bookmarkStart w:id="72" w:name="_Toc531539484"/>
       <w:bookmarkStart w:id="73" w:name="_Toc531539756"/>
-      <w:bookmarkEnd w:id="65"/>
+      <w:bookmarkEnd w:id="66"/>
       <w:r>
         <w:lastRenderedPageBreak/>
         <w:t>ДОДАТОК А</w:t>
@@ -28285,23 +28377,23 @@
         <w:br w:type="page"/>
       </w:r>
       <w:bookmarkStart w:id="74" w:name="_Toc530070094"/>
-      <w:bookmarkStart w:id="75" w:name="_Toc482351349"/>
-      <w:bookmarkStart w:id="76" w:name="_Toc482712272"/>
-      <w:bookmarkStart w:id="77" w:name="_Toc482712691"/>
-      <w:bookmarkStart w:id="78" w:name="_Toc482713048"/>
-      <w:bookmarkStart w:id="79" w:name="_Toc485412719"/>
-      <w:bookmarkStart w:id="80" w:name="_Toc485468752"/>
-      <w:bookmarkStart w:id="81" w:name="_Toc485588149"/>
-      <w:bookmarkStart w:id="82" w:name="_Toc529910969"/>
-      <w:bookmarkStart w:id="83" w:name="_Toc531539485"/>
-      <w:bookmarkStart w:id="84" w:name="_Toc531539757"/>
+      <w:bookmarkStart w:id="75" w:name="_Toc531539485"/>
+      <w:bookmarkStart w:id="76" w:name="_Toc531539757"/>
+      <w:bookmarkStart w:id="77" w:name="_Toc482351349"/>
+      <w:bookmarkStart w:id="78" w:name="_Toc482712272"/>
+      <w:bookmarkStart w:id="79" w:name="_Toc482712691"/>
+      <w:bookmarkStart w:id="80" w:name="_Toc482713048"/>
+      <w:bookmarkStart w:id="81" w:name="_Toc485412719"/>
+      <w:bookmarkStart w:id="82" w:name="_Toc485468752"/>
+      <w:bookmarkStart w:id="83" w:name="_Toc485588149"/>
+      <w:bookmarkStart w:id="84" w:name="_Toc529910969"/>
       <w:r>
         <w:lastRenderedPageBreak/>
         <w:t>ДОДАТОК Б</w:t>
       </w:r>
       <w:bookmarkEnd w:id="74"/>
-      <w:bookmarkEnd w:id="83"/>
-      <w:bookmarkEnd w:id="84"/>
+      <w:bookmarkEnd w:id="75"/>
+      <w:bookmarkEnd w:id="76"/>
     </w:p>
     <w:p>
       <w:pPr>
@@ -28380,14 +28472,14 @@
       <w:r>
         <w:br w:type="page"/>
       </w:r>
-      <w:bookmarkEnd w:id="75"/>
-      <w:bookmarkEnd w:id="76"/>
       <w:bookmarkEnd w:id="77"/>
       <w:bookmarkEnd w:id="78"/>
       <w:bookmarkEnd w:id="79"/>
       <w:bookmarkEnd w:id="80"/>
       <w:bookmarkEnd w:id="81"/>
       <w:bookmarkEnd w:id="82"/>
+      <w:bookmarkEnd w:id="83"/>
+      <w:bookmarkEnd w:id="84"/>
       <w:r>
         <w:lastRenderedPageBreak/>
         <w:t xml:space="preserve">ДОДАТОК </w:t>
@@ -28594,7 +28686,7 @@
             <w:noProof/>
             <w:lang w:val="ru-RU"/>
           </w:rPr>
-          <w:t>50</w:t>
+          <w:t>8</w:t>
         </w:r>
         <w:r>
           <w:fldChar w:fldCharType="end"/>
@@ -35228,7 +35320,7 @@
 </file>
 
 <file path=customXml/itemProps1.xml><?xml version="1.0" encoding="utf-8"?>
-<ds:datastoreItem xmlns:ds="http://schemas.openxmlformats.org/officeDocument/2006/customXml" ds:itemID="{58FC9AB3-4068-42CE-8E38-3687F399DE49}">
+<ds:datastoreItem xmlns:ds="http://schemas.openxmlformats.org/officeDocument/2006/customXml" ds:itemID="{9589C530-CB66-437A-A07B-7729AC24B775}">
   <ds:schemaRefs>
     <ds:schemaRef ds:uri="http://schemas.openxmlformats.org/officeDocument/2006/bibliography"/>
   </ds:schemaRefs>

--- a/documents/ДИПЛОМ.docx
+++ b/documents/ДИПЛОМ.docx
@@ -511,14 +511,22 @@
           <w:b w:val="0"/>
           <w:sz w:val="28"/>
         </w:rPr>
-        <w:t xml:space="preserve">Рецензент к.т.н., доцент, </w:t>
+        <w:t>Рецензент ст. в</w:t>
       </w:r>
       <w:r>
         <w:rPr>
           <w:b w:val="0"/>
           <w:sz w:val="28"/>
-        </w:rPr>
-        <w:t>доцент кафедри ІПЗ</w:t>
+          <w:lang w:val="ru-RU"/>
+        </w:rPr>
+        <w:t>икладач</w:t>
+      </w:r>
+      <w:r>
+        <w:rPr>
+          <w:b w:val="0"/>
+          <w:sz w:val="28"/>
+        </w:rPr>
+        <w:t xml:space="preserve"> кафедри ІПЗ</w:t>
       </w:r>
       <w:r>
         <w:rPr>
@@ -3866,13 +3874,37 @@
         <w:t xml:space="preserve">а робота складається з вступу, </w:t>
       </w:r>
       <w:r>
-        <w:rPr>
-          <w:lang w:val="ru-RU"/>
-        </w:rPr>
         <w:t>3</w:t>
       </w:r>
       <w:r>
-        <w:t>-х розділів, висновків, списку використаних джерел із __ найменувань (__ стор.), __ додатків (__ стор.), __ таблиць та __ ілюстрацій по тексту. Повний обсяг роботи становить __ сторінок, з них ___ сторінок основного тексту.</w:t>
+        <w:t xml:space="preserve">-х розділів, висновків, </w:t>
+      </w:r>
+      <w:r>
+        <w:t xml:space="preserve">списку використаних джерел із </w:t>
+      </w:r>
+      <w:r>
+        <w:t>23</w:t>
+      </w:r>
+      <w:r>
+        <w:t xml:space="preserve"> найменувань, </w:t>
+      </w:r>
+      <w:r>
+        <w:t>3</w:t>
+      </w:r>
+      <w:r>
+        <w:t xml:space="preserve"> додатків</w:t>
+      </w:r>
+      <w:r>
+        <w:t>, 3 таблиць та 23</w:t>
+      </w:r>
+      <w:r>
+        <w:t xml:space="preserve"> ілюстрацій по тексту. </w:t>
+      </w:r>
+      <w:r>
+        <w:t>Повний обсяг роботи становить 62 сторінок, з них 44</w:t>
+      </w:r>
+      <w:r>
+        <w:t xml:space="preserve"> сторінок основного тексту.</w:t>
       </w:r>
     </w:p>
     <w:p>
@@ -4205,7 +4237,19 @@
       <w:bookmarkStart w:id="16" w:name="_Toc419112658"/>
       <w:bookmarkStart w:id="17" w:name="_Toc419112844"/>
       <w:r>
-        <w:t>Master's attestation work consists of introduction, 3 chapters, conclusions, list of used sources from __ names (__ pages), __ applications (__ pages), __ tables and __ illustrations in the text. The full volume of the work is __ pages, including ___ pages of the main text.</w:t>
+        <w:t>Master's attestation work consists of introduction, 3 chapters, conclusio</w:t>
+      </w:r>
+      <w:r>
+        <w:t>ns, list of used sources from 23 names, 3 applications, 3 tables and 23</w:t>
+      </w:r>
+      <w:r>
+        <w:t xml:space="preserve"> illustrations in the text. T</w:t>
+      </w:r>
+      <w:r>
+        <w:t>he full volume of the work is 62 pages, including 44</w:t>
+      </w:r>
+      <w:r>
+        <w:t xml:space="preserve"> pages of the main text.</w:t>
       </w:r>
     </w:p>
     <w:p>
@@ -4218,7 +4262,13 @@
         <w:ind w:firstLine="709"/>
       </w:pPr>
       <w:r>
-        <w:t>The goal of the work is to develop an interactive web-based search service for pets, through which users will be able to place ads for lost / found pets containing localization modules, filtering by main criteria and moderation.</w:t>
+        <w:t>The goal of the work is to develop an interactive web-based search service for pets, through which users wil</w:t>
+      </w:r>
+      <w:r>
+        <w:t>l be able to place ads for lost/</w:t>
+      </w:r>
+      <w:r>
+        <w:t>found pets containing localization modules, filtering by main criteria and moderation.</w:t>
       </w:r>
     </w:p>
     <w:p>
@@ -4296,8 +4346,6 @@
         <w:spacing w:before="100" w:after="100"/>
         <w:jc w:val="center"/>
       </w:pPr>
-      <w:bookmarkStart w:id="18" w:name="_GoBack"/>
-      <w:bookmarkEnd w:id="18"/>
       <w:r>
         <w:br w:type="page"/>
       </w:r>
@@ -6785,18 +6833,18 @@
       <w:r>
         <w:br w:type="page"/>
       </w:r>
-      <w:bookmarkStart w:id="19" w:name="_Toc359655619"/>
-      <w:bookmarkStart w:id="20" w:name="_Toc481680747"/>
-      <w:bookmarkStart w:id="21" w:name="_Toc482712252"/>
-      <w:bookmarkStart w:id="22" w:name="_Toc531815423"/>
+      <w:bookmarkStart w:id="18" w:name="_Toc359655619"/>
+      <w:bookmarkStart w:id="19" w:name="_Toc481680747"/>
+      <w:bookmarkStart w:id="20" w:name="_Toc482712252"/>
+      <w:bookmarkStart w:id="21" w:name="_Toc531815423"/>
       <w:r>
         <w:lastRenderedPageBreak/>
         <w:t>ПЕРЕЛІК УМОВНИХ ПОЗНАЧЕНЬ</w:t>
       </w:r>
+      <w:bookmarkEnd w:id="18"/>
       <w:bookmarkEnd w:id="19"/>
       <w:bookmarkEnd w:id="20"/>
       <w:bookmarkEnd w:id="21"/>
-      <w:bookmarkEnd w:id="22"/>
     </w:p>
     <w:p/>
     <w:tbl>
@@ -7206,21 +7254,21 @@
       <w:r>
         <w:br w:type="page"/>
       </w:r>
-      <w:bookmarkStart w:id="23" w:name="_Toc481680748"/>
-      <w:bookmarkStart w:id="24" w:name="_Toc482712253"/>
+      <w:bookmarkStart w:id="22" w:name="_Toc481680748"/>
+      <w:bookmarkStart w:id="23" w:name="_Toc482712253"/>
     </w:p>
     <w:p>
       <w:pPr>
         <w:pStyle w:val="12"/>
       </w:pPr>
-      <w:bookmarkStart w:id="25" w:name="_Toc531815424"/>
+      <w:bookmarkStart w:id="24" w:name="_Toc531815424"/>
       <w:r>
         <w:lastRenderedPageBreak/>
         <w:t>ВСТУП</w:t>
       </w:r>
+      <w:bookmarkEnd w:id="22"/>
       <w:bookmarkEnd w:id="23"/>
       <w:bookmarkEnd w:id="24"/>
-      <w:bookmarkEnd w:id="25"/>
     </w:p>
     <w:p>
       <w:pPr>
@@ -7773,7 +7821,7 @@
       <w:r>
         <w:br w:type="page"/>
       </w:r>
-      <w:bookmarkStart w:id="26" w:name="_Toc481680749"/>
+      <w:bookmarkStart w:id="25" w:name="_Toc481680749"/>
     </w:p>
     <w:p>
       <w:pPr>
@@ -7789,46 +7837,46 @@
       <w:pPr>
         <w:pStyle w:val="12"/>
       </w:pPr>
-      <w:bookmarkStart w:id="27" w:name="_Toc531815425"/>
+      <w:bookmarkStart w:id="26" w:name="_Toc531815425"/>
       <w:r>
         <w:t xml:space="preserve">РОЗДІЛ 1. АНАЛІЗ НАПРЯМКІВ ВИКОРИСТАННЯ ІНФОРМАЦІЙНИХ ТЕХНОЛОГІЙ ДЛЯ </w:t>
       </w:r>
+      <w:bookmarkEnd w:id="25"/>
+      <w:r>
+        <w:t>ІНТЕРАКТИВНОГО</w:t>
+      </w:r>
+      <w:r>
+        <w:t xml:space="preserve"> WEB-СЕРВІС</w:t>
+      </w:r>
+      <w:r>
+        <w:rPr>
+          <w:lang w:val="ru-RU"/>
+        </w:rPr>
+        <w:t>У</w:t>
+      </w:r>
+      <w:r>
+        <w:t xml:space="preserve"> ПО</w:t>
+      </w:r>
+      <w:r>
+        <w:t xml:space="preserve"> ПОШУКУ ДОМАШНІХ ТВАРИН</w:t>
+      </w:r>
       <w:bookmarkEnd w:id="26"/>
-      <w:r>
-        <w:t>ІНТЕРАКТИВНОГО</w:t>
-      </w:r>
-      <w:r>
-        <w:t xml:space="preserve"> WEB-СЕРВІС</w:t>
-      </w:r>
-      <w:r>
-        <w:rPr>
-          <w:lang w:val="ru-RU"/>
-        </w:rPr>
-        <w:t>У</w:t>
-      </w:r>
-      <w:r>
-        <w:t xml:space="preserve"> ПО</w:t>
-      </w:r>
-      <w:r>
-        <w:t xml:space="preserve"> ПОШУКУ ДОМАШНІХ ТВАРИН</w:t>
-      </w:r>
-      <w:bookmarkEnd w:id="27"/>
     </w:p>
     <w:p>
       <w:pPr>
         <w:pStyle w:val="2"/>
       </w:pPr>
-      <w:bookmarkStart w:id="28" w:name="_Toc481680751"/>
-      <w:bookmarkStart w:id="29" w:name="_Toc482712255"/>
+      <w:bookmarkStart w:id="27" w:name="_Toc481680751"/>
+      <w:bookmarkStart w:id="28" w:name="_Toc482712255"/>
+      <w:bookmarkStart w:id="29" w:name="_Toc531815426"/>
       <w:bookmarkStart w:id="30" w:name="_Toc481680750"/>
       <w:bookmarkStart w:id="31" w:name="_Toc482712254"/>
-      <w:bookmarkStart w:id="32" w:name="_Toc531815426"/>
       <w:r>
         <w:t>Аналіз аналогів програмного продукту</w:t>
       </w:r>
+      <w:bookmarkEnd w:id="27"/>
       <w:bookmarkEnd w:id="28"/>
       <w:bookmarkEnd w:id="29"/>
-      <w:bookmarkEnd w:id="32"/>
       <w:r>
         <w:t xml:space="preserve"> </w:t>
       </w:r>
@@ -8081,7 +8129,13 @@
         <w:rPr>
           <w:lang w:val="ru-RU"/>
         </w:rPr>
-        <w:t>порід тварин</w:t>
+        <w:t>пород</w:t>
+      </w:r>
+      <w:r>
+        <w:rPr>
+          <w:lang w:val="ru-RU"/>
+        </w:rPr>
+        <w:t xml:space="preserve"> тварин</w:t>
       </w:r>
       <w:r>
         <w:t>. Недоліками сервісу є те, що він не має фільтрації оголошень та локалізації для інших мов.</w:t>
@@ -9220,9 +9274,9 @@
                 <w:rFonts w:eastAsia="Calibri"/>
                 <w:sz w:val="24"/>
                 <w:szCs w:val="24"/>
-                <w:lang w:val="ru-RU" w:eastAsia="en-US"/>
-              </w:rPr>
-              <w:t>В</w:t>
+                <w:lang w:eastAsia="en-US"/>
+              </w:rPr>
+              <w:t>Відображення</w:t>
             </w:r>
             <w:r>
               <w:rPr>
@@ -9231,7 +9285,7 @@
                 <w:szCs w:val="24"/>
                 <w:lang w:eastAsia="en-US"/>
               </w:rPr>
-              <w:t>ідображення місця втрати та знахідки на карті</w:t>
+              <w:t xml:space="preserve"> місця втрати та знахідки на карті</w:t>
             </w:r>
           </w:p>
         </w:tc>
@@ -9525,7 +9579,16 @@
                 <w:szCs w:val="24"/>
                 <w:lang w:eastAsia="en-US"/>
               </w:rPr>
-              <w:t>Можливість залишити коментарій</w:t>
+              <w:t xml:space="preserve">Можливість залишити </w:t>
+            </w:r>
+            <w:r>
+              <w:rPr>
+                <w:rFonts w:eastAsia="Calibri"/>
+                <w:sz w:val="24"/>
+                <w:szCs w:val="24"/>
+                <w:lang w:eastAsia="en-US"/>
+              </w:rPr>
+              <w:t>коментарі</w:t>
             </w:r>
           </w:p>
         </w:tc>
@@ -9931,15 +9994,15 @@
       <w:pPr>
         <w:pStyle w:val="2"/>
       </w:pPr>
-      <w:bookmarkStart w:id="33" w:name="_Toc481680752"/>
-      <w:bookmarkStart w:id="34" w:name="_Toc482712256"/>
-      <w:bookmarkStart w:id="35" w:name="_Toc531815427"/>
+      <w:bookmarkStart w:id="32" w:name="_Toc481680752"/>
+      <w:bookmarkStart w:id="33" w:name="_Toc482712256"/>
+      <w:bookmarkStart w:id="34" w:name="_Toc531815427"/>
       <w:r>
         <w:t>Вибір архітектури</w:t>
       </w:r>
+      <w:bookmarkEnd w:id="32"/>
       <w:bookmarkEnd w:id="33"/>
       <w:bookmarkEnd w:id="34"/>
-      <w:bookmarkEnd w:id="35"/>
     </w:p>
     <w:p>
       <w:pPr>
@@ -11075,13 +11138,13 @@
       <w:pPr>
         <w:pStyle w:val="2"/>
       </w:pPr>
-      <w:bookmarkStart w:id="36" w:name="_Toc531815428"/>
+      <w:bookmarkStart w:id="35" w:name="_Toc531815428"/>
       <w:r>
         <w:t>Постановка задачі</w:t>
       </w:r>
       <w:bookmarkEnd w:id="30"/>
       <w:bookmarkEnd w:id="31"/>
-      <w:bookmarkEnd w:id="36"/>
+      <w:bookmarkEnd w:id="35"/>
     </w:p>
     <w:p>
       <w:pPr>
@@ -12052,17 +12115,17 @@
         <w:spacing w:line="312" w:lineRule="auto"/>
         <w:ind w:left="709"/>
       </w:pPr>
-      <w:bookmarkStart w:id="37" w:name="_Toc482351334"/>
-      <w:bookmarkStart w:id="38" w:name="_Toc482712258"/>
-      <w:bookmarkStart w:id="39" w:name="_Toc482712676"/>
-      <w:bookmarkStart w:id="40" w:name="_Toc531815429"/>
+      <w:bookmarkStart w:id="36" w:name="_Toc482351334"/>
+      <w:bookmarkStart w:id="37" w:name="_Toc482712258"/>
+      <w:bookmarkStart w:id="38" w:name="_Toc482712676"/>
+      <w:bookmarkStart w:id="39" w:name="_Toc531815429"/>
       <w:r>
         <w:t>Висновки до розділу 1</w:t>
       </w:r>
+      <w:bookmarkEnd w:id="36"/>
       <w:bookmarkEnd w:id="37"/>
       <w:bookmarkEnd w:id="38"/>
       <w:bookmarkEnd w:id="39"/>
-      <w:bookmarkEnd w:id="40"/>
     </w:p>
     <w:p>
       <w:pPr>
@@ -12313,7 +12376,7 @@
         <w:pStyle w:val="12"/>
       </w:pPr>
       <w:hyperlink r:id="rId16" w:anchor="_Toc212894718" w:history="1">
-        <w:bookmarkStart w:id="41" w:name="_Toc531815430"/>
+        <w:bookmarkStart w:id="40" w:name="_Toc531815430"/>
         <w:r>
           <w:t>РОЗДІЛ 2. МОДЕЛЮВАННЯ</w:t>
         </w:r>
@@ -12342,7 +12405,7 @@
       <w:r>
         <w:t>СЕРВІСУ ДЛЯ ПОШУКУ ДОМАШНІХ ТВАРИН</w:t>
       </w:r>
-      <w:bookmarkEnd w:id="41"/>
+      <w:bookmarkEnd w:id="40"/>
     </w:p>
     <w:p>
       <w:pPr>
@@ -12362,7 +12425,7 @@
       <w:r>
         <w:fldChar w:fldCharType="separate"/>
       </w:r>
-      <w:bookmarkStart w:id="42" w:name="_Toc531815431"/>
+      <w:bookmarkStart w:id="41" w:name="_Toc531815431"/>
       <w:r>
         <w:t>2</w:t>
       </w:r>
@@ -12370,7 +12433,7 @@
         <w:t xml:space="preserve">.1. </w:t>
       </w:r>
       <w:hyperlink r:id="rId17" w:anchor="_Toc212894723" w:history="1">
-        <w:bookmarkStart w:id="43" w:name="_Toc482712260"/>
+        <w:bookmarkStart w:id="42" w:name="_Toc482712260"/>
         <w:r>
           <w:t>Розробка бази</w:t>
         </w:r>
@@ -12378,8 +12441,8 @@
       <w:r>
         <w:t xml:space="preserve"> даних системи</w:t>
       </w:r>
+      <w:bookmarkEnd w:id="41"/>
       <w:bookmarkEnd w:id="42"/>
-      <w:bookmarkEnd w:id="43"/>
     </w:p>
     <w:p>
       <w:pPr>
@@ -13729,8 +13792,8 @@
         <w:ind w:firstLine="709"/>
       </w:pPr>
       <w:hyperlink r:id="rId18" w:anchor="_Toc212894719" w:history="1">
-        <w:bookmarkStart w:id="44" w:name="_Toc482712259"/>
-        <w:bookmarkStart w:id="45" w:name="_Toc531815432"/>
+        <w:bookmarkStart w:id="43" w:name="_Toc482712259"/>
+        <w:bookmarkStart w:id="44" w:name="_Toc531815432"/>
         <w:r>
           <w:t>2</w:t>
         </w:r>
@@ -13756,8 +13819,8 @@
       <w:r>
         <w:t>-орієнтованої структури системи</w:t>
       </w:r>
+      <w:bookmarkEnd w:id="43"/>
       <w:bookmarkEnd w:id="44"/>
-      <w:bookmarkEnd w:id="45"/>
     </w:p>
     <w:p>
       <w:pPr>
@@ -15061,7 +15124,7 @@
         <w:ind w:left="709"/>
       </w:pPr>
       <w:hyperlink r:id="rId19" w:anchor="_Toc212894719" w:history="1">
-        <w:bookmarkStart w:id="46" w:name="_Toc531815433"/>
+        <w:bookmarkStart w:id="45" w:name="_Toc531815433"/>
         <w:r>
           <w:t>2.3</w:t>
         </w:r>
@@ -15074,7 +15137,7 @@
         <w:r>
           <w:t>алгоритмів</w:t>
         </w:r>
-        <w:bookmarkEnd w:id="46"/>
+        <w:bookmarkEnd w:id="45"/>
       </w:hyperlink>
     </w:p>
     <w:p>
@@ -15198,7 +15261,16 @@
         <w:t xml:space="preserve"> </w:t>
       </w:r>
       <w:r>
-        <w:t>2.3.1 ми бачимо,</w:t>
+        <w:t xml:space="preserve">2.3.1 ми </w:t>
+      </w:r>
+      <w:r>
+        <w:rPr>
+          <w:lang w:val="uk-UA"/>
+        </w:rPr>
+        <w:t>бачимо</w:t>
+      </w:r>
+      <w:r>
+        <w:t>,</w:t>
       </w:r>
       <w:r>
         <w:t xml:space="preserve"> </w:t>
@@ -20084,14 +20156,14 @@
         <w:lastRenderedPageBreak/>
         <w:fldChar w:fldCharType="end"/>
       </w:r>
-      <w:bookmarkStart w:id="47" w:name="_Toc531815434"/>
+      <w:bookmarkStart w:id="46" w:name="_Toc531815434"/>
       <w:r>
         <w:t xml:space="preserve">Висновки до розділу </w:t>
       </w:r>
       <w:r>
         <w:t>2</w:t>
       </w:r>
-      <w:bookmarkEnd w:id="47"/>
+      <w:bookmarkEnd w:id="46"/>
     </w:p>
     <w:p>
       <w:r>
@@ -20187,7 +20259,7 @@
         <w:pStyle w:val="12"/>
       </w:pPr>
       <w:hyperlink r:id="rId26" w:anchor="_Toc212894718" w:history="1">
-        <w:bookmarkStart w:id="48" w:name="_Toc531815435"/>
+        <w:bookmarkStart w:id="47" w:name="_Toc531815435"/>
         <w:r>
           <w:t>РОЗДІЛ 3</w:t>
         </w:r>
@@ -20222,7 +20294,7 @@
       <w:r>
         <w:t>СЕРВІСУ ДЛЯ ПОШУКУ ДОМАШНІХ ТВАРИН</w:t>
       </w:r>
-      <w:bookmarkEnd w:id="48"/>
+      <w:bookmarkEnd w:id="47"/>
       <w:r>
         <w:t xml:space="preserve"> </w:t>
       </w:r>
@@ -20236,13 +20308,13 @@
         </w:numPr>
         <w:ind w:left="709"/>
       </w:pPr>
+      <w:bookmarkStart w:id="48" w:name="_Toc531815436"/>
       <w:bookmarkStart w:id="49" w:name="_Toc482712257"/>
       <w:bookmarkStart w:id="50" w:name="_Toc482712262"/>
-      <w:bookmarkStart w:id="51" w:name="_Toc531815436"/>
       <w:r>
         <w:t>3.1. Основні вимоги до системи</w:t>
       </w:r>
-      <w:bookmarkEnd w:id="51"/>
+      <w:bookmarkEnd w:id="48"/>
     </w:p>
     <w:p>
       <w:pPr>
@@ -20756,7 +20828,7 @@
         </w:numPr>
         <w:ind w:firstLine="709"/>
       </w:pPr>
-      <w:bookmarkStart w:id="52" w:name="_Toc531815437"/>
+      <w:bookmarkStart w:id="51" w:name="_Toc531815437"/>
       <w:r>
         <w:t>3.2.</w:t>
       </w:r>
@@ -20767,7 +20839,7 @@
         <w:t>Обґрунтування вибору інструментальних засобів</w:t>
       </w:r>
       <w:bookmarkEnd w:id="49"/>
-      <w:bookmarkEnd w:id="52"/>
+      <w:bookmarkEnd w:id="51"/>
     </w:p>
     <w:p>
       <w:pPr>
@@ -23643,7 +23715,14 @@
                 <w:sz w:val="24"/>
                 <w:szCs w:val="24"/>
               </w:rPr>
-              <w:t>Схема данных</w:t>
+              <w:t>Схема дани</w:t>
+            </w:r>
+            <w:r>
+              <w:rPr>
+                <w:sz w:val="24"/>
+                <w:szCs w:val="24"/>
+              </w:rPr>
+              <w:t>х</w:t>
             </w:r>
           </w:p>
         </w:tc>
@@ -25145,11 +25224,11 @@
         </w:numPr>
         <w:ind w:left="709"/>
       </w:pPr>
-      <w:bookmarkStart w:id="53" w:name="_Toc531815438"/>
+      <w:bookmarkStart w:id="52" w:name="_Toc531815438"/>
       <w:r>
         <w:t>3.3. Опис інтерфейсу програмного продукту</w:t>
       </w:r>
-      <w:bookmarkEnd w:id="53"/>
+      <w:bookmarkEnd w:id="52"/>
     </w:p>
     <w:p>
       <w:r>
@@ -25983,22 +26062,22 @@
         </w:numPr>
         <w:ind w:firstLine="709"/>
       </w:pPr>
-      <w:bookmarkStart w:id="54" w:name="_Toc482351340"/>
-      <w:bookmarkStart w:id="55" w:name="_Toc482712263"/>
-      <w:bookmarkStart w:id="56" w:name="_Toc482712682"/>
-      <w:bookmarkStart w:id="57" w:name="_Toc531815439"/>
+      <w:bookmarkStart w:id="53" w:name="_Toc482351340"/>
+      <w:bookmarkStart w:id="54" w:name="_Toc482712263"/>
+      <w:bookmarkStart w:id="55" w:name="_Toc482712682"/>
+      <w:bookmarkStart w:id="56" w:name="_Toc531815439"/>
       <w:bookmarkEnd w:id="50"/>
       <w:r>
         <w:lastRenderedPageBreak/>
         <w:t xml:space="preserve">Висновки до розділу </w:t>
       </w:r>
+      <w:bookmarkEnd w:id="53"/>
       <w:bookmarkEnd w:id="54"/>
       <w:bookmarkEnd w:id="55"/>
+      <w:r>
+        <w:t>3</w:t>
+      </w:r>
       <w:bookmarkEnd w:id="56"/>
-      <w:r>
-        <w:t>3</w:t>
-      </w:r>
-      <w:bookmarkEnd w:id="57"/>
     </w:p>
     <w:p>
       <w:pPr>
@@ -26177,14 +26256,14 @@
       <w:r>
         <w:br w:type="page"/>
       </w:r>
-      <w:bookmarkStart w:id="58" w:name="_Toc482712269"/>
-      <w:bookmarkStart w:id="59" w:name="_Toc531815440"/>
+      <w:bookmarkStart w:id="57" w:name="_Toc482712269"/>
+      <w:bookmarkStart w:id="58" w:name="_Toc531815440"/>
       <w:r>
         <w:lastRenderedPageBreak/>
         <w:t>ВИСНОВКИ</w:t>
       </w:r>
+      <w:bookmarkEnd w:id="57"/>
       <w:bookmarkEnd w:id="58"/>
-      <w:bookmarkEnd w:id="59"/>
     </w:p>
     <w:p>
       <w:pPr>
@@ -27061,12 +27140,12 @@
       <w:pPr>
         <w:pStyle w:val="12"/>
       </w:pPr>
-      <w:bookmarkStart w:id="60" w:name="_Toc531815441"/>
+      <w:bookmarkStart w:id="59" w:name="_Toc531815441"/>
       <w:r>
         <w:lastRenderedPageBreak/>
         <w:t>СПИСОК ВИКОРИСТАНИХ ДЖЕРЕЛ</w:t>
       </w:r>
-      <w:bookmarkEnd w:id="60"/>
+      <w:bookmarkEnd w:id="59"/>
     </w:p>
     <w:p>
       <w:pPr>
@@ -28281,12 +28360,12 @@
       <w:pPr>
         <w:pStyle w:val="1"/>
       </w:pPr>
+      <w:bookmarkStart w:id="60" w:name="_Toc531815442"/>
       <w:bookmarkStart w:id="61" w:name="_Toc482712271"/>
-      <w:bookmarkStart w:id="62" w:name="_Toc531815442"/>
       <w:r>
         <w:t>ДОДАТКИ</w:t>
       </w:r>
-      <w:bookmarkEnd w:id="62"/>
+      <w:bookmarkEnd w:id="60"/>
     </w:p>
     <w:p>
       <w:pPr>
@@ -28296,19 +28375,20 @@
       <w:r>
         <w:br w:type="page"/>
       </w:r>
-      <w:bookmarkStart w:id="63" w:name="_Toc485412718"/>
-      <w:bookmarkStart w:id="64" w:name="_Toc485468751"/>
-      <w:bookmarkStart w:id="65" w:name="_Toc485588148"/>
-      <w:bookmarkStart w:id="66" w:name="_Toc529910968"/>
-      <w:bookmarkStart w:id="67" w:name="_Toc530070093"/>
-      <w:bookmarkStart w:id="68" w:name="_Toc531539484"/>
-      <w:bookmarkStart w:id="69" w:name="_Toc531539756"/>
-      <w:bookmarkStart w:id="70" w:name="_Toc531815443"/>
+      <w:bookmarkStart w:id="62" w:name="_Toc485412718"/>
+      <w:bookmarkStart w:id="63" w:name="_Toc485468751"/>
+      <w:bookmarkStart w:id="64" w:name="_Toc485588148"/>
+      <w:bookmarkStart w:id="65" w:name="_Toc529910968"/>
+      <w:bookmarkStart w:id="66" w:name="_Toc530070093"/>
+      <w:bookmarkStart w:id="67" w:name="_Toc531539484"/>
+      <w:bookmarkStart w:id="68" w:name="_Toc531539756"/>
+      <w:bookmarkStart w:id="69" w:name="_Toc531815443"/>
       <w:bookmarkEnd w:id="61"/>
       <w:r>
         <w:lastRenderedPageBreak/>
         <w:t>ДОДАТОК А</w:t>
       </w:r>
+      <w:bookmarkEnd w:id="62"/>
       <w:bookmarkEnd w:id="63"/>
       <w:bookmarkEnd w:id="64"/>
       <w:bookmarkEnd w:id="65"/>
@@ -28316,7 +28396,6 @@
       <w:bookmarkEnd w:id="67"/>
       <w:bookmarkEnd w:id="68"/>
       <w:bookmarkEnd w:id="69"/>
-      <w:bookmarkEnd w:id="70"/>
     </w:p>
     <w:p>
       <w:pPr>
@@ -28404,21 +28483,23 @@
         <w:pStyle w:val="1"/>
         <w:jc w:val="right"/>
       </w:pPr>
+      <w:bookmarkStart w:id="70" w:name="_GoBack"/>
+      <w:bookmarkEnd w:id="70"/>
       <w:r>
         <w:br w:type="page"/>
       </w:r>
       <w:bookmarkStart w:id="71" w:name="_Toc530070094"/>
       <w:bookmarkStart w:id="72" w:name="_Toc531539485"/>
       <w:bookmarkStart w:id="73" w:name="_Toc531539757"/>
-      <w:bookmarkStart w:id="74" w:name="_Toc482351349"/>
-      <w:bookmarkStart w:id="75" w:name="_Toc482712272"/>
-      <w:bookmarkStart w:id="76" w:name="_Toc482712691"/>
-      <w:bookmarkStart w:id="77" w:name="_Toc482713048"/>
-      <w:bookmarkStart w:id="78" w:name="_Toc485412719"/>
-      <w:bookmarkStart w:id="79" w:name="_Toc485468752"/>
-      <w:bookmarkStart w:id="80" w:name="_Toc485588149"/>
-      <w:bookmarkStart w:id="81" w:name="_Toc529910969"/>
-      <w:bookmarkStart w:id="82" w:name="_Toc531815444"/>
+      <w:bookmarkStart w:id="74" w:name="_Toc531815444"/>
+      <w:bookmarkStart w:id="75" w:name="_Toc482351349"/>
+      <w:bookmarkStart w:id="76" w:name="_Toc482712272"/>
+      <w:bookmarkStart w:id="77" w:name="_Toc482712691"/>
+      <w:bookmarkStart w:id="78" w:name="_Toc482713048"/>
+      <w:bookmarkStart w:id="79" w:name="_Toc485412719"/>
+      <w:bookmarkStart w:id="80" w:name="_Toc485468752"/>
+      <w:bookmarkStart w:id="81" w:name="_Toc485588149"/>
+      <w:bookmarkStart w:id="82" w:name="_Toc529910969"/>
       <w:r>
         <w:lastRenderedPageBreak/>
         <w:t>ДОДАТОК Б</w:t>
@@ -28426,7 +28507,7 @@
       <w:bookmarkEnd w:id="71"/>
       <w:bookmarkEnd w:id="72"/>
       <w:bookmarkEnd w:id="73"/>
-      <w:bookmarkEnd w:id="82"/>
+      <w:bookmarkEnd w:id="74"/>
     </w:p>
     <w:p>
       <w:pPr>
@@ -28502,7 +28583,6 @@
       <w:r>
         <w:br w:type="page"/>
       </w:r>
-      <w:bookmarkEnd w:id="74"/>
       <w:bookmarkEnd w:id="75"/>
       <w:bookmarkEnd w:id="76"/>
       <w:bookmarkEnd w:id="77"/>
@@ -28510,6 +28590,7 @@
       <w:bookmarkEnd w:id="79"/>
       <w:bookmarkEnd w:id="80"/>
       <w:bookmarkEnd w:id="81"/>
+      <w:bookmarkEnd w:id="82"/>
       <w:r>
         <w:rPr>
           <w:rStyle w:val="10"/>
@@ -28717,7 +28798,7 @@
             <w:noProof/>
             <w:lang w:val="ru-RU"/>
           </w:rPr>
-          <w:t>5</w:t>
+          <w:t>62</w:t>
         </w:r>
         <w:r>
           <w:fldChar w:fldCharType="end"/>
@@ -36311,7 +36392,7 @@
 </file>
 
 <file path=customXml/itemProps1.xml><?xml version="1.0" encoding="utf-8"?>
-<ds:datastoreItem xmlns:ds="http://schemas.openxmlformats.org/officeDocument/2006/customXml" ds:itemID="{44FE1D88-F4BC-4E08-B9C8-FFDC9903DFB9}">
+<ds:datastoreItem xmlns:ds="http://schemas.openxmlformats.org/officeDocument/2006/customXml" ds:itemID="{E85149A4-5F57-4028-A2EB-4ADB293F7507}">
   <ds:schemaRefs>
     <ds:schemaRef ds:uri="http://schemas.openxmlformats.org/officeDocument/2006/bibliography"/>
   </ds:schemaRefs>
